--- a/feeder_API_variables.docx
+++ b/feeder_API_variables.docx
@@ -4,6 +4,8 @@
   <w:body>
     <w:p>
       <w:pPr>
+        <w:wordWrap/>
+        <w:spacing w:line="180" w:lineRule="auto"/>
         <w:rPr>
           <w:b/>
           <w:bCs/>
@@ -18,6 +20,10 @@
       </w:r>
     </w:p>
     <w:p>
+      <w:pPr>
+        <w:wordWrap/>
+        <w:spacing w:line="180" w:lineRule="auto"/>
+      </w:pPr>
       <w:r>
         <w:t xml:space="preserve">kp                              </w:t>
       </w:r>
@@ -38,6 +44,10 @@
       </w:r>
     </w:p>
     <w:p>
+      <w:pPr>
+        <w:wordWrap/>
+        <w:spacing w:line="180" w:lineRule="auto"/>
+      </w:pPr>
       <w:r>
         <w:t xml:space="preserve">ki                              </w:t>
       </w:r>
@@ -58,6 +68,10 @@
       </w:r>
     </w:p>
     <w:p>
+      <w:pPr>
+        <w:wordWrap/>
+        <w:spacing w:line="180" w:lineRule="auto"/>
+      </w:pPr>
       <w:r>
         <w:t xml:space="preserve">min_pwm                         </w:t>
       </w:r>
@@ -73,6 +87,10 @@
       </w:r>
     </w:p>
     <w:p>
+      <w:pPr>
+        <w:wordWrap/>
+        <w:spacing w:line="180" w:lineRule="auto"/>
+      </w:pPr>
       <w:r>
         <w:t xml:space="preserve">max_pwm                         </w:t>
       </w:r>
@@ -88,6 +106,10 @@
       </w:r>
     </w:p>
     <w:p>
+      <w:pPr>
+        <w:wordWrap/>
+        <w:spacing w:line="180" w:lineRule="auto"/>
+      </w:pPr>
       <w:r>
         <w:t xml:space="preserve">self.init_weight                </w:t>
       </w:r>
@@ -103,6 +125,10 @@
       </w:r>
     </w:p>
     <w:p>
+      <w:pPr>
+        <w:wordWrap/>
+        <w:spacing w:line="180" w:lineRule="auto"/>
+      </w:pPr>
       <w:r>
         <w:t xml:space="preserve">self.feeding_amout             </w:t>
       </w:r>
@@ -118,6 +144,10 @@
       </w:r>
     </w:p>
     <w:p>
+      <w:pPr>
+        <w:wordWrap/>
+        <w:spacing w:line="180" w:lineRule="auto"/>
+      </w:pPr>
       <w:r>
         <w:t xml:space="preserve">self.target_weight              </w:t>
       </w:r>
@@ -133,6 +163,10 @@
       </w:r>
     </w:p>
     <w:p>
+      <w:pPr>
+        <w:wordWrap/>
+        <w:spacing w:line="180" w:lineRule="auto"/>
+      </w:pPr>
       <w:r>
         <w:t xml:space="preserve">self.feeding_cmd                </w:t>
       </w:r>
@@ -148,6 +182,10 @@
       </w:r>
     </w:p>
     <w:p>
+      <w:pPr>
+        <w:wordWrap/>
+        <w:spacing w:line="180" w:lineRule="auto"/>
+      </w:pPr>
       <w:r>
         <w:t xml:space="preserve">self.feeding_pace               </w:t>
       </w:r>
@@ -163,6 +201,10 @@
       </w:r>
     </w:p>
     <w:p>
+      <w:pPr>
+        <w:wordWrap/>
+        <w:spacing w:line="180" w:lineRule="auto"/>
+      </w:pPr>
       <w:r>
         <w:t xml:space="preserve">self.feeding_distance           </w:t>
       </w:r>
@@ -178,6 +220,10 @@
       </w:r>
     </w:p>
     <w:p>
+      <w:pPr>
+        <w:wordWrap/>
+        <w:spacing w:line="180" w:lineRule="auto"/>
+      </w:pPr>
       <w:r>
         <w:t xml:space="preserve">self.desired_weight             </w:t>
       </w:r>
@@ -194,6 +240,8 @@
     </w:p>
     <w:p>
       <w:pPr>
+        <w:wordWrap/>
+        <w:spacing w:line="180" w:lineRule="auto"/>
         <w:rPr>
           <w:rFonts w:hint="eastAsia"/>
         </w:rPr>
@@ -213,6 +261,10 @@
       </w:r>
     </w:p>
     <w:p>
+      <w:pPr>
+        <w:wordWrap/>
+        <w:spacing w:line="180" w:lineRule="auto"/>
+      </w:pPr>
       <w:r>
         <w:t xml:space="preserve">self.feeder_stop()              </w:t>
       </w:r>
@@ -229,6 +281,8 @@
     </w:p>
     <w:p>
       <w:pPr>
+        <w:wordWrap/>
+        <w:spacing w:line="180" w:lineRule="auto"/>
         <w:rPr>
           <w:rFonts w:hint="eastAsia"/>
         </w:rPr>
@@ -248,6 +302,10 @@
       </w:r>
     </w:p>
     <w:p>
+      <w:pPr>
+        <w:wordWrap/>
+        <w:spacing w:line="180" w:lineRule="auto"/>
+      </w:pPr>
       <w:r>
         <w:t xml:space="preserve">self.ip                         </w:t>
       </w:r>
@@ -268,6 +326,10 @@
       </w:r>
     </w:p>
     <w:p>
+      <w:pPr>
+        <w:wordWrap/>
+        <w:spacing w:line="180" w:lineRule="auto"/>
+      </w:pPr>
       <w:r>
         <w:t xml:space="preserve">self.state_port                 </w:t>
       </w:r>
@@ -283,6 +345,10 @@
       </w:r>
     </w:p>
     <w:p>
+      <w:pPr>
+        <w:wordWrap/>
+        <w:spacing w:line="180" w:lineRule="auto"/>
+      </w:pPr>
       <w:r>
         <w:t xml:space="preserve">self.cmd_port                   </w:t>
       </w:r>
@@ -298,6 +364,10 @@
       </w:r>
     </w:p>
     <w:p>
+      <w:pPr>
+        <w:wordWrap/>
+        <w:spacing w:line="180" w:lineRule="auto"/>
+      </w:pPr>
       <w:r>
         <w:t xml:space="preserve">self.BUFFER = 10240            </w:t>
       </w:r>
@@ -315,6 +385,10 @@
       </w:r>
     </w:p>
     <w:p>
+      <w:pPr>
+        <w:wordWrap/>
+        <w:spacing w:line="180" w:lineRule="auto"/>
+      </w:pPr>
       <w:r>
         <w:t xml:space="preserve">self.feeder_ID                  </w:t>
       </w:r>
@@ -330,6 +404,10 @@
       </w:r>
     </w:p>
     <w:p>
+      <w:pPr>
+        <w:wordWrap/>
+        <w:spacing w:line="180" w:lineRule="auto"/>
+      </w:pPr>
       <w:r>
         <w:t xml:space="preserve">self.weight                     </w:t>
       </w:r>
@@ -345,6 +423,10 @@
       </w:r>
     </w:p>
     <w:p>
+      <w:pPr>
+        <w:wordWrap/>
+        <w:spacing w:line="180" w:lineRule="auto"/>
+      </w:pPr>
       <w:r>
         <w:t xml:space="preserve">self.feeding_size               </w:t>
       </w:r>
@@ -360,6 +442,10 @@
       </w:r>
     </w:p>
     <w:p>
+      <w:pPr>
+        <w:wordWrap/>
+        <w:spacing w:line="180" w:lineRule="auto"/>
+      </w:pPr>
       <w:r>
         <w:t xml:space="preserve">self.feed_motor_pwm           </w:t>
       </w:r>
@@ -375,6 +461,10 @@
       </w:r>
     </w:p>
     <w:p>
+      <w:pPr>
+        <w:wordWrap/>
+        <w:spacing w:line="180" w:lineRule="auto"/>
+      </w:pPr>
       <w:r>
         <w:t xml:space="preserve">self.spread_motor_pwm = 0  </w:t>
       </w:r>
@@ -390,6 +480,10 @@
       </w:r>
     </w:p>
     <w:p>
+      <w:pPr>
+        <w:wordWrap/>
+        <w:spacing w:line="180" w:lineRule="auto"/>
+      </w:pPr>
       <w:r>
         <w:t xml:space="preserve">self.feeding_mode               </w:t>
       </w:r>
@@ -405,56 +499,85 @@
       </w:r>
     </w:p>
     <w:p>
+      <w:pPr>
+        <w:wordWrap/>
+        <w:spacing w:line="180" w:lineRule="auto"/>
+      </w:pPr>
+      <w:r>
+        <w:t xml:space="preserve">self.feeder_event               </w:t>
+      </w:r>
+      <w:r>
+        <w:tab/>
+      </w:r>
+      <w:r>
+        <w:tab/>
+      </w:r>
+      <w:r>
+        <w:tab/>
+        <w:t>: feeder 내 이벤트 {"remains":self.weight_event,"motor_state":self.motor_event}</w:t>
+      </w:r>
+    </w:p>
+    <w:p>
+      <w:pPr>
+        <w:wordWrap/>
+        <w:spacing w:line="180" w:lineRule="auto"/>
+      </w:pPr>
+    </w:p>
+    <w:p>
+      <w:pPr>
+        <w:wordWrap/>
+        <w:spacing w:line="180" w:lineRule="auto"/>
+      </w:pPr>
+      <w:r>
+        <w:t>&lt;client functions&gt;</w:t>
+      </w:r>
+    </w:p>
+    <w:p>
+      <w:pPr>
+        <w:wordWrap/>
+        <w:spacing w:line="180" w:lineRule="auto"/>
+      </w:pPr>
+      <w:r>
+        <w:t xml:space="preserve">set_feeder_id(self, id)                         </w:t>
+      </w:r>
+      <w:r>
+        <w:tab/>
+        <w:t>: feeder ID 설정</w:t>
+      </w:r>
+    </w:p>
+    <w:p>
+      <w:pPr>
+        <w:wordWrap/>
+        <w:spacing w:line="180" w:lineRule="auto"/>
+      </w:pPr>
+      <w:r>
+        <w:t xml:space="preserve">set_feed_size(self, size)                       </w:t>
+      </w:r>
+      <w:r>
+        <w:tab/>
+        <w:t>: 사료 사이즈 설정</w:t>
+      </w:r>
+    </w:p>
+    <w:p>
+      <w:pPr>
+        <w:wordWrap/>
+        <w:spacing w:line="180" w:lineRule="auto"/>
+      </w:pPr>
+      <w:r>
+        <w:t xml:space="preserve">set_feeding_mode(self, mode)                   </w:t>
+      </w:r>
+      <w:r>
+        <w:tab/>
+        <w:t>: feeding mode 설정</w:t>
+      </w:r>
+    </w:p>
+    <w:p>
+      <w:pPr>
+        <w:wordWrap/>
+        <w:spacing w:line="180" w:lineRule="auto"/>
+      </w:pPr>
       <w:r>
         <w:lastRenderedPageBreak/>
-        <w:t xml:space="preserve">self.feeder_event               </w:t>
-      </w:r>
-      <w:r>
-        <w:tab/>
-      </w:r>
-      <w:r>
-        <w:tab/>
-      </w:r>
-      <w:r>
-        <w:tab/>
-        <w:t>: feeder 내 이벤트 {"remains":self.weight_event,"motor_state":self.motor_event}</w:t>
-      </w:r>
-    </w:p>
-    <w:p/>
-    <w:p>
-      <w:r>
-        <w:t>&lt;client functions&gt;</w:t>
-      </w:r>
-    </w:p>
-    <w:p>
-      <w:r>
-        <w:t xml:space="preserve">set_feeder_id(self, id)                         </w:t>
-      </w:r>
-      <w:r>
-        <w:tab/>
-        <w:t>: feeder ID 설정</w:t>
-      </w:r>
-    </w:p>
-    <w:p>
-      <w:r>
-        <w:t xml:space="preserve">set_feed_size(self, size)                       </w:t>
-      </w:r>
-      <w:r>
-        <w:tab/>
-        <w:t>: 사료 사이즈 설정</w:t>
-      </w:r>
-    </w:p>
-    <w:p>
-      <w:r>
-        <w:t xml:space="preserve">set_feeding_mode(self, mode)                   </w:t>
-      </w:r>
-      <w:r>
-        <w:tab/>
-        <w:t>: feeding mode 설정</w:t>
-      </w:r>
-    </w:p>
-    <w:p>
-      <w:r>
         <w:t xml:space="preserve">check_feeding_amout(self, target_weight)        </w:t>
       </w:r>
       <w:r>
@@ -463,6 +586,10 @@
       </w:r>
     </w:p>
     <w:p>
+      <w:pPr>
+        <w:wordWrap/>
+        <w:spacing w:line="180" w:lineRule="auto"/>
+      </w:pPr>
       <w:r>
         <w:t xml:space="preserve">check_feed_state(self.weight)                   </w:t>
       </w:r>
@@ -471,14 +598,32 @@
         <w:t>: 사료 잔량 확인</w:t>
       </w:r>
     </w:p>
-    <w:p/>
-    <w:p>
+    <w:p>
+      <w:pPr>
+        <w:wordWrap/>
+        <w:spacing w:line="180" w:lineRule="auto"/>
+      </w:pPr>
+    </w:p>
+    <w:p>
+      <w:pPr>
+        <w:wordWrap/>
+        <w:spacing w:line="180" w:lineRule="auto"/>
+      </w:pPr>
       <w:r>
         <w:t>&lt;server variables&gt;</w:t>
       </w:r>
     </w:p>
-    <w:p/>
-    <w:p>
+    <w:p>
+      <w:pPr>
+        <w:wordWrap/>
+        <w:spacing w:line="180" w:lineRule="auto"/>
+      </w:pPr>
+    </w:p>
+    <w:p>
+      <w:pPr>
+        <w:wordWrap/>
+        <w:spacing w:line="180" w:lineRule="auto"/>
+      </w:pPr>
       <w:r>
         <w:t xml:space="preserve">self.server_ip                                  </w:t>
       </w:r>
@@ -491,6 +636,10 @@
       </w:r>
     </w:p>
     <w:p>
+      <w:pPr>
+        <w:wordWrap/>
+        <w:spacing w:line="180" w:lineRule="auto"/>
+      </w:pPr>
       <w:r>
         <w:t xml:space="preserve">self.state_port                                 </w:t>
       </w:r>
@@ -503,6 +652,10 @@
       </w:r>
     </w:p>
     <w:p>
+      <w:pPr>
+        <w:wordWrap/>
+        <w:spacing w:line="180" w:lineRule="auto"/>
+      </w:pPr>
       <w:r>
         <w:t xml:space="preserve">self.cmd_port                                   </w:t>
       </w:r>
@@ -512,6 +665,10 @@
       </w:r>
     </w:p>
     <w:p>
+      <w:pPr>
+        <w:wordWrap/>
+        <w:spacing w:line="180" w:lineRule="auto"/>
+      </w:pPr>
       <w:r>
         <w:t xml:space="preserve">self.BUFFER                                     </w:t>
       </w:r>
@@ -523,13 +680,26 @@
         <w:t>: state/cmd data buffer size</w:t>
       </w:r>
     </w:p>
-    <w:p/>
-    <w:p>
+    <w:p>
+      <w:pPr>
+        <w:wordWrap/>
+        <w:spacing w:line="180" w:lineRule="auto"/>
+      </w:pPr>
+    </w:p>
+    <w:p>
+      <w:pPr>
+        <w:wordWrap/>
+        <w:spacing w:line="180" w:lineRule="auto"/>
+      </w:pPr>
       <w:r>
         <w:t>## 주요 변수 초기화</w:t>
       </w:r>
     </w:p>
     <w:p>
+      <w:pPr>
+        <w:wordWrap/>
+        <w:spacing w:line="180" w:lineRule="auto"/>
+      </w:pPr>
       <w:r>
         <w:t xml:space="preserve">self.feeder_max_num                             </w:t>
       </w:r>
@@ -539,6 +709,10 @@
       </w:r>
     </w:p>
     <w:p>
+      <w:pPr>
+        <w:wordWrap/>
+        <w:spacing w:line="180" w:lineRule="auto"/>
+      </w:pPr>
       <w:r>
         <w:t xml:space="preserve">self.info                                       </w:t>
       </w:r>
@@ -551,6 +725,10 @@
       </w:r>
     </w:p>
     <w:p>
+      <w:pPr>
+        <w:wordWrap/>
+        <w:spacing w:line="180" w:lineRule="auto"/>
+      </w:pPr>
       <w:r>
         <w:t xml:space="preserve">self.feeding_auto_plan                          </w:t>
       </w:r>
@@ -560,11 +738,19 @@
       </w:r>
     </w:p>
     <w:p>
+      <w:pPr>
+        <w:wordWrap/>
+        <w:spacing w:line="180" w:lineRule="auto"/>
+      </w:pPr>
       <w:r>
         <w:t xml:space="preserve">                                                </w:t>
       </w:r>
     </w:p>
     <w:p>
+      <w:pPr>
+        <w:wordWrap/>
+        <w:spacing w:line="180" w:lineRule="auto"/>
+      </w:pPr>
       <w:r>
         <w:t xml:space="preserve">self.feeder_socket_list                        </w:t>
       </w:r>
@@ -578,6 +764,10 @@
       </w:r>
     </w:p>
     <w:p>
+      <w:pPr>
+        <w:wordWrap/>
+        <w:spacing w:line="180" w:lineRule="auto"/>
+      </w:pPr>
       <w:r>
         <w:t xml:space="preserve">self.feeder_state_list                          </w:t>
       </w:r>
@@ -589,22 +779,52 @@
         <w:t>: 급이기 ID의 연결상태 저장 예) {"F-01":True, "F-02":True, ... , "F-10":False}</w:t>
       </w:r>
     </w:p>
-    <w:p/>
-    <w:p>
+    <w:p>
+      <w:pPr>
+        <w:wordWrap/>
+        <w:spacing w:line="180" w:lineRule="auto"/>
+      </w:pPr>
+    </w:p>
+    <w:p>
+      <w:pPr>
+        <w:wordWrap/>
+        <w:spacing w:line="180" w:lineRule="auto"/>
+      </w:pPr>
       <w:r>
         <w:t>&lt;server functions&gt;</w:t>
       </w:r>
     </w:p>
-    <w:p/>
-    <w:p>
+    <w:p>
+      <w:pPr>
+        <w:wordWrap/>
+        <w:spacing w:line="180" w:lineRule="auto"/>
+      </w:pPr>
+    </w:p>
+    <w:p>
+      <w:pPr>
+        <w:wordWrap/>
+        <w:spacing w:line="180" w:lineRule="auto"/>
+      </w:pPr>
       <w:r>
         <w:t xml:space="preserve">- get 함수 - </w:t>
       </w:r>
     </w:p>
-    <w:p/>
-    <w:p/>
-    <w:p>
-      <w:pPr>
+    <w:p>
+      <w:pPr>
+        <w:wordWrap/>
+        <w:spacing w:line="180" w:lineRule="auto"/>
+      </w:pPr>
+    </w:p>
+    <w:p>
+      <w:pPr>
+        <w:wordWrap/>
+        <w:spacing w:line="180" w:lineRule="auto"/>
+      </w:pPr>
+    </w:p>
+    <w:p>
+      <w:pPr>
+        <w:wordWrap/>
+        <w:spacing w:line="180" w:lineRule="auto"/>
         <w:rPr>
           <w:b/>
           <w:bCs/>
@@ -642,6 +862,10 @@
       </w:r>
     </w:p>
     <w:p>
+      <w:pPr>
+        <w:wordWrap/>
+        <w:spacing w:line="180" w:lineRule="auto"/>
+      </w:pPr>
       <w:r>
         <w:t>## state</w:t>
       </w:r>
@@ -657,6 +881,8 @@
     </w:p>
     <w:p>
       <w:pPr>
+        <w:wordWrap/>
+        <w:spacing w:line="180" w:lineRule="auto"/>
         <w:rPr>
           <w:rFonts w:hint="eastAsia"/>
         </w:rPr>
@@ -681,12 +907,18 @@
       </w:r>
     </w:p>
     <w:p>
+      <w:pPr>
+        <w:wordWrap/>
+        <w:spacing w:line="180" w:lineRule="auto"/>
+      </w:pPr>
       <w:r>
         <w:t>state_msg = {</w:t>
       </w:r>
     </w:p>
     <w:p>
       <w:pPr>
+        <w:wordWrap/>
+        <w:spacing w:line="180" w:lineRule="auto"/>
         <w:ind w:firstLine="800"/>
       </w:pPr>
       <w:r>
@@ -701,6 +933,10 @@
       </w:r>
     </w:p>
     <w:p>
+      <w:pPr>
+        <w:wordWrap/>
+        <w:spacing w:line="180" w:lineRule="auto"/>
+      </w:pPr>
       <w:r>
         <w:t xml:space="preserve">          </w:t>
       </w:r>
@@ -715,11 +951,52 @@
       </w:r>
       <w:r>
         <w:tab/>
-        <w:t>: self.feeder_ID,</w:t>
-      </w:r>
-    </w:p>
-    <w:p>
-      <w:pPr>
+        <w:t xml:space="preserve">: </w:t>
+      </w:r>
+      <w:r>
+        <w:t>“</w:t>
+      </w:r>
+      <w:r>
+        <w:rPr>
+          <w:rFonts w:hint="eastAsia"/>
+        </w:rPr>
+        <w:t>F-01</w:t>
+      </w:r>
+      <w:r>
+        <w:t>”</w:t>
+      </w:r>
+      <w:r>
+        <w:rPr>
+          <w:rFonts w:hint="eastAsia"/>
+        </w:rPr>
+        <w:t xml:space="preserve"> or </w:t>
+      </w:r>
+      <w:r>
+        <w:t>“</w:t>
+      </w:r>
+      <w:r>
+        <w:rPr>
+          <w:rFonts w:hint="eastAsia"/>
+        </w:rPr>
+        <w:t>F-02</w:t>
+      </w:r>
+      <w:r>
+        <w:t>”</w:t>
+      </w:r>
+      <w:r>
+        <w:rPr>
+          <w:rFonts w:hint="eastAsia"/>
+        </w:rPr>
+        <w:t xml:space="preserve"> ~~</w:t>
+      </w:r>
+      <w:r>
+        <w:t>,</w:t>
+      </w:r>
+    </w:p>
+    <w:p>
+      <w:pPr>
+        <w:wordWrap/>
+        <w:spacing w:line="180" w:lineRule="auto"/>
         <w:ind w:firstLine="800"/>
       </w:pPr>
       <w:r>
@@ -730,10 +1007,29 @@
       </w:r>
       <w:r>
         <w:tab/>
-        <w:t>: self.ip_address,</w:t>
-      </w:r>
-    </w:p>
-    <w:p>
+        <w:t xml:space="preserve">: </w:t>
+      </w:r>
+      <w:r>
+        <w:t>“</w:t>
+      </w:r>
+      <w:r>
+        <w:rPr>
+          <w:rFonts w:hint="eastAsia"/>
+        </w:rPr>
+        <w:t>0.0.0.0</w:t>
+      </w:r>
+      <w:r>
+        <w:t>”</w:t>
+      </w:r>
+      <w:r>
+        <w:t>,</w:t>
+      </w:r>
+    </w:p>
+    <w:p>
+      <w:pPr>
+        <w:wordWrap/>
+        <w:spacing w:line="180" w:lineRule="auto"/>
+      </w:pPr>
       <w:r>
         <w:t xml:space="preserve">         </w:t>
       </w:r>
@@ -748,11 +1044,25 @@
       </w:r>
       <w:r>
         <w:tab/>
-        <w:t>: self.feed_size,</w:t>
-      </w:r>
-    </w:p>
-    <w:p>
-      <w:r>
+        <w:t xml:space="preserve">: </w:t>
+      </w:r>
+      <w:r>
+        <w:rPr>
+          <w:rFonts w:hint="eastAsia"/>
+        </w:rPr>
+        <w:t>3 or 4 or 5 ~~</w:t>
+      </w:r>
+      <w:r>
+        <w:t>,</w:t>
+      </w:r>
+    </w:p>
+    <w:p>
+      <w:pPr>
+        <w:wordWrap/>
+        <w:spacing w:line="180" w:lineRule="auto"/>
+      </w:pPr>
+      <w:r>
+        <w:lastRenderedPageBreak/>
         <w:t xml:space="preserve">          </w:t>
       </w:r>
       <w:r>
@@ -766,10 +1076,23 @@
       </w:r>
       <w:r>
         <w:tab/>
-        <w:t>: self.weight,</w:t>
-      </w:r>
-    </w:p>
-    <w:p>
+        <w:t xml:space="preserve">: </w:t>
+      </w:r>
+      <w:r>
+        <w:rPr>
+          <w:rFonts w:hint="eastAsia"/>
+        </w:rPr>
+        <w:t>10.0</w:t>
+      </w:r>
+      <w:r>
+        <w:t>,</w:t>
+      </w:r>
+    </w:p>
+    <w:p>
+      <w:pPr>
+        <w:wordWrap/>
+        <w:spacing w:line="180" w:lineRule="auto"/>
+      </w:pPr>
       <w:r>
         <w:t xml:space="preserve">           </w:t>
       </w:r>
@@ -777,23 +1100,58 @@
         <w:tab/>
       </w:r>
       <w:r>
-        <w:t xml:space="preserve">"feed_motor_output" </w:t>
-      </w:r>
-      <w:r>
-        <w:tab/>
-        <w:t>: self.feed_motor_pwm,</w:t>
-      </w:r>
-    </w:p>
-    <w:p>
+        <w:t>"feed</w:t>
+      </w:r>
+      <w:r>
+        <w:rPr>
+          <w:rFonts w:hint="eastAsia"/>
+        </w:rPr>
+        <w:t>ing</w:t>
+      </w:r>
+      <w:r>
+        <w:t xml:space="preserve">_motor_output" </w:t>
+      </w:r>
+      <w:r>
+        <w:tab/>
+        <w:t xml:space="preserve">: </w:t>
+      </w:r>
+      <w:r>
+        <w:rPr>
+          <w:rFonts w:hint="eastAsia"/>
+        </w:rPr>
+        <w:t>0</w:t>
+      </w:r>
+      <w:r>
+        <w:t>,</w:t>
+      </w:r>
+    </w:p>
+    <w:p>
+      <w:pPr>
+        <w:wordWrap/>
+        <w:spacing w:line="180" w:lineRule="auto"/>
+      </w:pPr>
       <w:r>
         <w:t xml:space="preserve">           "spread_motor_output"</w:t>
       </w:r>
       <w:r>
         <w:tab/>
-        <w:t>: self.spread_motor_pwm,</w:t>
-      </w:r>
-    </w:p>
-    <w:p>
+        <w:t xml:space="preserve">: </w:t>
+      </w:r>
+      <w:r>
+        <w:rPr>
+          <w:rFonts w:hint="eastAsia"/>
+        </w:rPr>
+        <w:t>0</w:t>
+      </w:r>
+      <w:r>
+        <w:t>,</w:t>
+      </w:r>
+    </w:p>
+    <w:p>
+      <w:pPr>
+        <w:wordWrap/>
+        <w:spacing w:line="180" w:lineRule="auto"/>
+      </w:pPr>
       <w:r>
         <w:t xml:space="preserve">           "feeding_mode"</w:t>
       </w:r>
@@ -802,10 +1160,23 @@
       </w:r>
       <w:r>
         <w:tab/>
-        <w:t>: self.feeding_mode,</w:t>
-      </w:r>
-    </w:p>
-    <w:p>
+        <w:t xml:space="preserve">: </w:t>
+      </w:r>
+      <w:r>
+        <w:rPr>
+          <w:rFonts w:hint="eastAsia"/>
+        </w:rPr>
+        <w:t>0</w:t>
+      </w:r>
+      <w:r>
+        <w:t>,</w:t>
+      </w:r>
+    </w:p>
+    <w:p>
+      <w:pPr>
+        <w:wordWrap/>
+        <w:spacing w:line="180" w:lineRule="auto"/>
+      </w:pPr>
       <w:r>
         <w:t xml:space="preserve">           "event"</w:t>
       </w:r>
@@ -817,10 +1188,152 @@
       </w:r>
       <w:r>
         <w:tab/>
-        <w:t>: self.feeder_event,</w:t>
-      </w:r>
-    </w:p>
-    <w:p>
+        <w:t xml:space="preserve">: </w:t>
+      </w:r>
+      <w:r>
+        <w:t>{"remains_state"</w:t>
+      </w:r>
+      <w:r>
+        <w:tab/>
+      </w:r>
+      <w:r>
+        <w:t>:</w:t>
+      </w:r>
+      <w:r>
+        <w:rPr>
+          <w:rFonts w:hint="eastAsia"/>
+        </w:rPr>
+        <w:t xml:space="preserve"> </w:t>
+      </w:r>
+      <w:r>
+        <w:t>“</w:t>
+      </w:r>
+      <w:r>
+        <w:rPr>
+          <w:rFonts w:hint="eastAsia"/>
+        </w:rPr>
+        <w:t>enough feed</w:t>
+      </w:r>
+      <w:r>
+        <w:t>”</w:t>
+      </w:r>
+      <w:r>
+        <w:rPr>
+          <w:rFonts w:hint="eastAsia"/>
+        </w:rPr>
+        <w:t xml:space="preserve"> or </w:t>
+      </w:r>
+      <w:r>
+        <w:t>“</w:t>
+      </w:r>
+      <w:r>
+        <w:rPr>
+          <w:rFonts w:hint="eastAsia"/>
+        </w:rPr>
+        <w:t>low feed</w:t>
+      </w:r>
+      <w:r>
+        <w:t>”</w:t>
+      </w:r>
+      <w:r>
+        <w:t>,</w:t>
+      </w:r>
+    </w:p>
+    <w:p>
+      <w:pPr>
+        <w:wordWrap/>
+        <w:spacing w:line="180" w:lineRule="auto"/>
+        <w:rPr>
+          <w:rFonts w:hint="eastAsia"/>
+        </w:rPr>
+      </w:pPr>
+      <w:r>
+        <w:t xml:space="preserve">                             </w:t>
+      </w:r>
+      <w:r>
+        <w:tab/>
+      </w:r>
+      <w:r>
+        <w:tab/>
+      </w:r>
+      <w:r>
+        <w:t>"motor_state"</w:t>
+      </w:r>
+      <w:r>
+        <w:tab/>
+      </w:r>
+      <w:r>
+        <w:t>:</w:t>
+      </w:r>
+      <w:r>
+        <w:rPr>
+          <w:rFonts w:hint="eastAsia"/>
+        </w:rPr>
+        <w:t xml:space="preserve"> </w:t>
+      </w:r>
+      <w:r>
+        <w:t>“</w:t>
+      </w:r>
+      <w:r>
+        <w:rPr>
+          <w:rFonts w:hint="eastAsia"/>
+        </w:rPr>
+        <w:t>running</w:t>
+      </w:r>
+      <w:r>
+        <w:t>”</w:t>
+      </w:r>
+      <w:r>
+        <w:rPr>
+          <w:rFonts w:hint="eastAsia"/>
+        </w:rPr>
+        <w:t xml:space="preserve"> or </w:t>
+      </w:r>
+      <w:r>
+        <w:t>“</w:t>
+      </w:r>
+      <w:r>
+        <w:rPr>
+          <w:rFonts w:hint="eastAsia"/>
+        </w:rPr>
+        <w:t>stop</w:t>
+      </w:r>
+      <w:r>
+        <w:t>”</w:t>
+      </w:r>
+      <w:r>
+        <w:rPr>
+          <w:rFonts w:hint="eastAsia"/>
+        </w:rPr>
+        <w:t xml:space="preserve"> or </w:t>
+      </w:r>
+      <w:r>
+        <w:t>“</w:t>
+      </w:r>
+      <w:r>
+        <w:rPr>
+          <w:rFonts w:hint="eastAsia"/>
+        </w:rPr>
+        <w:t>over current</w:t>
+      </w:r>
+      <w:r>
+        <w:t>”</w:t>
+      </w:r>
+      <w:r>
+        <w:t>}</w:t>
+      </w:r>
+      <w:r>
+        <w:rPr>
+          <w:rFonts w:hint="eastAsia"/>
+        </w:rPr>
+        <w:t>,</w:t>
+      </w:r>
+    </w:p>
+    <w:p>
+      <w:pPr>
+        <w:wordWrap/>
+        <w:spacing w:line="180" w:lineRule="auto"/>
+      </w:pPr>
       <w:r>
         <w:t xml:space="preserve">           "connectivity"</w:t>
       </w:r>
@@ -833,6 +1346,10 @@
       </w:r>
     </w:p>
     <w:p>
+      <w:pPr>
+        <w:wordWrap/>
+        <w:spacing w:line="180" w:lineRule="auto"/>
+      </w:pPr>
       <w:r>
         <w:tab/>
         <w:t>}</w:t>
@@ -840,6 +1357,8 @@
     </w:p>
     <w:p>
       <w:pPr>
+        <w:wordWrap/>
+        <w:spacing w:line="180" w:lineRule="auto"/>
         <w:rPr>
           <w:rFonts w:hint="eastAsia"/>
         </w:rPr>
@@ -849,15 +1368,9 @@
       </w:r>
     </w:p>
     <w:p>
-      <w:r>
-        <w:rPr>
-          <w:rFonts w:hint="eastAsia"/>
-        </w:rPr>
-        <w:t># set을 위한 cmd 형식</w:t>
-      </w:r>
-    </w:p>
-    <w:p>
-      <w:pPr>
+      <w:pPr>
+        <w:wordWrap/>
+        <w:spacing w:line="180" w:lineRule="auto"/>
         <w:rPr>
           <w:rFonts w:hint="eastAsia"/>
         </w:rPr>
@@ -882,11 +1395,19 @@
       </w:r>
     </w:p>
     <w:p>
+      <w:pPr>
+        <w:wordWrap/>
+        <w:spacing w:line="180" w:lineRule="auto"/>
+      </w:pPr>
       <w:r>
         <w:t>cmd = {</w:t>
       </w:r>
     </w:p>
     <w:p>
+      <w:pPr>
+        <w:wordWrap/>
+        <w:spacing w:line="180" w:lineRule="auto"/>
+      </w:pPr>
       <w:r>
         <w:tab/>
         <w:t>"type"</w:t>
@@ -903,26 +1424,528 @@
       </w:r>
     </w:p>
     <w:p>
+      <w:pPr>
+        <w:wordWrap/>
+        <w:spacing w:line="180" w:lineRule="auto"/>
+      </w:pPr>
+      <w:r>
+        <w:t xml:space="preserve">        </w:t>
+      </w:r>
+      <w:r>
+        <w:tab/>
+        <w:t>"cmd"</w:t>
+      </w:r>
+      <w:r>
+        <w:tab/>
+        <w:t>: "size",</w:t>
+      </w:r>
+      <w:r>
+        <w:tab/>
+      </w:r>
+      <w:r>
+        <w:tab/>
+      </w:r>
+    </w:p>
+    <w:p>
+      <w:pPr>
+        <w:wordWrap/>
+        <w:spacing w:line="180" w:lineRule="auto"/>
+      </w:pPr>
+      <w:r>
+        <w:t xml:space="preserve">        </w:t>
+      </w:r>
+      <w:r>
+        <w:tab/>
+        <w:t>"value"</w:t>
+      </w:r>
+      <w:r>
+        <w:tab/>
+        <w:t>: 3 or 4 or 5}</w:t>
+      </w:r>
+      <w:r>
+        <w:tab/>
+      </w:r>
+    </w:p>
+    <w:p>
+      <w:pPr>
+        <w:wordWrap/>
+        <w:spacing w:line="180" w:lineRule="auto"/>
+      </w:pPr>
+    </w:p>
+    <w:p>
+      <w:pPr>
+        <w:wordWrap/>
+        <w:spacing w:line="180" w:lineRule="auto"/>
+      </w:pPr>
+      <w:r>
+        <w:t>cmd = {</w:t>
+      </w:r>
+    </w:p>
+    <w:p>
+      <w:pPr>
+        <w:wordWrap/>
+        <w:spacing w:line="180" w:lineRule="auto"/>
+      </w:pPr>
+      <w:r>
+        <w:tab/>
+        <w:t>"type"</w:t>
+      </w:r>
+      <w:r>
+        <w:tab/>
+        <w:t>: "set",</w:t>
+      </w:r>
+    </w:p>
+    <w:p>
+      <w:pPr>
+        <w:wordWrap/>
+        <w:spacing w:line="180" w:lineRule="auto"/>
+      </w:pPr>
+      <w:r>
+        <w:t xml:space="preserve">        </w:t>
+      </w:r>
+      <w:r>
+        <w:tab/>
+        <w:t>"cmd"</w:t>
+      </w:r>
+      <w:r>
+        <w:tab/>
+        <w:t>: "mode",</w:t>
+      </w:r>
+    </w:p>
+    <w:p>
+      <w:pPr>
+        <w:wordWrap/>
+        <w:spacing w:line="180" w:lineRule="auto"/>
+      </w:pPr>
+      <w:r>
+        <w:t xml:space="preserve">        </w:t>
+      </w:r>
+      <w:r>
+        <w:tab/>
+        <w:t>"value"</w:t>
+      </w:r>
+      <w:r>
+        <w:tab/>
+        <w:t>: "auto" or "manual" or "stop"}</w:t>
+      </w:r>
+    </w:p>
+    <w:p>
+      <w:pPr>
+        <w:wordWrap/>
+        <w:spacing w:line="180" w:lineRule="auto"/>
+      </w:pPr>
+    </w:p>
+    <w:p>
+      <w:pPr>
+        <w:wordWrap/>
+        <w:spacing w:line="180" w:lineRule="auto"/>
+      </w:pPr>
+      <w:r>
+        <w:t>cmd = {</w:t>
+      </w:r>
+    </w:p>
+    <w:p>
+      <w:pPr>
+        <w:wordWrap/>
+        <w:spacing w:line="180" w:lineRule="auto"/>
+      </w:pPr>
+      <w:r>
+        <w:tab/>
+        <w:t>"type"</w:t>
+      </w:r>
+      <w:r>
+        <w:tab/>
+        <w:t>: "set",</w:t>
+      </w:r>
+    </w:p>
+    <w:p>
+      <w:pPr>
+        <w:wordWrap/>
+        <w:spacing w:line="180" w:lineRule="auto"/>
+      </w:pPr>
+      <w:r>
+        <w:t xml:space="preserve">        </w:t>
+      </w:r>
+      <w:r>
+        <w:tab/>
+        <w:t>"cmd"</w:t>
+      </w:r>
+      <w:r>
+        <w:tab/>
+        <w:t>: "id",</w:t>
+      </w:r>
+    </w:p>
+    <w:p>
+      <w:pPr>
+        <w:wordWrap/>
+        <w:spacing w:line="180" w:lineRule="auto"/>
+      </w:pPr>
+      <w:r>
+        <w:t xml:space="preserve">        </w:t>
+      </w:r>
+      <w:r>
+        <w:tab/>
+        <w:t>"value"</w:t>
+      </w:r>
+      <w:r>
+        <w:tab/>
+        <w:t>: "F-01" or ~~}</w:t>
+      </w:r>
+    </w:p>
+    <w:p>
+      <w:pPr>
+        <w:wordWrap/>
+        <w:spacing w:line="180" w:lineRule="auto"/>
+      </w:pPr>
+    </w:p>
+    <w:p>
+      <w:pPr>
+        <w:wordWrap/>
+        <w:spacing w:line="180" w:lineRule="auto"/>
+      </w:pPr>
+      <w:r>
+        <w:t xml:space="preserve"># </w:t>
+      </w:r>
+      <w:r>
+        <w:rPr>
+          <w:rFonts w:hint="eastAsia"/>
+        </w:rPr>
+        <w:t xml:space="preserve">server의 </w:t>
+      </w:r>
+      <w:r>
+        <w:t>스케줄러에서 스케줄 시간이 되면 송부 #</w:t>
+      </w:r>
+    </w:p>
+    <w:p>
+      <w:pPr>
+        <w:wordWrap/>
+        <w:spacing w:line="180" w:lineRule="auto"/>
+      </w:pPr>
+      <w:r>
+        <w:t>cmd = {</w:t>
+      </w:r>
+    </w:p>
+    <w:p>
+      <w:pPr>
+        <w:wordWrap/>
+        <w:spacing w:line="180" w:lineRule="auto"/>
+      </w:pPr>
+      <w:r>
+        <w:tab/>
+        <w:t>"type"</w:t>
+      </w:r>
+      <w:r>
+        <w:tab/>
+        <w:t>: "control",</w:t>
+      </w:r>
+    </w:p>
+    <w:p>
+      <w:pPr>
+        <w:wordWrap/>
+        <w:spacing w:line="180" w:lineRule="auto"/>
+      </w:pPr>
+      <w:r>
+        <w:tab/>
+        <w:t>"cmd"</w:t>
+      </w:r>
+      <w:r>
+        <w:tab/>
+        <w:t>: "start",</w:t>
+      </w:r>
+    </w:p>
+    <w:p>
+      <w:pPr>
+        <w:wordWrap/>
+        <w:spacing w:line="180" w:lineRule="auto"/>
+      </w:pPr>
+      <w:r>
+        <w:t xml:space="preserve">        </w:t>
+      </w:r>
+      <w:r>
+        <w:tab/>
+        <w:t>"value"</w:t>
+      </w:r>
+      <w:r>
+        <w:tab/>
+        <w:t>: {</w:t>
+      </w:r>
+    </w:p>
+    <w:p>
+      <w:pPr>
+        <w:wordWrap/>
+        <w:spacing w:line="180" w:lineRule="auto"/>
+      </w:pPr>
+      <w:r>
+        <w:tab/>
+      </w:r>
+      <w:r>
+        <w:tab/>
+        <w:t xml:space="preserve">"feeding_pace" </w:t>
+      </w:r>
+      <w:r>
+        <w:tab/>
+        <w:t>: 급이속도(kg/min),</w:t>
+      </w:r>
+    </w:p>
+    <w:p>
+      <w:pPr>
+        <w:wordWrap/>
+        <w:spacing w:line="180" w:lineRule="auto"/>
+      </w:pPr>
+      <w:r>
+        <w:tab/>
+      </w:r>
+      <w:r>
+        <w:tab/>
+        <w:t>"feeding_distance"</w:t>
+      </w:r>
+      <w:r>
+        <w:tab/>
+        <w:t>: 급이범위(m),</w:t>
+      </w:r>
+    </w:p>
+    <w:p>
+      <w:pPr>
+        <w:wordWrap/>
+        <w:spacing w:line="180" w:lineRule="auto"/>
+      </w:pPr>
+      <w:r>
+        <w:tab/>
+      </w:r>
+      <w:r>
+        <w:tab/>
+        <w:t>"feeding_amout"</w:t>
+      </w:r>
+      <w:r>
+        <w:tab/>
+        <w:t>: 급이량(kg)</w:t>
+      </w:r>
+    </w:p>
+    <w:p>
+      <w:pPr>
+        <w:wordWrap/>
+        <w:spacing w:line="180" w:lineRule="auto"/>
+      </w:pPr>
       <w:r>
         <w:lastRenderedPageBreak/>
+        <w:tab/>
+      </w:r>
+      <w:r>
+        <w:tab/>
+        <w:t xml:space="preserve">  }</w:t>
+      </w:r>
+    </w:p>
+    <w:p>
+      <w:pPr>
+        <w:wordWrap/>
+        <w:spacing w:line="180" w:lineRule="auto"/>
+      </w:pPr>
+      <w:r>
+        <w:t xml:space="preserve">          }</w:t>
+      </w:r>
+    </w:p>
+    <w:p>
+      <w:pPr>
+        <w:wordWrap/>
+        <w:spacing w:line="180" w:lineRule="auto"/>
+        <w:rPr>
+          <w:rFonts w:hint="eastAsia"/>
+        </w:rPr>
+      </w:pPr>
+      <w:r>
+        <w:rPr>
+          <w:rFonts w:hint="eastAsia"/>
+        </w:rPr>
+        <w:t xml:space="preserve"># server에서 </w:t>
+      </w:r>
+      <w:r>
+        <w:rPr>
+          <w:rFonts w:hint="eastAsia"/>
+        </w:rPr>
+        <w:t>client</w:t>
+      </w:r>
+      <w:r>
+        <w:rPr>
+          <w:rFonts w:hint="eastAsia"/>
+        </w:rPr>
+        <w:t>로 필요 시 전송(event) #</w:t>
+      </w:r>
+    </w:p>
+    <w:p>
+      <w:pPr>
+        <w:wordWrap/>
+        <w:spacing w:line="180" w:lineRule="auto"/>
+      </w:pPr>
+      <w:r>
+        <w:t>cmd = {</w:t>
+      </w:r>
+    </w:p>
+    <w:p>
+      <w:pPr>
+        <w:wordWrap/>
+        <w:spacing w:line="180" w:lineRule="auto"/>
+      </w:pPr>
+      <w:r>
+        <w:tab/>
+        <w:t>"type"</w:t>
+      </w:r>
+      <w:r>
+        <w:tab/>
+        <w:t>: "control",</w:t>
+      </w:r>
+    </w:p>
+    <w:p>
+      <w:pPr>
+        <w:wordWrap/>
+        <w:spacing w:line="180" w:lineRule="auto"/>
+      </w:pPr>
+      <w:r>
+        <w:tab/>
+        <w:t>"cmd"</w:t>
+      </w:r>
+      <w:r>
+        <w:tab/>
+        <w:t>: "manual",</w:t>
+      </w:r>
+    </w:p>
+    <w:p>
+      <w:pPr>
+        <w:wordWrap/>
+        <w:spacing w:line="180" w:lineRule="auto"/>
+      </w:pPr>
+      <w:r>
         <w:t xml:space="preserve">        </w:t>
       </w:r>
       <w:r>
         <w:tab/>
+        <w:t>"value"</w:t>
+      </w:r>
+      <w:r>
+        <w:tab/>
+        <w:t>: {</w:t>
+      </w:r>
+    </w:p>
+    <w:p>
+      <w:pPr>
+        <w:wordWrap/>
+        <w:spacing w:line="180" w:lineRule="auto"/>
+      </w:pPr>
+      <w:r>
+        <w:tab/>
+      </w:r>
+      <w:r>
+        <w:tab/>
+        <w:t xml:space="preserve">"feeding_pace" </w:t>
+      </w:r>
+      <w:r>
+        <w:tab/>
+        <w:t>: 급이속도(kg/min),</w:t>
+      </w:r>
+    </w:p>
+    <w:p>
+      <w:pPr>
+        <w:wordWrap/>
+        <w:spacing w:line="180" w:lineRule="auto"/>
+      </w:pPr>
+      <w:r>
+        <w:tab/>
+      </w:r>
+      <w:r>
+        <w:tab/>
+        <w:t>"feeding_distance"</w:t>
+      </w:r>
+      <w:r>
+        <w:tab/>
+        <w:t>: 급이범위(m),</w:t>
+      </w:r>
+    </w:p>
+    <w:p>
+      <w:pPr>
+        <w:wordWrap/>
+        <w:spacing w:line="180" w:lineRule="auto"/>
+      </w:pPr>
+      <w:r>
+        <w:tab/>
+      </w:r>
+      <w:r>
+        <w:tab/>
+        <w:t>"feeding_amout"</w:t>
+      </w:r>
+      <w:r>
+        <w:tab/>
+        <w:t>: 급이량(kg)</w:t>
+      </w:r>
+    </w:p>
+    <w:p>
+      <w:pPr>
+        <w:wordWrap/>
+        <w:spacing w:line="180" w:lineRule="auto"/>
+      </w:pPr>
+      <w:r>
+        <w:tab/>
+      </w:r>
+      <w:r>
+        <w:tab/>
+        <w:t xml:space="preserve">  }</w:t>
+      </w:r>
+    </w:p>
+    <w:p>
+      <w:pPr>
+        <w:wordWrap/>
+        <w:spacing w:line="180" w:lineRule="auto"/>
+      </w:pPr>
+      <w:r>
+        <w:t xml:space="preserve">          }</w:t>
+      </w:r>
+    </w:p>
+    <w:p>
+      <w:pPr>
+        <w:wordWrap/>
+        <w:spacing w:line="180" w:lineRule="auto"/>
+      </w:pPr>
+    </w:p>
+    <w:p>
+      <w:pPr>
+        <w:wordWrap/>
+        <w:spacing w:line="180" w:lineRule="auto"/>
+      </w:pPr>
+      <w:r>
+        <w:t>cmd = {</w:t>
+      </w:r>
+    </w:p>
+    <w:p>
+      <w:pPr>
+        <w:wordWrap/>
+        <w:spacing w:line="180" w:lineRule="auto"/>
+      </w:pPr>
+      <w:r>
+        <w:tab/>
+        <w:t>"type"</w:t>
+      </w:r>
+      <w:r>
+        <w:tab/>
+        <w:t>: "control",</w:t>
+      </w:r>
+    </w:p>
+    <w:p>
+      <w:pPr>
+        <w:wordWrap/>
+        <w:spacing w:line="180" w:lineRule="auto"/>
+      </w:pPr>
+      <w:r>
+        <w:tab/>
         <w:t>"cmd"</w:t>
       </w:r>
       <w:r>
         <w:tab/>
-        <w:t>: "size",</w:t>
-      </w:r>
-      <w:r>
-        <w:tab/>
-      </w:r>
-      <w:r>
-        <w:tab/>
-      </w:r>
-    </w:p>
-    <w:p>
+        <w:t>: "stop",</w:t>
+      </w:r>
+    </w:p>
+    <w:p>
+      <w:pPr>
+        <w:wordWrap/>
+        <w:spacing w:line="180" w:lineRule="auto"/>
+      </w:pPr>
       <w:r>
         <w:t xml:space="preserve">        </w:t>
       </w:r>
@@ -932,384 +1955,14 @@
       </w:r>
       <w:r>
         <w:tab/>
-        <w:t>: 3 or 4 or 5}</w:t>
-      </w:r>
-      <w:r>
-        <w:tab/>
-      </w:r>
-    </w:p>
-    <w:p/>
-    <w:p>
-      <w:r>
-        <w:t>cmd = {</w:t>
-      </w:r>
-    </w:p>
-    <w:p>
-      <w:r>
-        <w:tab/>
-        <w:t>"type"</w:t>
-      </w:r>
-      <w:r>
-        <w:tab/>
-        <w:t>: "set",</w:t>
-      </w:r>
-    </w:p>
-    <w:p>
-      <w:r>
-        <w:t xml:space="preserve">        </w:t>
-      </w:r>
-      <w:r>
-        <w:tab/>
-        <w:t>"cmd"</w:t>
-      </w:r>
-      <w:r>
-        <w:tab/>
-        <w:t>: "mode",</w:t>
-      </w:r>
-    </w:p>
-    <w:p>
-      <w:r>
-        <w:t xml:space="preserve">        </w:t>
-      </w:r>
-      <w:r>
-        <w:tab/>
-        <w:t>"value"</w:t>
-      </w:r>
-      <w:r>
-        <w:tab/>
-        <w:t>: "auto" or "manual" or "stop"}</w:t>
-      </w:r>
-    </w:p>
-    <w:p/>
-    <w:p>
-      <w:r>
-        <w:t>cmd = {</w:t>
-      </w:r>
-    </w:p>
-    <w:p>
-      <w:r>
-        <w:tab/>
-        <w:t>"type"</w:t>
-      </w:r>
-      <w:r>
-        <w:tab/>
-        <w:t>: "set",</w:t>
-      </w:r>
-    </w:p>
-    <w:p>
-      <w:r>
-        <w:t xml:space="preserve">        </w:t>
-      </w:r>
-      <w:r>
-        <w:tab/>
-        <w:t>"cmd"</w:t>
-      </w:r>
-      <w:r>
-        <w:tab/>
-        <w:t>: "id",</w:t>
-      </w:r>
-    </w:p>
-    <w:p>
-      <w:r>
-        <w:t xml:space="preserve">        </w:t>
-      </w:r>
-      <w:r>
-        <w:tab/>
-        <w:t>"value"</w:t>
-      </w:r>
-      <w:r>
-        <w:tab/>
-        <w:t>: "F-01" or ~~}</w:t>
-      </w:r>
-    </w:p>
-    <w:p/>
-    <w:p>
-      <w:pPr>
-        <w:rPr>
-          <w:rFonts w:hint="eastAsia"/>
-        </w:rPr>
-      </w:pPr>
-      <w:r>
-        <w:rPr>
-          <w:rFonts w:hint="eastAsia"/>
-        </w:rPr>
-        <w:t xml:space="preserve"># </w:t>
-      </w:r>
-      <w:r>
-        <w:rPr>
-          <w:rFonts w:hint="eastAsia"/>
-        </w:rPr>
-        <w:t>control</w:t>
-      </w:r>
-      <w:r>
-        <w:rPr>
-          <w:rFonts w:hint="eastAsia"/>
-        </w:rPr>
-        <w:t>을 위한 cmd 형식</w:t>
-      </w:r>
-    </w:p>
-    <w:p>
-      <w:r>
-        <w:t xml:space="preserve"># </w:t>
-      </w:r>
-      <w:r>
-        <w:rPr>
-          <w:rFonts w:hint="eastAsia"/>
-        </w:rPr>
-        <w:t xml:space="preserve">server의 </w:t>
-      </w:r>
-      <w:r>
-        <w:t>스케줄러에서 스케줄 시간이 되면 송부 #</w:t>
-      </w:r>
-    </w:p>
-    <w:p>
-      <w:r>
-        <w:t>cmd = {</w:t>
-      </w:r>
-    </w:p>
-    <w:p>
-      <w:r>
-        <w:tab/>
-        <w:t>"type"</w:t>
-      </w:r>
-      <w:r>
-        <w:tab/>
-        <w:t>: "control",</w:t>
-      </w:r>
-    </w:p>
-    <w:p>
-      <w:r>
-        <w:tab/>
-        <w:t>"cmd"</w:t>
-      </w:r>
-      <w:r>
-        <w:tab/>
-        <w:t>: "start",</w:t>
-      </w:r>
-    </w:p>
-    <w:p>
-      <w:r>
-        <w:t xml:space="preserve">        </w:t>
-      </w:r>
-      <w:r>
-        <w:tab/>
-        <w:t>"value"</w:t>
-      </w:r>
-      <w:r>
-        <w:tab/>
-        <w:t>: {</w:t>
-      </w:r>
-    </w:p>
-    <w:p>
-      <w:r>
-        <w:tab/>
-      </w:r>
-      <w:r>
-        <w:tab/>
-        <w:t xml:space="preserve">"feeding_pace" </w:t>
-      </w:r>
-      <w:r>
-        <w:tab/>
-        <w:t>: 급이속도(kg/min),</w:t>
-      </w:r>
-    </w:p>
-    <w:p>
-      <w:r>
-        <w:tab/>
-      </w:r>
-      <w:r>
-        <w:tab/>
-        <w:t>"feeding_distance"</w:t>
-      </w:r>
-      <w:r>
-        <w:tab/>
-        <w:t>: 급이범위(m),</w:t>
-      </w:r>
-    </w:p>
-    <w:p>
-      <w:r>
-        <w:tab/>
-      </w:r>
-      <w:r>
-        <w:tab/>
-        <w:t>"feeding_amout"</w:t>
-      </w:r>
-      <w:r>
-        <w:tab/>
-        <w:t>: 급이량(kg)</w:t>
-      </w:r>
-    </w:p>
-    <w:p>
-      <w:r>
-        <w:tab/>
-      </w:r>
-      <w:r>
-        <w:tab/>
-        <w:t xml:space="preserve">  }</w:t>
-      </w:r>
-    </w:p>
-    <w:p>
-      <w:r>
-        <w:t xml:space="preserve">          }</w:t>
-      </w:r>
-    </w:p>
-    <w:p>
-      <w:pPr>
-        <w:rPr>
-          <w:rFonts w:hint="eastAsia"/>
-        </w:rPr>
-      </w:pPr>
-      <w:r>
-        <w:rPr>
-          <w:rFonts w:hint="eastAsia"/>
-        </w:rPr>
-        <w:t xml:space="preserve"># server에서 </w:t>
-      </w:r>
-      <w:r>
-        <w:rPr>
-          <w:rFonts w:hint="eastAsia"/>
-        </w:rPr>
-        <w:t>client</w:t>
-      </w:r>
-      <w:r>
-        <w:rPr>
-          <w:rFonts w:hint="eastAsia"/>
-        </w:rPr>
-        <w:t>로 필요 시 전송(event) #</w:t>
-      </w:r>
-    </w:p>
-    <w:p>
-      <w:r>
-        <w:t>cmd = {</w:t>
-      </w:r>
-    </w:p>
-    <w:p>
-      <w:r>
-        <w:lastRenderedPageBreak/>
-        <w:tab/>
-        <w:t>"type"</w:t>
-      </w:r>
-      <w:r>
-        <w:tab/>
-        <w:t>: "control",</w:t>
-      </w:r>
-    </w:p>
-    <w:p>
-      <w:r>
-        <w:tab/>
-        <w:t>"cmd"</w:t>
-      </w:r>
-      <w:r>
-        <w:tab/>
-        <w:t>: "manual",</w:t>
-      </w:r>
-    </w:p>
-    <w:p>
-      <w:r>
-        <w:t xml:space="preserve">        </w:t>
-      </w:r>
-      <w:r>
-        <w:tab/>
-        <w:t>"value"</w:t>
-      </w:r>
-      <w:r>
-        <w:tab/>
-        <w:t>: {</w:t>
-      </w:r>
-    </w:p>
-    <w:p>
-      <w:r>
-        <w:tab/>
-      </w:r>
-      <w:r>
-        <w:tab/>
-        <w:t xml:space="preserve">"feeding_pace" </w:t>
-      </w:r>
-      <w:r>
-        <w:tab/>
-        <w:t>: 급이속도(kg/min),</w:t>
-      </w:r>
-    </w:p>
-    <w:p>
-      <w:r>
-        <w:tab/>
-      </w:r>
-      <w:r>
-        <w:tab/>
-        <w:t>"feeding_distance"</w:t>
-      </w:r>
-      <w:r>
-        <w:tab/>
-        <w:t>: 급이범위(m),</w:t>
-      </w:r>
-    </w:p>
-    <w:p>
-      <w:r>
-        <w:tab/>
-      </w:r>
-      <w:r>
-        <w:tab/>
-        <w:t>"feeding_amout"</w:t>
-      </w:r>
-      <w:r>
-        <w:tab/>
-        <w:t>: 급이량(kg)</w:t>
-      </w:r>
-    </w:p>
-    <w:p>
-      <w:r>
-        <w:tab/>
-      </w:r>
-      <w:r>
-        <w:tab/>
-        <w:t xml:space="preserve">  }</w:t>
-      </w:r>
-    </w:p>
-    <w:p>
-      <w:r>
-        <w:t xml:space="preserve">          }</w:t>
-      </w:r>
-    </w:p>
-    <w:p/>
-    <w:p>
-      <w:r>
-        <w:t>cmd = {</w:t>
-      </w:r>
-    </w:p>
-    <w:p>
-      <w:r>
-        <w:tab/>
-        <w:t>"type"</w:t>
-      </w:r>
-      <w:r>
-        <w:tab/>
-        <w:t>: "control",</w:t>
-      </w:r>
-    </w:p>
-    <w:p>
-      <w:r>
-        <w:tab/>
-        <w:t>"cmd"</w:t>
-      </w:r>
-      <w:r>
-        <w:tab/>
-        <w:t>: "stop",</w:t>
-      </w:r>
-    </w:p>
-    <w:p>
-      <w:r>
-        <w:t xml:space="preserve">        </w:t>
-      </w:r>
-      <w:r>
-        <w:tab/>
-        <w:t>"value"</w:t>
-      </w:r>
-      <w:r>
-        <w:tab/>
         <w:t>: {}</w:t>
       </w:r>
     </w:p>
     <w:p>
+      <w:pPr>
+        <w:wordWrap/>
+        <w:spacing w:line="180" w:lineRule="auto"/>
+      </w:pPr>
       <w:r>
         <w:t xml:space="preserve">          }</w:t>
       </w:r>

--- a/feeder_API_variables.docx
+++ b/feeder_API_variables.docx
@@ -24,8 +24,13 @@
         <w:wordWrap/>
         <w:spacing w:line="180" w:lineRule="auto"/>
       </w:pPr>
-      <w:r>
-        <w:t xml:space="preserve">kp                              </w:t>
+      <w:proofErr w:type="spellStart"/>
+      <w:r>
+        <w:t>kp</w:t>
+      </w:r>
+      <w:proofErr w:type="spellEnd"/>
+      <w:r>
+        <w:t xml:space="preserve">                              </w:t>
       </w:r>
       <w:r>
         <w:tab/>
@@ -72,103 +77,218 @@
         <w:wordWrap/>
         <w:spacing w:line="180" w:lineRule="auto"/>
       </w:pPr>
-      <w:r>
-        <w:t xml:space="preserve">min_pwm                         </w:t>
-      </w:r>
-      <w:r>
-        <w:tab/>
-      </w:r>
-      <w:r>
-        <w:tab/>
-      </w:r>
-      <w:r>
-        <w:tab/>
-        <w:t>: pwm 최솟값</w:t>
-      </w:r>
-    </w:p>
-    <w:p>
-      <w:pPr>
-        <w:wordWrap/>
-        <w:spacing w:line="180" w:lineRule="auto"/>
-      </w:pPr>
-      <w:r>
-        <w:t xml:space="preserve">max_pwm                         </w:t>
-      </w:r>
-      <w:r>
-        <w:tab/>
-      </w:r>
-      <w:r>
-        <w:tab/>
-      </w:r>
-      <w:r>
-        <w:tab/>
-        <w:t>: pwm 최댓값</w:t>
-      </w:r>
-    </w:p>
-    <w:p>
-      <w:pPr>
-        <w:wordWrap/>
-        <w:spacing w:line="180" w:lineRule="auto"/>
-      </w:pPr>
-      <w:r>
-        <w:t xml:space="preserve">self.init_weight                </w:t>
-      </w:r>
-      <w:r>
-        <w:tab/>
-      </w:r>
-      <w:r>
-        <w:tab/>
-      </w:r>
-      <w:r>
-        <w:tab/>
-        <w:t>: 자동 급이 전 사료량</w:t>
-      </w:r>
-    </w:p>
-    <w:p>
-      <w:pPr>
-        <w:wordWrap/>
-        <w:spacing w:line="180" w:lineRule="auto"/>
-      </w:pPr>
-      <w:r>
-        <w:t xml:space="preserve">self.feeding_amout             </w:t>
-      </w:r>
-      <w:r>
-        <w:tab/>
-      </w:r>
-      <w:r>
-        <w:tab/>
-      </w:r>
-      <w:r>
-        <w:tab/>
-        <w:t>: 총 급이량</w:t>
-      </w:r>
-    </w:p>
-    <w:p>
-      <w:pPr>
-        <w:wordWrap/>
-        <w:spacing w:line="180" w:lineRule="auto"/>
-      </w:pPr>
-      <w:r>
-        <w:t xml:space="preserve">self.target_weight              </w:t>
-      </w:r>
-      <w:r>
-        <w:tab/>
-      </w:r>
-      <w:r>
-        <w:tab/>
-      </w:r>
-      <w:r>
-        <w:tab/>
-        <w:t>: 이번 회차 급이 후 목표 잔량(self.init_weight - self.feeding_weight)</w:t>
-      </w:r>
-    </w:p>
-    <w:p>
-      <w:pPr>
-        <w:wordWrap/>
-        <w:spacing w:line="180" w:lineRule="auto"/>
-      </w:pPr>
-      <w:r>
-        <w:t xml:space="preserve">self.feeding_cmd                </w:t>
+      <w:proofErr w:type="spellStart"/>
+      <w:r>
+        <w:t>min_pwm</w:t>
+      </w:r>
+      <w:proofErr w:type="spellEnd"/>
+      <w:r>
+        <w:t xml:space="preserve">                         </w:t>
+      </w:r>
+      <w:r>
+        <w:tab/>
+      </w:r>
+      <w:r>
+        <w:tab/>
+      </w:r>
+      <w:r>
+        <w:tab/>
+        <w:t xml:space="preserve">: </w:t>
+      </w:r>
+      <w:proofErr w:type="spellStart"/>
+      <w:r>
+        <w:t>pwm</w:t>
+      </w:r>
+      <w:proofErr w:type="spellEnd"/>
+      <w:r>
+        <w:t xml:space="preserve"> 최솟값</w:t>
+      </w:r>
+    </w:p>
+    <w:p>
+      <w:pPr>
+        <w:wordWrap/>
+        <w:spacing w:line="180" w:lineRule="auto"/>
+      </w:pPr>
+      <w:proofErr w:type="spellStart"/>
+      <w:r>
+        <w:t>max_pwm</w:t>
+      </w:r>
+      <w:proofErr w:type="spellEnd"/>
+      <w:r>
+        <w:t xml:space="preserve">                         </w:t>
+      </w:r>
+      <w:r>
+        <w:tab/>
+      </w:r>
+      <w:r>
+        <w:tab/>
+      </w:r>
+      <w:r>
+        <w:tab/>
+        <w:t xml:space="preserve">: </w:t>
+      </w:r>
+      <w:proofErr w:type="spellStart"/>
+      <w:r>
+        <w:t>pwm</w:t>
+      </w:r>
+      <w:proofErr w:type="spellEnd"/>
+      <w:r>
+        <w:t xml:space="preserve"> 최댓값</w:t>
+      </w:r>
+    </w:p>
+    <w:p>
+      <w:pPr>
+        <w:wordWrap/>
+        <w:spacing w:line="180" w:lineRule="auto"/>
+      </w:pPr>
+      <w:proofErr w:type="spellStart"/>
+      <w:r>
+        <w:t>self.init_weight</w:t>
+      </w:r>
+      <w:proofErr w:type="spellEnd"/>
+      <w:r>
+        <w:t xml:space="preserve">                </w:t>
+      </w:r>
+      <w:r>
+        <w:tab/>
+      </w:r>
+      <w:r>
+        <w:tab/>
+      </w:r>
+      <w:r>
+        <w:tab/>
+        <w:t xml:space="preserve">: 자동 급이 전 </w:t>
+      </w:r>
+      <w:proofErr w:type="spellStart"/>
+      <w:r>
+        <w:t>사료량</w:t>
+      </w:r>
+      <w:proofErr w:type="spellEnd"/>
+    </w:p>
+    <w:p>
+      <w:pPr>
+        <w:wordWrap/>
+        <w:spacing w:line="180" w:lineRule="auto"/>
+        <w:rPr>
+          <w:rFonts w:hint="eastAsia"/>
+        </w:rPr>
+      </w:pPr>
+      <w:proofErr w:type="spellStart"/>
+      <w:r>
+        <w:t>self.feed_</w:t>
+      </w:r>
+      <w:r>
+        <w:rPr>
+          <w:rFonts w:hint="eastAsia"/>
+        </w:rPr>
+        <w:t>weight</w:t>
+      </w:r>
+      <w:proofErr w:type="spellEnd"/>
+      <w:r>
+        <w:tab/>
+      </w:r>
+      <w:r>
+        <w:t xml:space="preserve">             </w:t>
+      </w:r>
+      <w:r>
+        <w:tab/>
+      </w:r>
+      <w:r>
+        <w:tab/>
+      </w:r>
+      <w:r>
+        <w:tab/>
+        <w:t xml:space="preserve">: </w:t>
+      </w:r>
+      <w:proofErr w:type="spellStart"/>
+      <w:r>
+        <w:rPr>
+          <w:rFonts w:hint="eastAsia"/>
+        </w:rPr>
+        <w:t>로드셀값</w:t>
+      </w:r>
+      <w:proofErr w:type="spellEnd"/>
+      <w:r>
+        <w:rPr>
+          <w:rFonts w:hint="eastAsia"/>
+        </w:rPr>
+        <w:t>(</w:t>
+      </w:r>
+      <w:proofErr w:type="spellStart"/>
+      <w:r>
+        <w:rPr>
+          <w:rFonts w:hint="eastAsia"/>
+        </w:rPr>
+        <w:t>사료무게</w:t>
+      </w:r>
+      <w:proofErr w:type="spellEnd"/>
+      <w:r>
+        <w:rPr>
+          <w:rFonts w:hint="eastAsia"/>
+        </w:rPr>
+        <w:t>)</w:t>
+      </w:r>
+    </w:p>
+    <w:p>
+      <w:pPr>
+        <w:wordWrap/>
+        <w:spacing w:line="180" w:lineRule="auto"/>
+      </w:pPr>
+      <w:proofErr w:type="spellStart"/>
+      <w:r>
+        <w:t>self.target_weight</w:t>
+      </w:r>
+      <w:proofErr w:type="spellEnd"/>
+      <w:r>
+        <w:t xml:space="preserve">              </w:t>
+      </w:r>
+      <w:r>
+        <w:tab/>
+      </w:r>
+      <w:r>
+        <w:tab/>
+      </w:r>
+      <w:r>
+        <w:tab/>
+        <w:t xml:space="preserve">: 이번 </w:t>
+      </w:r>
+      <w:proofErr w:type="spellStart"/>
+      <w:r>
+        <w:t>회차</w:t>
+      </w:r>
+      <w:proofErr w:type="spellEnd"/>
+      <w:r>
+        <w:t xml:space="preserve"> 급이 후 목표 잔량(</w:t>
+      </w:r>
+      <w:proofErr w:type="spellStart"/>
+      <w:r>
+        <w:t>self.init_weight</w:t>
+      </w:r>
+      <w:proofErr w:type="spellEnd"/>
+      <w:r>
+        <w:t xml:space="preserve"> - </w:t>
+      </w:r>
+      <w:proofErr w:type="spellStart"/>
+      <w:r>
+        <w:t>self.feeding_weight</w:t>
+      </w:r>
+      <w:proofErr w:type="spellEnd"/>
+      <w:r>
+        <w:t>)</w:t>
+      </w:r>
+    </w:p>
+    <w:p>
+      <w:pPr>
+        <w:wordWrap/>
+        <w:spacing w:line="180" w:lineRule="auto"/>
+      </w:pPr>
+      <w:proofErr w:type="spellStart"/>
+      <w:r>
+        <w:t>self.feeding_cmd</w:t>
+      </w:r>
+      <w:proofErr w:type="spellEnd"/>
+      <w:r>
+        <w:t xml:space="preserve">                </w:t>
       </w:r>
       <w:r>
         <w:tab/>
@@ -186,8 +306,13 @@
         <w:wordWrap/>
         <w:spacing w:line="180" w:lineRule="auto"/>
       </w:pPr>
-      <w:r>
-        <w:t xml:space="preserve">self.feeding_pace               </w:t>
+      <w:proofErr w:type="spellStart"/>
+      <w:r>
+        <w:t>self.feeding_pace</w:t>
+      </w:r>
+      <w:proofErr w:type="spellEnd"/>
+      <w:r>
+        <w:t xml:space="preserve">               </w:t>
       </w:r>
       <w:r>
         <w:tab/>
@@ -205,8 +330,13 @@
         <w:wordWrap/>
         <w:spacing w:line="180" w:lineRule="auto"/>
       </w:pPr>
-      <w:r>
-        <w:t xml:space="preserve">self.feeding_distance           </w:t>
+      <w:proofErr w:type="spellStart"/>
+      <w:r>
+        <w:t>self.feeding_distance</w:t>
+      </w:r>
+      <w:proofErr w:type="spellEnd"/>
+      <w:r>
+        <w:t xml:space="preserve">           </w:t>
       </w:r>
       <w:r>
         <w:tab/>
@@ -224,8 +354,13 @@
         <w:wordWrap/>
         <w:spacing w:line="180" w:lineRule="auto"/>
       </w:pPr>
-      <w:r>
-        <w:t xml:space="preserve">self.desired_weight             </w:t>
+      <w:proofErr w:type="spellStart"/>
+      <w:r>
+        <w:t>self.desired_weight</w:t>
+      </w:r>
+      <w:proofErr w:type="spellEnd"/>
+      <w:r>
+        <w:t xml:space="preserve">             </w:t>
       </w:r>
       <w:r>
         <w:tab/>
@@ -246,8 +381,13 @@
           <w:rFonts w:hint="eastAsia"/>
         </w:rPr>
       </w:pPr>
-      <w:r>
-        <w:t xml:space="preserve">self.state_event_period         </w:t>
+      <w:proofErr w:type="spellStart"/>
+      <w:r>
+        <w:t>self.state_event_period</w:t>
+      </w:r>
+      <w:proofErr w:type="spellEnd"/>
+      <w:r>
+        <w:t xml:space="preserve">         </w:t>
       </w:r>
       <w:r>
         <w:tab/>
@@ -265,8 +405,13 @@
         <w:wordWrap/>
         <w:spacing w:line="180" w:lineRule="auto"/>
       </w:pPr>
-      <w:r>
-        <w:t xml:space="preserve">self.feeder_stop()              </w:t>
+      <w:proofErr w:type="spellStart"/>
+      <w:r>
+        <w:t>self.feeder_stop</w:t>
+      </w:r>
+      <w:proofErr w:type="spellEnd"/>
+      <w:r>
+        <w:t xml:space="preserve">()              </w:t>
       </w:r>
       <w:r>
         <w:tab/>
@@ -287,8 +432,13 @@
           <w:rFonts w:hint="eastAsia"/>
         </w:rPr>
       </w:pPr>
-      <w:r>
-        <w:t xml:space="preserve">self.set_feed_size(size)        </w:t>
+      <w:proofErr w:type="spellStart"/>
+      <w:r>
+        <w:t>self.set_feed_size</w:t>
+      </w:r>
+      <w:proofErr w:type="spellEnd"/>
+      <w:r>
+        <w:t xml:space="preserve">(size)        </w:t>
       </w:r>
       <w:r>
         <w:tab/>
@@ -306,32 +456,55 @@
         <w:wordWrap/>
         <w:spacing w:line="180" w:lineRule="auto"/>
       </w:pPr>
-      <w:r>
-        <w:t xml:space="preserve">self.ip                         </w:t>
-      </w:r>
-      <w:r>
-        <w:tab/>
-      </w:r>
-      <w:r>
-        <w:tab/>
-      </w:r>
-      <w:r>
-        <w:tab/>
-      </w:r>
-      <w:r>
-        <w:tab/>
-      </w:r>
-      <w:r>
-        <w:t>: server ip addr</w:t>
-      </w:r>
-    </w:p>
-    <w:p>
-      <w:pPr>
-        <w:wordWrap/>
-        <w:spacing w:line="180" w:lineRule="auto"/>
-      </w:pPr>
-      <w:r>
-        <w:t xml:space="preserve">self.state_port                 </w:t>
+      <w:proofErr w:type="spellStart"/>
+      <w:r>
+        <w:t>self.ip</w:t>
+      </w:r>
+      <w:proofErr w:type="spellEnd"/>
+      <w:r>
+        <w:t xml:space="preserve">                         </w:t>
+      </w:r>
+      <w:r>
+        <w:tab/>
+      </w:r>
+      <w:r>
+        <w:tab/>
+      </w:r>
+      <w:r>
+        <w:tab/>
+      </w:r>
+      <w:r>
+        <w:tab/>
+      </w:r>
+      <w:r>
+        <w:t xml:space="preserve">: server </w:t>
+      </w:r>
+      <w:proofErr w:type="spellStart"/>
+      <w:r>
+        <w:t>ip</w:t>
+      </w:r>
+      <w:proofErr w:type="spellEnd"/>
+      <w:r>
+        <w:t xml:space="preserve"> </w:t>
+      </w:r>
+      <w:proofErr w:type="spellStart"/>
+      <w:r>
+        <w:t>addr</w:t>
+      </w:r>
+      <w:proofErr w:type="spellEnd"/>
+    </w:p>
+    <w:p>
+      <w:pPr>
+        <w:wordWrap/>
+        <w:spacing w:line="180" w:lineRule="auto"/>
+      </w:pPr>
+      <w:proofErr w:type="spellStart"/>
+      <w:r>
+        <w:t>self.state_port</w:t>
+      </w:r>
+      <w:proofErr w:type="spellEnd"/>
+      <w:r>
+        <w:t xml:space="preserve">                 </w:t>
       </w:r>
       <w:r>
         <w:tab/>
@@ -349,48 +522,79 @@
         <w:wordWrap/>
         <w:spacing w:line="180" w:lineRule="auto"/>
       </w:pPr>
-      <w:r>
-        <w:t xml:space="preserve">self.cmd_port                   </w:t>
-      </w:r>
-      <w:r>
-        <w:tab/>
-      </w:r>
-      <w:r>
-        <w:tab/>
-      </w:r>
-      <w:r>
-        <w:tab/>
-        <w:t xml:space="preserve">: cmd port                    </w:t>
-      </w:r>
-    </w:p>
-    <w:p>
-      <w:pPr>
-        <w:wordWrap/>
-        <w:spacing w:line="180" w:lineRule="auto"/>
-      </w:pPr>
-      <w:r>
-        <w:t xml:space="preserve">self.BUFFER = 10240            </w:t>
-      </w:r>
-      <w:r>
-        <w:tab/>
-      </w:r>
-      <w:r>
-        <w:tab/>
-      </w:r>
-      <w:r>
-        <w:tab/>
-      </w:r>
-      <w:r>
-        <w:t>: state/cmd data buffer size</w:t>
-      </w:r>
-    </w:p>
-    <w:p>
-      <w:pPr>
-        <w:wordWrap/>
-        <w:spacing w:line="180" w:lineRule="auto"/>
-      </w:pPr>
-      <w:r>
-        <w:t xml:space="preserve">self.feeder_ID                  </w:t>
+      <w:proofErr w:type="spellStart"/>
+      <w:r>
+        <w:t>self.cmd_port</w:t>
+      </w:r>
+      <w:proofErr w:type="spellEnd"/>
+      <w:r>
+        <w:t xml:space="preserve">                   </w:t>
+      </w:r>
+      <w:r>
+        <w:tab/>
+      </w:r>
+      <w:r>
+        <w:tab/>
+      </w:r>
+      <w:r>
+        <w:tab/>
+        <w:t xml:space="preserve">: </w:t>
+      </w:r>
+      <w:proofErr w:type="spellStart"/>
+      <w:r>
+        <w:t>cmd</w:t>
+      </w:r>
+      <w:proofErr w:type="spellEnd"/>
+      <w:r>
+        <w:t xml:space="preserve"> port                    </w:t>
+      </w:r>
+    </w:p>
+    <w:p>
+      <w:pPr>
+        <w:wordWrap/>
+        <w:spacing w:line="180" w:lineRule="auto"/>
+      </w:pPr>
+      <w:proofErr w:type="spellStart"/>
+      <w:r>
+        <w:t>self.BUFFER</w:t>
+      </w:r>
+      <w:proofErr w:type="spellEnd"/>
+      <w:r>
+        <w:t xml:space="preserve"> = 10240            </w:t>
+      </w:r>
+      <w:r>
+        <w:tab/>
+      </w:r>
+      <w:r>
+        <w:tab/>
+      </w:r>
+      <w:r>
+        <w:tab/>
+      </w:r>
+      <w:r>
+        <w:t>: state/</w:t>
+      </w:r>
+      <w:proofErr w:type="spellStart"/>
+      <w:r>
+        <w:t>cmd</w:t>
+      </w:r>
+      <w:proofErr w:type="spellEnd"/>
+      <w:r>
+        <w:t xml:space="preserve"> data buffer size</w:t>
+      </w:r>
+    </w:p>
+    <w:p>
+      <w:pPr>
+        <w:wordWrap/>
+        <w:spacing w:line="180" w:lineRule="auto"/>
+      </w:pPr>
+      <w:proofErr w:type="spellStart"/>
+      <w:r>
+        <w:t>self.feeder_ID</w:t>
+      </w:r>
+      <w:proofErr w:type="spellEnd"/>
+      <w:r>
+        <w:t xml:space="preserve">                  </w:t>
       </w:r>
       <w:r>
         <w:tab/>
@@ -408,27 +612,45 @@
         <w:wordWrap/>
         <w:spacing w:line="180" w:lineRule="auto"/>
       </w:pPr>
-      <w:r>
-        <w:t xml:space="preserve">self.weight                     </w:t>
-      </w:r>
-      <w:r>
-        <w:tab/>
-      </w:r>
-      <w:r>
-        <w:tab/>
-      </w:r>
-      <w:r>
-        <w:tab/>
-        <w:t>: 사료잔량(kg)</w:t>
-      </w:r>
-    </w:p>
-    <w:p>
-      <w:pPr>
-        <w:wordWrap/>
-        <w:spacing w:line="180" w:lineRule="auto"/>
-      </w:pPr>
-      <w:r>
-        <w:t xml:space="preserve">self.feeding_size               </w:t>
+      <w:proofErr w:type="spellStart"/>
+      <w:r>
+        <w:t>self.weight</w:t>
+      </w:r>
+      <w:proofErr w:type="spellEnd"/>
+      <w:r>
+        <w:t xml:space="preserve">                     </w:t>
+      </w:r>
+      <w:r>
+        <w:tab/>
+      </w:r>
+      <w:r>
+        <w:tab/>
+      </w:r>
+      <w:r>
+        <w:tab/>
+        <w:t xml:space="preserve">: </w:t>
+      </w:r>
+      <w:proofErr w:type="spellStart"/>
+      <w:r>
+        <w:t>사료잔량</w:t>
+      </w:r>
+      <w:proofErr w:type="spellEnd"/>
+      <w:r>
+        <w:t>(kg)</w:t>
+      </w:r>
+    </w:p>
+    <w:p>
+      <w:pPr>
+        <w:wordWrap/>
+        <w:spacing w:line="180" w:lineRule="auto"/>
+      </w:pPr>
+      <w:proofErr w:type="spellStart"/>
+      <w:r>
+        <w:t>self.feeding_size</w:t>
+      </w:r>
+      <w:proofErr w:type="spellEnd"/>
+      <w:r>
+        <w:t xml:space="preserve">               </w:t>
       </w:r>
       <w:r>
         <w:tab/>
@@ -446,46 +668,77 @@
         <w:wordWrap/>
         <w:spacing w:line="180" w:lineRule="auto"/>
       </w:pPr>
-      <w:r>
-        <w:t xml:space="preserve">self.feed_motor_pwm           </w:t>
-      </w:r>
-      <w:r>
-        <w:tab/>
-      </w:r>
-      <w:r>
-        <w:tab/>
-      </w:r>
-      <w:r>
-        <w:tab/>
-        <w:t>: 현재 feed motor pwm(0~100)</w:t>
-      </w:r>
-    </w:p>
-    <w:p>
-      <w:pPr>
-        <w:wordWrap/>
-        <w:spacing w:line="180" w:lineRule="auto"/>
-      </w:pPr>
-      <w:r>
-        <w:t xml:space="preserve">self.spread_motor_pwm = 0  </w:t>
-      </w:r>
-      <w:r>
-        <w:tab/>
-      </w:r>
-      <w:r>
-        <w:tab/>
-      </w:r>
-      <w:r>
-        <w:tab/>
-        <w:t>: 현재 spread motor pwm(0~100)</w:t>
-      </w:r>
-    </w:p>
-    <w:p>
-      <w:pPr>
-        <w:wordWrap/>
-        <w:spacing w:line="180" w:lineRule="auto"/>
-      </w:pPr>
-      <w:r>
-        <w:t xml:space="preserve">self.feeding_mode               </w:t>
+      <w:proofErr w:type="spellStart"/>
+      <w:r>
+        <w:t>self.feed_motor_pwm</w:t>
+      </w:r>
+      <w:proofErr w:type="spellEnd"/>
+      <w:r>
+        <w:t xml:space="preserve">           </w:t>
+      </w:r>
+      <w:r>
+        <w:tab/>
+      </w:r>
+      <w:r>
+        <w:tab/>
+      </w:r>
+      <w:r>
+        <w:tab/>
+        <w:t xml:space="preserve">: 현재 feed motor </w:t>
+      </w:r>
+      <w:proofErr w:type="spellStart"/>
+      <w:r>
+        <w:t>pwm</w:t>
+      </w:r>
+      <w:proofErr w:type="spellEnd"/>
+      <w:r>
+        <w:t>(0~100)</w:t>
+      </w:r>
+    </w:p>
+    <w:p>
+      <w:pPr>
+        <w:wordWrap/>
+        <w:spacing w:line="180" w:lineRule="auto"/>
+      </w:pPr>
+      <w:proofErr w:type="spellStart"/>
+      <w:r>
+        <w:t>self.spread_motor_pwm</w:t>
+      </w:r>
+      <w:proofErr w:type="spellEnd"/>
+      <w:r>
+        <w:t xml:space="preserve"> = 0  </w:t>
+      </w:r>
+      <w:r>
+        <w:tab/>
+      </w:r>
+      <w:r>
+        <w:tab/>
+      </w:r>
+      <w:r>
+        <w:tab/>
+        <w:t xml:space="preserve">: 현재 spread motor </w:t>
+      </w:r>
+      <w:proofErr w:type="spellStart"/>
+      <w:r>
+        <w:t>pwm</w:t>
+      </w:r>
+      <w:proofErr w:type="spellEnd"/>
+      <w:r>
+        <w:t>(0~100)</w:t>
+      </w:r>
+    </w:p>
+    <w:p>
+      <w:pPr>
+        <w:wordWrap/>
+        <w:spacing w:line="180" w:lineRule="auto"/>
+      </w:pPr>
+      <w:proofErr w:type="spellStart"/>
+      <w:r>
+        <w:t>self.feeding_mode</w:t>
+      </w:r>
+      <w:proofErr w:type="spellEnd"/>
+      <w:r>
+        <w:t xml:space="preserve">               </w:t>
       </w:r>
       <w:r>
         <w:tab/>
@@ -503,18 +756,31 @@
         <w:wordWrap/>
         <w:spacing w:line="180" w:lineRule="auto"/>
       </w:pPr>
-      <w:r>
-        <w:t xml:space="preserve">self.feeder_event               </w:t>
-      </w:r>
-      <w:r>
-        <w:tab/>
-      </w:r>
-      <w:r>
-        <w:tab/>
-      </w:r>
-      <w:r>
-        <w:tab/>
-        <w:t>: feeder 내 이벤트 {"remains":self.weight_event,"motor_state":self.motor_event}</w:t>
+      <w:proofErr w:type="spellStart"/>
+      <w:r>
+        <w:t>self.feeder_event</w:t>
+      </w:r>
+      <w:proofErr w:type="spellEnd"/>
+      <w:r>
+        <w:t xml:space="preserve">               </w:t>
+      </w:r>
+      <w:r>
+        <w:tab/>
+      </w:r>
+      <w:r>
+        <w:tab/>
+      </w:r>
+      <w:r>
+        <w:tab/>
+        <w:t>: feeder 내 이벤트 {"remains":self.weight_event,"motor_state":</w:t>
+      </w:r>
+      <w:proofErr w:type="spellStart"/>
+      <w:r>
+        <w:t>self.motor_event</w:t>
+      </w:r>
+      <w:proofErr w:type="spellEnd"/>
+      <w:r>
+        <w:t>}</w:t>
       </w:r>
     </w:p>
     <w:p>
@@ -537,8 +803,13 @@
         <w:wordWrap/>
         <w:spacing w:line="180" w:lineRule="auto"/>
       </w:pPr>
-      <w:r>
-        <w:t xml:space="preserve">set_feeder_id(self, id)                         </w:t>
+      <w:proofErr w:type="spellStart"/>
+      <w:r>
+        <w:t>set_feeder_id</w:t>
+      </w:r>
+      <w:proofErr w:type="spellEnd"/>
+      <w:r>
+        <w:t xml:space="preserve">(self, id)                         </w:t>
       </w:r>
       <w:r>
         <w:tab/>
@@ -550,8 +821,13 @@
         <w:wordWrap/>
         <w:spacing w:line="180" w:lineRule="auto"/>
       </w:pPr>
-      <w:r>
-        <w:t xml:space="preserve">set_feed_size(self, size)                       </w:t>
+      <w:proofErr w:type="spellStart"/>
+      <w:r>
+        <w:t>set_feed_size</w:t>
+      </w:r>
+      <w:proofErr w:type="spellEnd"/>
+      <w:r>
+        <w:t xml:space="preserve">(self, size)                       </w:t>
       </w:r>
       <w:r>
         <w:tab/>
@@ -563,8 +839,13 @@
         <w:wordWrap/>
         <w:spacing w:line="180" w:lineRule="auto"/>
       </w:pPr>
-      <w:r>
-        <w:t xml:space="preserve">set_feeding_mode(self, mode)                   </w:t>
+      <w:proofErr w:type="spellStart"/>
+      <w:r>
+        <w:t>set_feeding_mode</w:t>
+      </w:r>
+      <w:proofErr w:type="spellEnd"/>
+      <w:r>
+        <w:t xml:space="preserve">(self, mode)                   </w:t>
       </w:r>
       <w:r>
         <w:tab/>
@@ -576,9 +857,22 @@
         <w:wordWrap/>
         <w:spacing w:line="180" w:lineRule="auto"/>
       </w:pPr>
+      <w:proofErr w:type="spellStart"/>
       <w:r>
         <w:lastRenderedPageBreak/>
-        <w:t xml:space="preserve">check_feeding_amout(self, target_weight)        </w:t>
+        <w:t>check_feeding_amout</w:t>
+      </w:r>
+      <w:proofErr w:type="spellEnd"/>
+      <w:r>
+        <w:t xml:space="preserve">(self, </w:t>
+      </w:r>
+      <w:proofErr w:type="spellStart"/>
+      <w:r>
+        <w:t>target_weight</w:t>
+      </w:r>
+      <w:proofErr w:type="spellEnd"/>
+      <w:r>
+        <w:t xml:space="preserve">)        </w:t>
       </w:r>
       <w:r>
         <w:tab/>
@@ -590,8 +884,21 @@
         <w:wordWrap/>
         <w:spacing w:line="180" w:lineRule="auto"/>
       </w:pPr>
-      <w:r>
-        <w:t xml:space="preserve">check_feed_state(self.weight)                   </w:t>
+      <w:proofErr w:type="spellStart"/>
+      <w:r>
+        <w:t>check_feed_state</w:t>
+      </w:r>
+      <w:proofErr w:type="spellEnd"/>
+      <w:r>
+        <w:t>(</w:t>
+      </w:r>
+      <w:proofErr w:type="spellStart"/>
+      <w:r>
+        <w:t>self.weight</w:t>
+      </w:r>
+      <w:proofErr w:type="spellEnd"/>
+      <w:r>
+        <w:t xml:space="preserve">)                   </w:t>
       </w:r>
       <w:r>
         <w:tab/>
@@ -624,24 +931,47 @@
         <w:wordWrap/>
         <w:spacing w:line="180" w:lineRule="auto"/>
       </w:pPr>
-      <w:r>
-        <w:t xml:space="preserve">self.server_ip                                  </w:t>
-      </w:r>
-      <w:r>
-        <w:tab/>
-      </w:r>
-      <w:r>
-        <w:tab/>
-        <w:t>: server ip addr</w:t>
-      </w:r>
-    </w:p>
-    <w:p>
-      <w:pPr>
-        <w:wordWrap/>
-        <w:spacing w:line="180" w:lineRule="auto"/>
-      </w:pPr>
-      <w:r>
-        <w:t xml:space="preserve">self.state_port                                 </w:t>
+      <w:proofErr w:type="spellStart"/>
+      <w:r>
+        <w:t>self.server_ip</w:t>
+      </w:r>
+      <w:proofErr w:type="spellEnd"/>
+      <w:r>
+        <w:t xml:space="preserve">                                  </w:t>
+      </w:r>
+      <w:r>
+        <w:tab/>
+      </w:r>
+      <w:r>
+        <w:tab/>
+        <w:t xml:space="preserve">: server </w:t>
+      </w:r>
+      <w:proofErr w:type="spellStart"/>
+      <w:r>
+        <w:t>ip</w:t>
+      </w:r>
+      <w:proofErr w:type="spellEnd"/>
+      <w:r>
+        <w:t xml:space="preserve"> </w:t>
+      </w:r>
+      <w:proofErr w:type="spellStart"/>
+      <w:r>
+        <w:t>addr</w:t>
+      </w:r>
+      <w:proofErr w:type="spellEnd"/>
+    </w:p>
+    <w:p>
+      <w:pPr>
+        <w:wordWrap/>
+        <w:spacing w:line="180" w:lineRule="auto"/>
+      </w:pPr>
+      <w:proofErr w:type="spellStart"/>
+      <w:r>
+        <w:t>self.state_port</w:t>
+      </w:r>
+      <w:proofErr w:type="spellEnd"/>
+      <w:r>
+        <w:t xml:space="preserve">                                 </w:t>
       </w:r>
       <w:r>
         <w:tab/>
@@ -656,28 +986,54 @@
         <w:wordWrap/>
         <w:spacing w:line="180" w:lineRule="auto"/>
       </w:pPr>
-      <w:r>
-        <w:t xml:space="preserve">self.cmd_port                                   </w:t>
-      </w:r>
-      <w:r>
-        <w:tab/>
-        <w:t>: cmd port</w:t>
-      </w:r>
-    </w:p>
-    <w:p>
-      <w:pPr>
-        <w:wordWrap/>
-        <w:spacing w:line="180" w:lineRule="auto"/>
-      </w:pPr>
-      <w:r>
-        <w:t xml:space="preserve">self.BUFFER                                     </w:t>
-      </w:r>
-      <w:r>
-        <w:tab/>
-      </w:r>
-      <w:r>
-        <w:tab/>
-        <w:t>: state/cmd data buffer size</w:t>
+      <w:proofErr w:type="spellStart"/>
+      <w:r>
+        <w:t>self.cmd_port</w:t>
+      </w:r>
+      <w:proofErr w:type="spellEnd"/>
+      <w:r>
+        <w:t xml:space="preserve">                                   </w:t>
+      </w:r>
+      <w:r>
+        <w:tab/>
+        <w:t xml:space="preserve">: </w:t>
+      </w:r>
+      <w:proofErr w:type="spellStart"/>
+      <w:r>
+        <w:t>cmd</w:t>
+      </w:r>
+      <w:proofErr w:type="spellEnd"/>
+      <w:r>
+        <w:t xml:space="preserve"> port</w:t>
+      </w:r>
+    </w:p>
+    <w:p>
+      <w:pPr>
+        <w:wordWrap/>
+        <w:spacing w:line="180" w:lineRule="auto"/>
+      </w:pPr>
+      <w:proofErr w:type="spellStart"/>
+      <w:r>
+        <w:t>self.BUFFER</w:t>
+      </w:r>
+      <w:proofErr w:type="spellEnd"/>
+      <w:r>
+        <w:t xml:space="preserve">                                     </w:t>
+      </w:r>
+      <w:r>
+        <w:tab/>
+      </w:r>
+      <w:r>
+        <w:tab/>
+        <w:t>: state/</w:t>
+      </w:r>
+      <w:proofErr w:type="spellStart"/>
+      <w:r>
+        <w:t>cmd</w:t>
+      </w:r>
+      <w:proofErr w:type="spellEnd"/>
+      <w:r>
+        <w:t xml:space="preserve"> data buffer size</w:t>
       </w:r>
     </w:p>
     <w:p>
@@ -700,8 +1056,13 @@
         <w:wordWrap/>
         <w:spacing w:line="180" w:lineRule="auto"/>
       </w:pPr>
-      <w:r>
-        <w:t xml:space="preserve">self.feeder_max_num                             </w:t>
+      <w:proofErr w:type="spellStart"/>
+      <w:r>
+        <w:t>self.feeder_max_num</w:t>
+      </w:r>
+      <w:proofErr w:type="spellEnd"/>
+      <w:r>
+        <w:t xml:space="preserve">                             </w:t>
       </w:r>
       <w:r>
         <w:tab/>
@@ -729,13 +1090,23 @@
         <w:wordWrap/>
         <w:spacing w:line="180" w:lineRule="auto"/>
       </w:pPr>
-      <w:r>
-        <w:t xml:space="preserve">self.feeding_auto_plan                          </w:t>
-      </w:r>
-      <w:r>
-        <w:tab/>
-        <w:t>: 모든 급이기 auto_plan</w:t>
-      </w:r>
+      <w:proofErr w:type="spellStart"/>
+      <w:r>
+        <w:t>self.feeding_auto_plan</w:t>
+      </w:r>
+      <w:proofErr w:type="spellEnd"/>
+      <w:r>
+        <w:t xml:space="preserve">                          </w:t>
+      </w:r>
+      <w:r>
+        <w:tab/>
+        <w:t xml:space="preserve">: 모든 급이기 </w:t>
+      </w:r>
+      <w:proofErr w:type="spellStart"/>
+      <w:r>
+        <w:t>auto_plan</w:t>
+      </w:r>
+      <w:proofErr w:type="spellEnd"/>
     </w:p>
     <w:p>
       <w:pPr>
@@ -751,8 +1122,13 @@
         <w:wordWrap/>
         <w:spacing w:line="180" w:lineRule="auto"/>
       </w:pPr>
-      <w:r>
-        <w:t xml:space="preserve">self.feeder_socket_list                        </w:t>
+      <w:proofErr w:type="spellStart"/>
+      <w:r>
+        <w:t>self.feeder_socket_list</w:t>
+      </w:r>
+      <w:proofErr w:type="spellEnd"/>
+      <w:r>
+        <w:t xml:space="preserve">                        </w:t>
       </w:r>
       <w:r>
         <w:tab/>
@@ -768,8 +1144,13 @@
         <w:wordWrap/>
         <w:spacing w:line="180" w:lineRule="auto"/>
       </w:pPr>
-      <w:r>
-        <w:t xml:space="preserve">self.feeder_state_list                          </w:t>
+      <w:proofErr w:type="spellStart"/>
+      <w:r>
+        <w:t>self.feeder_state_list</w:t>
+      </w:r>
+      <w:proofErr w:type="spellEnd"/>
+      <w:r>
+        <w:t xml:space="preserve">                          </w:t>
       </w:r>
       <w:r>
         <w:tab/>
@@ -911,8 +1292,13 @@
         <w:wordWrap/>
         <w:spacing w:line="180" w:lineRule="auto"/>
       </w:pPr>
-      <w:r>
-        <w:t>state_msg = {</w:t>
+      <w:proofErr w:type="spellStart"/>
+      <w:r>
+        <w:t>state_msg</w:t>
+      </w:r>
+      <w:proofErr w:type="spellEnd"/>
+      <w:r>
+        <w:t xml:space="preserve"> = {</w:t>
       </w:r>
     </w:p>
     <w:p>
@@ -929,7 +1315,15 @@
       </w:r>
       <w:r>
         <w:tab/>
-        <w:t>: time.strftime("%y/%m/%d %H:%M:%S"),</w:t>
+        <w:t xml:space="preserve">: </w:t>
+      </w:r>
+      <w:proofErr w:type="spellStart"/>
+      <w:r>
+        <w:t>time.strftime</w:t>
+      </w:r>
+      <w:proofErr w:type="spellEnd"/>
+      <w:r>
+        <w:t>("%y/%m/%d %H:%M:%S"),</w:t>
       </w:r>
     </w:p>
     <w:p>
@@ -944,7 +1338,15 @@
         <w:tab/>
       </w:r>
       <w:r>
-        <w:t xml:space="preserve">"feeder_ID" </w:t>
+        <w:t>"</w:t>
+      </w:r>
+      <w:proofErr w:type="spellStart"/>
+      <w:r>
+        <w:t>feeder_ID</w:t>
+      </w:r>
+      <w:proofErr w:type="spellEnd"/>
+      <w:r>
+        <w:t xml:space="preserve">" </w:t>
       </w:r>
       <w:r>
         <w:tab/>
@@ -1000,7 +1402,15 @@
         <w:ind w:firstLine="800"/>
       </w:pPr>
       <w:r>
-        <w:t xml:space="preserve">''ip_address" </w:t>
+        <w:t>''</w:t>
+      </w:r>
+      <w:proofErr w:type="spellStart"/>
+      <w:r>
+        <w:t>ip_address</w:t>
+      </w:r>
+      <w:proofErr w:type="spellEnd"/>
+      <w:r>
+        <w:t xml:space="preserve">" </w:t>
       </w:r>
       <w:r>
         <w:tab/>
@@ -1037,7 +1447,15 @@
         <w:tab/>
       </w:r>
       <w:r>
-        <w:t xml:space="preserve">"feed_size" </w:t>
+        <w:t>"</w:t>
+      </w:r>
+      <w:proofErr w:type="spellStart"/>
+      <w:r>
+        <w:t>feed_size</w:t>
+      </w:r>
+      <w:proofErr w:type="spellEnd"/>
+      <w:r>
+        <w:t xml:space="preserve">" </w:t>
       </w:r>
       <w:r>
         <w:tab/>
@@ -1100,7 +1518,11 @@
         <w:tab/>
       </w:r>
       <w:r>
-        <w:t>"feed</w:t>
+        <w:t>"</w:t>
+      </w:r>
+      <w:proofErr w:type="spellStart"/>
+      <w:r>
+        <w:t>feed</w:t>
       </w:r>
       <w:r>
         <w:rPr>
@@ -1109,7 +1531,11 @@
         <w:t>ing</w:t>
       </w:r>
       <w:r>
-        <w:t xml:space="preserve">_motor_output" </w:t>
+        <w:t>_motor_output</w:t>
+      </w:r>
+      <w:proofErr w:type="spellEnd"/>
+      <w:r>
+        <w:t xml:space="preserve">" </w:t>
       </w:r>
       <w:r>
         <w:tab/>
@@ -1131,7 +1557,15 @@
         <w:spacing w:line="180" w:lineRule="auto"/>
       </w:pPr>
       <w:r>
-        <w:t xml:space="preserve">           "spread_motor_output"</w:t>
+        <w:t xml:space="preserve">           "</w:t>
+      </w:r>
+      <w:proofErr w:type="spellStart"/>
+      <w:r>
+        <w:t>spread_motor_output</w:t>
+      </w:r>
+      <w:proofErr w:type="spellEnd"/>
+      <w:r>
+        <w:t>"</w:t>
       </w:r>
       <w:r>
         <w:tab/>
@@ -1153,7 +1587,15 @@
         <w:spacing w:line="180" w:lineRule="auto"/>
       </w:pPr>
       <w:r>
-        <w:t xml:space="preserve">           "feeding_mode"</w:t>
+        <w:t xml:space="preserve">           "</w:t>
+      </w:r>
+      <w:proofErr w:type="spellStart"/>
+      <w:r>
+        <w:t>feeding_mode</w:t>
+      </w:r>
+      <w:proofErr w:type="spellEnd"/>
+      <w:r>
+        <w:t>"</w:t>
       </w:r>
       <w:r>
         <w:tab/>
@@ -1191,7 +1633,15 @@
         <w:t xml:space="preserve">: </w:t>
       </w:r>
       <w:r>
-        <w:t>{"remains_state"</w:t>
+        <w:t>{"</w:t>
+      </w:r>
+      <w:proofErr w:type="spellStart"/>
+      <w:r>
+        <w:t>remains_state</w:t>
+      </w:r>
+      <w:proofErr w:type="spellEnd"/>
+      <w:r>
+        <w:t>"</w:t>
       </w:r>
       <w:r>
         <w:tab/>
@@ -1257,7 +1707,15 @@
         <w:tab/>
       </w:r>
       <w:r>
-        <w:t>"motor_state"</w:t>
+        <w:t>"</w:t>
+      </w:r>
+      <w:proofErr w:type="spellStart"/>
+      <w:r>
+        <w:t>motor_state</w:t>
+      </w:r>
+      <w:proofErr w:type="spellEnd"/>
+      <w:r>
+        <w:t>"</w:t>
       </w:r>
       <w:r>
         <w:tab/>
@@ -1364,7 +1822,15 @@
         </w:rPr>
       </w:pPr>
       <w:r>
-        <w:t>## cmd ##</w:t>
+        <w:t xml:space="preserve">## </w:t>
+      </w:r>
+      <w:proofErr w:type="spellStart"/>
+      <w:r>
+        <w:t>cmd</w:t>
+      </w:r>
+      <w:proofErr w:type="spellEnd"/>
+      <w:r>
+        <w:t xml:space="preserve"> ##</w:t>
       </w:r>
     </w:p>
     <w:p>
@@ -1399,8 +1865,13 @@
         <w:wordWrap/>
         <w:spacing w:line="180" w:lineRule="auto"/>
       </w:pPr>
-      <w:r>
-        <w:t>cmd = {</w:t>
+      <w:proofErr w:type="spellStart"/>
+      <w:r>
+        <w:t>cmd</w:t>
+      </w:r>
+      <w:proofErr w:type="spellEnd"/>
+      <w:r>
+        <w:t xml:space="preserve"> = {</w:t>
       </w:r>
     </w:p>
     <w:p>
@@ -1433,7 +1904,15 @@
       </w:r>
       <w:r>
         <w:tab/>
-        <w:t>"cmd"</w:t>
+        <w:t>"</w:t>
+      </w:r>
+      <w:proofErr w:type="spellStart"/>
+      <w:r>
+        <w:t>cmd</w:t>
+      </w:r>
+      <w:proofErr w:type="spellEnd"/>
+      <w:r>
+        <w:t>"</w:t>
       </w:r>
       <w:r>
         <w:tab/>
@@ -1477,8 +1956,13 @@
         <w:wordWrap/>
         <w:spacing w:line="180" w:lineRule="auto"/>
       </w:pPr>
-      <w:r>
-        <w:t>cmd = {</w:t>
+      <w:proofErr w:type="spellStart"/>
+      <w:r>
+        <w:t>cmd</w:t>
+      </w:r>
+      <w:proofErr w:type="spellEnd"/>
+      <w:r>
+        <w:t xml:space="preserve"> = {</w:t>
       </w:r>
     </w:p>
     <w:p>
@@ -1505,7 +1989,15 @@
       </w:r>
       <w:r>
         <w:tab/>
-        <w:t>"cmd"</w:t>
+        <w:t>"</w:t>
+      </w:r>
+      <w:proofErr w:type="spellStart"/>
+      <w:r>
+        <w:t>cmd</w:t>
+      </w:r>
+      <w:proofErr w:type="spellEnd"/>
+      <w:r>
+        <w:t>"</w:t>
       </w:r>
       <w:r>
         <w:tab/>
@@ -1540,8 +2032,13 @@
         <w:wordWrap/>
         <w:spacing w:line="180" w:lineRule="auto"/>
       </w:pPr>
-      <w:r>
-        <w:t>cmd = {</w:t>
+      <w:proofErr w:type="spellStart"/>
+      <w:r>
+        <w:t>cmd</w:t>
+      </w:r>
+      <w:proofErr w:type="spellEnd"/>
+      <w:r>
+        <w:t xml:space="preserve"> = {</w:t>
       </w:r>
     </w:p>
     <w:p>
@@ -1568,7 +2065,15 @@
       </w:r>
       <w:r>
         <w:tab/>
-        <w:t>"cmd"</w:t>
+        <w:t>"</w:t>
+      </w:r>
+      <w:proofErr w:type="spellStart"/>
+      <w:r>
+        <w:t>cmd</w:t>
+      </w:r>
+      <w:proofErr w:type="spellEnd"/>
+      <w:r>
+        <w:t>"</w:t>
       </w:r>
       <w:r>
         <w:tab/>
@@ -1621,8 +2126,13 @@
         <w:wordWrap/>
         <w:spacing w:line="180" w:lineRule="auto"/>
       </w:pPr>
-      <w:r>
-        <w:t>cmd = {</w:t>
+      <w:proofErr w:type="spellStart"/>
+      <w:r>
+        <w:t>cmd</w:t>
+      </w:r>
+      <w:proofErr w:type="spellEnd"/>
+      <w:r>
+        <w:t xml:space="preserve"> = {</w:t>
       </w:r>
     </w:p>
     <w:p>
@@ -1646,7 +2156,15 @@
       </w:pPr>
       <w:r>
         <w:tab/>
-        <w:t>"cmd"</w:t>
+        <w:t>"</w:t>
+      </w:r>
+      <w:proofErr w:type="spellStart"/>
+      <w:r>
+        <w:t>cmd</w:t>
+      </w:r>
+      <w:proofErr w:type="spellEnd"/>
+      <w:r>
+        <w:t>"</w:t>
       </w:r>
       <w:r>
         <w:tab/>
@@ -1680,45 +2198,93 @@
       </w:r>
       <w:r>
         <w:tab/>
-        <w:t xml:space="preserve">"feeding_pace" </w:t>
-      </w:r>
-      <w:r>
-        <w:tab/>
-        <w:t>: 급이속도(kg/min),</w:t>
-      </w:r>
-    </w:p>
-    <w:p>
-      <w:pPr>
-        <w:wordWrap/>
-        <w:spacing w:line="180" w:lineRule="auto"/>
-      </w:pPr>
-      <w:r>
-        <w:tab/>
-      </w:r>
-      <w:r>
-        <w:tab/>
-        <w:t>"feeding_distance"</w:t>
-      </w:r>
-      <w:r>
-        <w:tab/>
-        <w:t>: 급이범위(m),</w:t>
-      </w:r>
-    </w:p>
-    <w:p>
-      <w:pPr>
-        <w:wordWrap/>
-        <w:spacing w:line="180" w:lineRule="auto"/>
-      </w:pPr>
-      <w:r>
-        <w:tab/>
-      </w:r>
-      <w:r>
-        <w:tab/>
-        <w:t>"feeding_amout"</w:t>
-      </w:r>
-      <w:r>
-        <w:tab/>
-        <w:t>: 급이량(kg)</w:t>
+        <w:t>"</w:t>
+      </w:r>
+      <w:proofErr w:type="spellStart"/>
+      <w:r>
+        <w:t>feeding_pace</w:t>
+      </w:r>
+      <w:proofErr w:type="spellEnd"/>
+      <w:r>
+        <w:t xml:space="preserve">" </w:t>
+      </w:r>
+      <w:r>
+        <w:tab/>
+        <w:t xml:space="preserve">: </w:t>
+      </w:r>
+      <w:proofErr w:type="spellStart"/>
+      <w:r>
+        <w:t>급이속도</w:t>
+      </w:r>
+      <w:proofErr w:type="spellEnd"/>
+      <w:r>
+        <w:t>(kg/min),</w:t>
+      </w:r>
+    </w:p>
+    <w:p>
+      <w:pPr>
+        <w:wordWrap/>
+        <w:spacing w:line="180" w:lineRule="auto"/>
+      </w:pPr>
+      <w:r>
+        <w:tab/>
+      </w:r>
+      <w:r>
+        <w:tab/>
+        <w:t>"</w:t>
+      </w:r>
+      <w:proofErr w:type="spellStart"/>
+      <w:r>
+        <w:t>feeding_distance</w:t>
+      </w:r>
+      <w:proofErr w:type="spellEnd"/>
+      <w:r>
+        <w:t>"</w:t>
+      </w:r>
+      <w:r>
+        <w:tab/>
+        <w:t xml:space="preserve">: </w:t>
+      </w:r>
+      <w:proofErr w:type="spellStart"/>
+      <w:r>
+        <w:t>급이범위</w:t>
+      </w:r>
+      <w:proofErr w:type="spellEnd"/>
+      <w:r>
+        <w:t>(m),</w:t>
+      </w:r>
+    </w:p>
+    <w:p>
+      <w:pPr>
+        <w:wordWrap/>
+        <w:spacing w:line="180" w:lineRule="auto"/>
+      </w:pPr>
+      <w:r>
+        <w:tab/>
+      </w:r>
+      <w:r>
+        <w:tab/>
+        <w:t>"</w:t>
+      </w:r>
+      <w:proofErr w:type="spellStart"/>
+      <w:r>
+        <w:t>feeding_amout</w:t>
+      </w:r>
+      <w:proofErr w:type="spellEnd"/>
+      <w:r>
+        <w:t>"</w:t>
+      </w:r>
+      <w:r>
+        <w:tab/>
+        <w:t xml:space="preserve">: </w:t>
+      </w:r>
+      <w:proofErr w:type="spellStart"/>
+      <w:r>
+        <w:t>급이량</w:t>
+      </w:r>
+      <w:proofErr w:type="spellEnd"/>
+      <w:r>
+        <w:t>(kg)</w:t>
       </w:r>
     </w:p>
     <w:p>
@@ -1776,8 +2342,13 @@
         <w:wordWrap/>
         <w:spacing w:line="180" w:lineRule="auto"/>
       </w:pPr>
-      <w:r>
-        <w:t>cmd = {</w:t>
+      <w:proofErr w:type="spellStart"/>
+      <w:r>
+        <w:t>cmd</w:t>
+      </w:r>
+      <w:proofErr w:type="spellEnd"/>
+      <w:r>
+        <w:t xml:space="preserve"> = {</w:t>
       </w:r>
     </w:p>
     <w:p>
@@ -1801,7 +2372,15 @@
       </w:pPr>
       <w:r>
         <w:tab/>
-        <w:t>"cmd"</w:t>
+        <w:t>"</w:t>
+      </w:r>
+      <w:proofErr w:type="spellStart"/>
+      <w:r>
+        <w:t>cmd</w:t>
+      </w:r>
+      <w:proofErr w:type="spellEnd"/>
+      <w:r>
+        <w:t>"</w:t>
       </w:r>
       <w:r>
         <w:tab/>
@@ -1835,45 +2414,93 @@
       </w:r>
       <w:r>
         <w:tab/>
-        <w:t xml:space="preserve">"feeding_pace" </w:t>
-      </w:r>
-      <w:r>
-        <w:tab/>
-        <w:t>: 급이속도(kg/min),</w:t>
-      </w:r>
-    </w:p>
-    <w:p>
-      <w:pPr>
-        <w:wordWrap/>
-        <w:spacing w:line="180" w:lineRule="auto"/>
-      </w:pPr>
-      <w:r>
-        <w:tab/>
-      </w:r>
-      <w:r>
-        <w:tab/>
-        <w:t>"feeding_distance"</w:t>
-      </w:r>
-      <w:r>
-        <w:tab/>
-        <w:t>: 급이범위(m),</w:t>
-      </w:r>
-    </w:p>
-    <w:p>
-      <w:pPr>
-        <w:wordWrap/>
-        <w:spacing w:line="180" w:lineRule="auto"/>
-      </w:pPr>
-      <w:r>
-        <w:tab/>
-      </w:r>
-      <w:r>
-        <w:tab/>
-        <w:t>"feeding_amout"</w:t>
-      </w:r>
-      <w:r>
-        <w:tab/>
-        <w:t>: 급이량(kg)</w:t>
+        <w:t>"</w:t>
+      </w:r>
+      <w:proofErr w:type="spellStart"/>
+      <w:r>
+        <w:t>feeding_pace</w:t>
+      </w:r>
+      <w:proofErr w:type="spellEnd"/>
+      <w:r>
+        <w:t xml:space="preserve">" </w:t>
+      </w:r>
+      <w:r>
+        <w:tab/>
+        <w:t xml:space="preserve">: </w:t>
+      </w:r>
+      <w:proofErr w:type="spellStart"/>
+      <w:r>
+        <w:t>급이속도</w:t>
+      </w:r>
+      <w:proofErr w:type="spellEnd"/>
+      <w:r>
+        <w:t>(kg/min),</w:t>
+      </w:r>
+    </w:p>
+    <w:p>
+      <w:pPr>
+        <w:wordWrap/>
+        <w:spacing w:line="180" w:lineRule="auto"/>
+      </w:pPr>
+      <w:r>
+        <w:tab/>
+      </w:r>
+      <w:r>
+        <w:tab/>
+        <w:t>"</w:t>
+      </w:r>
+      <w:proofErr w:type="spellStart"/>
+      <w:r>
+        <w:t>feeding_distance</w:t>
+      </w:r>
+      <w:proofErr w:type="spellEnd"/>
+      <w:r>
+        <w:t>"</w:t>
+      </w:r>
+      <w:r>
+        <w:tab/>
+        <w:t xml:space="preserve">: </w:t>
+      </w:r>
+      <w:proofErr w:type="spellStart"/>
+      <w:r>
+        <w:t>급이범위</w:t>
+      </w:r>
+      <w:proofErr w:type="spellEnd"/>
+      <w:r>
+        <w:t>(m),</w:t>
+      </w:r>
+    </w:p>
+    <w:p>
+      <w:pPr>
+        <w:wordWrap/>
+        <w:spacing w:line="180" w:lineRule="auto"/>
+      </w:pPr>
+      <w:r>
+        <w:tab/>
+      </w:r>
+      <w:r>
+        <w:tab/>
+        <w:t>"</w:t>
+      </w:r>
+      <w:proofErr w:type="spellStart"/>
+      <w:r>
+        <w:t>feeding_amout</w:t>
+      </w:r>
+      <w:proofErr w:type="spellEnd"/>
+      <w:r>
+        <w:t>"</w:t>
+      </w:r>
+      <w:r>
+        <w:tab/>
+        <w:t xml:space="preserve">: </w:t>
+      </w:r>
+      <w:proofErr w:type="spellStart"/>
+      <w:r>
+        <w:t>급이량</w:t>
+      </w:r>
+      <w:proofErr w:type="spellEnd"/>
+      <w:r>
+        <w:t>(kg)</w:t>
       </w:r>
     </w:p>
     <w:p>
@@ -1909,8 +2536,13 @@
         <w:wordWrap/>
         <w:spacing w:line="180" w:lineRule="auto"/>
       </w:pPr>
-      <w:r>
-        <w:t>cmd = {</w:t>
+      <w:proofErr w:type="spellStart"/>
+      <w:r>
+        <w:t>cmd</w:t>
+      </w:r>
+      <w:proofErr w:type="spellEnd"/>
+      <w:r>
+        <w:t xml:space="preserve"> = {</w:t>
       </w:r>
     </w:p>
     <w:p>
@@ -1934,7 +2566,15 @@
       </w:pPr>
       <w:r>
         <w:tab/>
-        <w:t>"cmd"</w:t>
+        <w:t>"</w:t>
+      </w:r>
+      <w:proofErr w:type="spellStart"/>
+      <w:r>
+        <w:t>cmd</w:t>
+      </w:r>
+      <w:proofErr w:type="spellEnd"/>
+      <w:r>
+        <w:t>"</w:t>
       </w:r>
       <w:r>
         <w:tab/>

--- a/feeder_API_variables.docx
+++ b/feeder_API_variables.docx
@@ -1,6 +1,6 @@
 
 <file path=word/document.xml><?xml version="1.0" encoding="utf-8"?>
-<w:document xmlns:wpc="http://schemas.microsoft.com/office/word/2010/wordprocessingCanvas" xmlns:cx="http://schemas.microsoft.com/office/drawing/2014/chartex" xmlns:cx1="http://schemas.microsoft.com/office/drawing/2015/9/8/chartex" xmlns:cx2="http://schemas.microsoft.com/office/drawing/2015/10/21/chartex" xmlns:cx3="http://schemas.microsoft.com/office/drawing/2016/5/9/chartex" xmlns:cx4="http://schemas.microsoft.com/office/drawing/2016/5/10/chartex" xmlns:cx5="http://schemas.microsoft.com/office/drawing/2016/5/11/chartex" xmlns:cx6="http://schemas.microsoft.com/office/drawing/2016/5/12/chartex" xmlns:cx7="http://schemas.microsoft.com/office/drawing/2016/5/13/chartex" xmlns:cx8="http://schemas.microsoft.com/office/drawing/2016/5/14/chartex" xmlns:mc="http://schemas.openxmlformats.org/markup-compatibility/2006" xmlns:aink="http://schemas.microsoft.com/office/drawing/2016/ink" xmlns:am3d="http://schemas.microsoft.com/office/drawing/2017/model3d" xmlns:o="urn:schemas-microsoft-com:office:office" xmlns:oel="http://schemas.microsoft.com/office/2019/extlst" xmlns:r="http://schemas.openxmlformats.org/officeDocument/2006/relationships" xmlns:m="http://schemas.openxmlformats.org/officeDocument/2006/math" xmlns:v="urn:schemas-microsoft-com:vml" xmlns:wp14="http://schemas.microsoft.com/office/word/2010/wordprocessingDrawing" xmlns:wp="http://schemas.openxmlformats.org/drawingml/2006/wordprocessingDrawing" xmlns:w10="urn:schemas-microsoft-com:office:word" xmlns:w="http://schemas.openxmlformats.org/wordprocessingml/2006/main" xmlns:w14="http://schemas.microsoft.com/office/word/2010/wordml" xmlns:w15="http://schemas.microsoft.com/office/word/2012/wordml" xmlns:w16cex="http://schemas.microsoft.com/office/word/2018/wordml/cex" xmlns:w16cid="http://schemas.microsoft.com/office/word/2016/wordml/cid" xmlns:w16="http://schemas.microsoft.com/office/word/2018/wordml" xmlns:w16du="http://schemas.microsoft.com/office/word/2023/wordml/word16du" xmlns:w16sdtdh="http://schemas.microsoft.com/office/word/2020/wordml/sdtdatahash" xmlns:w16se="http://schemas.microsoft.com/office/word/2015/wordml/symex" xmlns:wpg="http://schemas.microsoft.com/office/word/2010/wordprocessingGroup" xmlns:wpi="http://schemas.microsoft.com/office/word/2010/wordprocessingInk" xmlns:wne="http://schemas.microsoft.com/office/word/2006/wordml" xmlns:wps="http://schemas.microsoft.com/office/word/2010/wordprocessingShape" mc:Ignorable="w14 w15 w16se w16cid w16 w16cex w16sdtdh w16du wp14">
+<w:document xmlns:wpc="http://schemas.microsoft.com/office/word/2010/wordprocessingCanvas" xmlns:cx="http://schemas.microsoft.com/office/drawing/2014/chartex" xmlns:cx1="http://schemas.microsoft.com/office/drawing/2015/9/8/chartex" xmlns:cx2="http://schemas.microsoft.com/office/drawing/2015/10/21/chartex" xmlns:cx3="http://schemas.microsoft.com/office/drawing/2016/5/9/chartex" xmlns:cx4="http://schemas.microsoft.com/office/drawing/2016/5/10/chartex" xmlns:cx5="http://schemas.microsoft.com/office/drawing/2016/5/11/chartex" xmlns:cx6="http://schemas.microsoft.com/office/drawing/2016/5/12/chartex" xmlns:cx7="http://schemas.microsoft.com/office/drawing/2016/5/13/chartex" xmlns:cx8="http://schemas.microsoft.com/office/drawing/2016/5/14/chartex" xmlns:mc="http://schemas.openxmlformats.org/markup-compatibility/2006" xmlns:aink="http://schemas.microsoft.com/office/drawing/2016/ink" xmlns:am3d="http://schemas.microsoft.com/office/drawing/2017/model3d" xmlns:o="urn:schemas-microsoft-com:office:office" xmlns:oel="http://schemas.microsoft.com/office/2019/extlst" xmlns:r="http://schemas.openxmlformats.org/officeDocument/2006/relationships" xmlns:m="http://schemas.openxmlformats.org/officeDocument/2006/math" xmlns:v="urn:schemas-microsoft-com:vml" xmlns:wp14="http://schemas.microsoft.com/office/word/2010/wordprocessingDrawing" xmlns:wp="http://schemas.openxmlformats.org/drawingml/2006/wordprocessingDrawing" xmlns:w10="urn:schemas-microsoft-com:office:word" xmlns:w="http://schemas.openxmlformats.org/wordprocessingml/2006/main" xmlns:w14="http://schemas.microsoft.com/office/word/2010/wordml" xmlns:w15="http://schemas.microsoft.com/office/word/2012/wordml" xmlns:w16cex="http://schemas.microsoft.com/office/word/2018/wordml/cex" xmlns:w16cid="http://schemas.microsoft.com/office/word/2016/wordml/cid" xmlns:w16="http://schemas.microsoft.com/office/word/2018/wordml" xmlns:w16sdtdh="http://schemas.microsoft.com/office/word/2020/wordml/sdtdatahash" xmlns:w16se="http://schemas.microsoft.com/office/word/2015/wordml/symex" xmlns:wpg="http://schemas.microsoft.com/office/word/2010/wordprocessingGroup" xmlns:wpi="http://schemas.microsoft.com/office/word/2010/wordprocessingInk" xmlns:wne="http://schemas.microsoft.com/office/word/2006/wordml" xmlns:wps="http://schemas.microsoft.com/office/word/2010/wordprocessingShape" mc:Ignorable="w14 w15 w16se w16cid w16 w16cex w16sdtdh wp14">
   <w:body>
     <w:p>
       <w:pPr>
@@ -69,8 +69,13 @@
         <w:tab/>
       </w:r>
       <w:r>
-        <w:t>: I gain</w:t>
-      </w:r>
+        <w:t xml:space="preserve">: I </w:t>
+      </w:r>
+      <w:proofErr w:type="gramStart"/>
+      <w:r>
+        <w:t>gain</w:t>
+      </w:r>
+      <w:proofErr w:type="gramEnd"/>
     </w:p>
     <w:p>
       <w:pPr>
@@ -142,11 +147,169 @@
         <w:spacing w:line="180" w:lineRule="auto"/>
       </w:pPr>
       <w:proofErr w:type="spellStart"/>
+      <w:proofErr w:type="gramStart"/>
+      <w:r>
+        <w:t>self.init</w:t>
+      </w:r>
+      <w:proofErr w:type="gramEnd"/>
+      <w:r>
+        <w:t>_weight</w:t>
+      </w:r>
+      <w:proofErr w:type="spellEnd"/>
+      <w:r>
+        <w:t xml:space="preserve">                </w:t>
+      </w:r>
+      <w:r>
+        <w:tab/>
+      </w:r>
+      <w:r>
+        <w:tab/>
+      </w:r>
+      <w:r>
+        <w:tab/>
+        <w:t xml:space="preserve">: 자동 급이 전 </w:t>
+      </w:r>
+      <w:proofErr w:type="spellStart"/>
+      <w:r>
+        <w:t>사료량</w:t>
+      </w:r>
+      <w:proofErr w:type="spellEnd"/>
+    </w:p>
+    <w:p>
+      <w:pPr>
+        <w:wordWrap/>
+        <w:spacing w:line="180" w:lineRule="auto"/>
+      </w:pPr>
+      <w:proofErr w:type="spellStart"/>
+      <w:proofErr w:type="gramStart"/>
+      <w:r>
+        <w:t>self.feed</w:t>
+      </w:r>
+      <w:proofErr w:type="gramEnd"/>
+      <w:r>
+        <w:t>_</w:t>
+      </w:r>
+      <w:r>
+        <w:rPr>
+          <w:rFonts w:hint="eastAsia"/>
+        </w:rPr>
+        <w:t>weight</w:t>
+      </w:r>
+      <w:proofErr w:type="spellEnd"/>
+      <w:r>
+        <w:tab/>
+      </w:r>
+      <w:r>
+        <w:t xml:space="preserve">             </w:t>
+      </w:r>
+      <w:r>
+        <w:tab/>
+      </w:r>
+      <w:r>
+        <w:tab/>
+      </w:r>
+      <w:r>
+        <w:tab/>
+        <w:t xml:space="preserve">: </w:t>
+      </w:r>
+      <w:proofErr w:type="spellStart"/>
+      <w:r>
+        <w:rPr>
+          <w:rFonts w:hint="eastAsia"/>
+        </w:rPr>
+        <w:t>로드셀값</w:t>
+      </w:r>
+      <w:proofErr w:type="spellEnd"/>
+      <w:r>
+        <w:rPr>
+          <w:rFonts w:hint="eastAsia"/>
+        </w:rPr>
+        <w:t>(</w:t>
+      </w:r>
+      <w:proofErr w:type="spellStart"/>
+      <w:r>
+        <w:rPr>
+          <w:rFonts w:hint="eastAsia"/>
+        </w:rPr>
+        <w:t>사료무게</w:t>
+      </w:r>
+      <w:proofErr w:type="spellEnd"/>
+      <w:r>
+        <w:rPr>
+          <w:rFonts w:hint="eastAsia"/>
+        </w:rPr>
+        <w:t>)</w:t>
+      </w:r>
+    </w:p>
+    <w:p>
+      <w:pPr>
+        <w:wordWrap/>
+        <w:spacing w:line="180" w:lineRule="auto"/>
+      </w:pPr>
+      <w:proofErr w:type="spellStart"/>
+      <w:proofErr w:type="gramStart"/>
+      <w:r>
+        <w:t>self.target</w:t>
+      </w:r>
+      <w:proofErr w:type="gramEnd"/>
+      <w:r>
+        <w:t>_weight</w:t>
+      </w:r>
+      <w:proofErr w:type="spellEnd"/>
+      <w:r>
+        <w:t xml:space="preserve">              </w:t>
+      </w:r>
+      <w:r>
+        <w:tab/>
+      </w:r>
+      <w:r>
+        <w:tab/>
+      </w:r>
+      <w:r>
+        <w:tab/>
+        <w:t xml:space="preserve">: 이번 </w:t>
+      </w:r>
+      <w:proofErr w:type="spellStart"/>
+      <w:r>
+        <w:t>회차</w:t>
+      </w:r>
+      <w:proofErr w:type="spellEnd"/>
+      <w:r>
+        <w:t xml:space="preserve"> 급이 후 목표 잔량(</w:t>
+      </w:r>
+      <w:proofErr w:type="spellStart"/>
       <w:r>
         <w:t>self.init_weight</w:t>
       </w:r>
       <w:proofErr w:type="spellEnd"/>
       <w:r>
+        <w:t xml:space="preserve"> - </w:t>
+      </w:r>
+      <w:proofErr w:type="spellStart"/>
+      <w:r>
+        <w:t>self.feeding_weight</w:t>
+      </w:r>
+      <w:proofErr w:type="spellEnd"/>
+      <w:r>
+        <w:t>)</w:t>
+      </w:r>
+    </w:p>
+    <w:p>
+      <w:pPr>
+        <w:wordWrap/>
+        <w:spacing w:line="180" w:lineRule="auto"/>
+      </w:pPr>
+      <w:proofErr w:type="spellStart"/>
+      <w:proofErr w:type="gramStart"/>
+      <w:r>
+        <w:t>self.feeding</w:t>
+      </w:r>
+      <w:proofErr w:type="gramEnd"/>
+      <w:r>
+        <w:t>_cmd</w:t>
+      </w:r>
+      <w:proofErr w:type="spellEnd"/>
+      <w:r>
         <w:t xml:space="preserve">                </w:t>
       </w:r>
       <w:r>
@@ -157,36 +320,82 @@
       </w:r>
       <w:r>
         <w:tab/>
-        <w:t xml:space="preserve">: 자동 급이 전 </w:t>
-      </w:r>
-      <w:proofErr w:type="spellStart"/>
-      <w:r>
-        <w:t>사료량</w:t>
-      </w:r>
-      <w:proofErr w:type="spellEnd"/>
-    </w:p>
-    <w:p>
-      <w:pPr>
-        <w:wordWrap/>
-        <w:spacing w:line="180" w:lineRule="auto"/>
-        <w:rPr>
-          <w:rFonts w:hint="eastAsia"/>
-        </w:rPr>
-      </w:pPr>
-      <w:proofErr w:type="spellStart"/>
-      <w:r>
-        <w:t>self.feed_</w:t>
-      </w:r>
-      <w:r>
-        <w:rPr>
-          <w:rFonts w:hint="eastAsia"/>
-        </w:rPr>
-        <w:t>weight</w:t>
-      </w:r>
-      <w:proofErr w:type="spellEnd"/>
-      <w:r>
-        <w:tab/>
-      </w:r>
+        <w:t>: 급이 명령(True/False)</w:t>
+      </w:r>
+    </w:p>
+    <w:p>
+      <w:pPr>
+        <w:wordWrap/>
+        <w:spacing w:line="180" w:lineRule="auto"/>
+      </w:pPr>
+      <w:proofErr w:type="spellStart"/>
+      <w:proofErr w:type="gramStart"/>
+      <w:r>
+        <w:t>self.feeding</w:t>
+      </w:r>
+      <w:proofErr w:type="gramEnd"/>
+      <w:r>
+        <w:t>_pace</w:t>
+      </w:r>
+      <w:proofErr w:type="spellEnd"/>
+      <w:r>
+        <w:t xml:space="preserve">               </w:t>
+      </w:r>
+      <w:r>
+        <w:tab/>
+      </w:r>
+      <w:r>
+        <w:tab/>
+      </w:r>
+      <w:r>
+        <w:tab/>
+        <w:t>: 급이 속도(kg/min)</w:t>
+      </w:r>
+    </w:p>
+    <w:p>
+      <w:pPr>
+        <w:wordWrap/>
+        <w:spacing w:line="180" w:lineRule="auto"/>
+      </w:pPr>
+      <w:proofErr w:type="spellStart"/>
+      <w:proofErr w:type="gramStart"/>
+      <w:r>
+        <w:t>self.feeding</w:t>
+      </w:r>
+      <w:proofErr w:type="gramEnd"/>
+      <w:r>
+        <w:t>_distance</w:t>
+      </w:r>
+      <w:proofErr w:type="spellEnd"/>
+      <w:r>
+        <w:t xml:space="preserve">           </w:t>
+      </w:r>
+      <w:r>
+        <w:tab/>
+      </w:r>
+      <w:r>
+        <w:tab/>
+      </w:r>
+      <w:r>
+        <w:tab/>
+        <w:t>: 급이 거리(m)    # 메시지에서 받아올 것</w:t>
+      </w:r>
+    </w:p>
+    <w:p>
+      <w:pPr>
+        <w:wordWrap/>
+        <w:spacing w:line="180" w:lineRule="auto"/>
+      </w:pPr>
+      <w:proofErr w:type="spellStart"/>
+      <w:proofErr w:type="gramStart"/>
+      <w:r>
+        <w:t>self.desired</w:t>
+      </w:r>
+      <w:proofErr w:type="gramEnd"/>
+      <w:r>
+        <w:t>_weight</w:t>
+      </w:r>
+      <w:proofErr w:type="spellEnd"/>
       <w:r>
         <w:t xml:space="preserve">             </w:t>
       </w:r>
@@ -198,117 +407,308 @@
       </w:r>
       <w:r>
         <w:tab/>
+        <w:t>: PID 제어를 위한 목표 사료 무게(kg)</w:t>
+      </w:r>
+    </w:p>
+    <w:p>
+      <w:pPr>
+        <w:wordWrap/>
+        <w:spacing w:line="180" w:lineRule="auto"/>
+      </w:pPr>
+      <w:proofErr w:type="spellStart"/>
+      <w:proofErr w:type="gramStart"/>
+      <w:r>
+        <w:t>self.state</w:t>
+      </w:r>
+      <w:proofErr w:type="gramEnd"/>
+      <w:r>
+        <w:t>_event_period</w:t>
+      </w:r>
+      <w:proofErr w:type="spellEnd"/>
+      <w:r>
+        <w:t xml:space="preserve">         </w:t>
+      </w:r>
+      <w:r>
+        <w:tab/>
+      </w:r>
+      <w:r>
+        <w:tab/>
+      </w:r>
+      <w:r>
+        <w:tab/>
+        <w:t>: state 송신 주기(sec)</w:t>
+      </w:r>
+    </w:p>
+    <w:p>
+      <w:pPr>
+        <w:wordWrap/>
+        <w:spacing w:line="180" w:lineRule="auto"/>
+      </w:pPr>
+      <w:proofErr w:type="spellStart"/>
+      <w:proofErr w:type="gramStart"/>
+      <w:r>
+        <w:t>self.feeder</w:t>
+      </w:r>
+      <w:proofErr w:type="gramEnd"/>
+      <w:r>
+        <w:t>_stop</w:t>
+      </w:r>
+      <w:proofErr w:type="spellEnd"/>
+      <w:r>
+        <w:t xml:space="preserve">()              </w:t>
+      </w:r>
+      <w:r>
+        <w:tab/>
+      </w:r>
+      <w:r>
+        <w:tab/>
+      </w:r>
+      <w:r>
+        <w:tab/>
+        <w:t>: 급이 중지, feeding mode 'stop'으로 변경</w:t>
+      </w:r>
+    </w:p>
+    <w:p>
+      <w:pPr>
+        <w:wordWrap/>
+        <w:spacing w:line="180" w:lineRule="auto"/>
+      </w:pPr>
+      <w:proofErr w:type="spellStart"/>
+      <w:r>
+        <w:t>self.set_feed_size</w:t>
+      </w:r>
+      <w:proofErr w:type="spellEnd"/>
+      <w:r>
+        <w:t xml:space="preserve">(size)        </w:t>
+      </w:r>
+      <w:r>
+        <w:tab/>
+      </w:r>
+      <w:r>
+        <w:tab/>
+      </w:r>
+      <w:r>
+        <w:tab/>
+        <w:t>: 사료 사이즈 재설정</w:t>
+      </w:r>
+    </w:p>
+    <w:p>
+      <w:pPr>
+        <w:wordWrap/>
+        <w:spacing w:line="180" w:lineRule="auto"/>
+      </w:pPr>
+      <w:proofErr w:type="spellStart"/>
+      <w:proofErr w:type="gramStart"/>
+      <w:r>
+        <w:t>self.ip</w:t>
+      </w:r>
+      <w:proofErr w:type="spellEnd"/>
+      <w:proofErr w:type="gramEnd"/>
+      <w:r>
+        <w:t xml:space="preserve">                         </w:t>
+      </w:r>
+      <w:r>
+        <w:tab/>
+      </w:r>
+      <w:r>
+        <w:tab/>
+      </w:r>
+      <w:r>
+        <w:tab/>
+      </w:r>
+      <w:r>
+        <w:tab/>
+      </w:r>
+      <w:r>
+        <w:t xml:space="preserve">: server </w:t>
+      </w:r>
+      <w:proofErr w:type="spellStart"/>
+      <w:r>
+        <w:t>ip</w:t>
+      </w:r>
+      <w:proofErr w:type="spellEnd"/>
+      <w:r>
+        <w:t xml:space="preserve"> </w:t>
+      </w:r>
+      <w:proofErr w:type="spellStart"/>
+      <w:r>
+        <w:t>addr</w:t>
+      </w:r>
+      <w:proofErr w:type="spellEnd"/>
+    </w:p>
+    <w:p>
+      <w:pPr>
+        <w:wordWrap/>
+        <w:spacing w:line="180" w:lineRule="auto"/>
+      </w:pPr>
+      <w:proofErr w:type="spellStart"/>
+      <w:proofErr w:type="gramStart"/>
+      <w:r>
+        <w:t>self.state</w:t>
+      </w:r>
+      <w:proofErr w:type="gramEnd"/>
+      <w:r>
+        <w:t>_port</w:t>
+      </w:r>
+      <w:proofErr w:type="spellEnd"/>
+      <w:r>
+        <w:t xml:space="preserve">                 </w:t>
+      </w:r>
+      <w:r>
+        <w:tab/>
+      </w:r>
+      <w:r>
+        <w:tab/>
+      </w:r>
+      <w:r>
+        <w:tab/>
+        <w:t>: state port</w:t>
+      </w:r>
+    </w:p>
+    <w:p>
+      <w:pPr>
+        <w:wordWrap/>
+        <w:spacing w:line="180" w:lineRule="auto"/>
+      </w:pPr>
+      <w:proofErr w:type="spellStart"/>
+      <w:r>
+        <w:t>self.cmd_port</w:t>
+      </w:r>
+      <w:proofErr w:type="spellEnd"/>
+      <w:r>
+        <w:t xml:space="preserve">                   </w:t>
+      </w:r>
+      <w:r>
+        <w:tab/>
+      </w:r>
+      <w:r>
+        <w:tab/>
+      </w:r>
+      <w:r>
+        <w:tab/>
         <w:t xml:space="preserve">: </w:t>
       </w:r>
       <w:proofErr w:type="spellStart"/>
       <w:r>
-        <w:rPr>
-          <w:rFonts w:hint="eastAsia"/>
-        </w:rPr>
-        <w:t>로드셀값</w:t>
-      </w:r>
-      <w:proofErr w:type="spellEnd"/>
-      <w:r>
-        <w:rPr>
-          <w:rFonts w:hint="eastAsia"/>
-        </w:rPr>
-        <w:t>(</w:t>
-      </w:r>
-      <w:proofErr w:type="spellStart"/>
-      <w:r>
-        <w:rPr>
-          <w:rFonts w:hint="eastAsia"/>
-        </w:rPr>
-        <w:t>사료무게</w:t>
-      </w:r>
-      <w:proofErr w:type="spellEnd"/>
-      <w:r>
-        <w:rPr>
-          <w:rFonts w:hint="eastAsia"/>
-        </w:rPr>
-        <w:t>)</w:t>
-      </w:r>
-    </w:p>
-    <w:p>
-      <w:pPr>
-        <w:wordWrap/>
-        <w:spacing w:line="180" w:lineRule="auto"/>
-      </w:pPr>
-      <w:proofErr w:type="spellStart"/>
-      <w:r>
-        <w:t>self.target_weight</w:t>
-      </w:r>
-      <w:proofErr w:type="spellEnd"/>
-      <w:r>
-        <w:t xml:space="preserve">              </w:t>
-      </w:r>
-      <w:r>
-        <w:tab/>
-      </w:r>
-      <w:r>
-        <w:tab/>
-      </w:r>
-      <w:r>
-        <w:tab/>
-        <w:t xml:space="preserve">: 이번 </w:t>
-      </w:r>
-      <w:proofErr w:type="spellStart"/>
-      <w:r>
-        <w:t>회차</w:t>
-      </w:r>
-      <w:proofErr w:type="spellEnd"/>
-      <w:r>
-        <w:t xml:space="preserve"> 급이 후 목표 잔량(</w:t>
-      </w:r>
-      <w:proofErr w:type="spellStart"/>
-      <w:r>
-        <w:t>self.init_weight</w:t>
-      </w:r>
-      <w:proofErr w:type="spellEnd"/>
-      <w:r>
-        <w:t xml:space="preserve"> - </w:t>
-      </w:r>
-      <w:proofErr w:type="spellStart"/>
-      <w:r>
-        <w:t>self.feeding_weight</w:t>
-      </w:r>
-      <w:proofErr w:type="spellEnd"/>
-      <w:r>
-        <w:t>)</w:t>
-      </w:r>
-    </w:p>
-    <w:p>
-      <w:pPr>
-        <w:wordWrap/>
-        <w:spacing w:line="180" w:lineRule="auto"/>
-      </w:pPr>
-      <w:proofErr w:type="spellStart"/>
-      <w:r>
-        <w:t>self.feeding_cmd</w:t>
-      </w:r>
-      <w:proofErr w:type="spellEnd"/>
-      <w:r>
-        <w:t xml:space="preserve">                </w:t>
-      </w:r>
-      <w:r>
-        <w:tab/>
-      </w:r>
-      <w:r>
-        <w:tab/>
-      </w:r>
-      <w:r>
-        <w:tab/>
-        <w:t>: 급이 명령(True/False)</w:t>
-      </w:r>
-    </w:p>
-    <w:p>
-      <w:pPr>
-        <w:wordWrap/>
-        <w:spacing w:line="180" w:lineRule="auto"/>
-      </w:pPr>
-      <w:proofErr w:type="spellStart"/>
-      <w:r>
-        <w:t>self.feeding_pace</w:t>
+        <w:t>cmd</w:t>
+      </w:r>
+      <w:proofErr w:type="spellEnd"/>
+      <w:r>
+        <w:t xml:space="preserve"> port                    </w:t>
+      </w:r>
+    </w:p>
+    <w:p>
+      <w:pPr>
+        <w:wordWrap/>
+        <w:spacing w:line="180" w:lineRule="auto"/>
+      </w:pPr>
+      <w:proofErr w:type="spellStart"/>
+      <w:proofErr w:type="gramStart"/>
+      <w:r>
+        <w:t>self.BUFFER</w:t>
+      </w:r>
+      <w:proofErr w:type="spellEnd"/>
+      <w:proofErr w:type="gramEnd"/>
+      <w:r>
+        <w:t xml:space="preserve"> = 10240            </w:t>
+      </w:r>
+      <w:r>
+        <w:tab/>
+      </w:r>
+      <w:r>
+        <w:tab/>
+      </w:r>
+      <w:r>
+        <w:tab/>
+      </w:r>
+      <w:r>
+        <w:t>: state/</w:t>
+      </w:r>
+      <w:proofErr w:type="spellStart"/>
+      <w:r>
+        <w:t>cmd</w:t>
+      </w:r>
+      <w:proofErr w:type="spellEnd"/>
+      <w:r>
+        <w:t xml:space="preserve"> data buffer size</w:t>
+      </w:r>
+    </w:p>
+    <w:p>
+      <w:pPr>
+        <w:wordWrap/>
+        <w:spacing w:line="180" w:lineRule="auto"/>
+      </w:pPr>
+      <w:proofErr w:type="spellStart"/>
+      <w:proofErr w:type="gramStart"/>
+      <w:r>
+        <w:t>self.feeder</w:t>
+      </w:r>
+      <w:proofErr w:type="gramEnd"/>
+      <w:r>
+        <w:t>_ID</w:t>
+      </w:r>
+      <w:proofErr w:type="spellEnd"/>
+      <w:r>
+        <w:t xml:space="preserve">                  </w:t>
+      </w:r>
+      <w:r>
+        <w:tab/>
+      </w:r>
+      <w:r>
+        <w:tab/>
+      </w:r>
+      <w:r>
+        <w:tab/>
+        <w:t>: feeder ID</w:t>
+      </w:r>
+    </w:p>
+    <w:p>
+      <w:pPr>
+        <w:wordWrap/>
+        <w:spacing w:line="180" w:lineRule="auto"/>
+      </w:pPr>
+      <w:proofErr w:type="spellStart"/>
+      <w:proofErr w:type="gramStart"/>
+      <w:r>
+        <w:t>self.weight</w:t>
+      </w:r>
+      <w:proofErr w:type="spellEnd"/>
+      <w:proofErr w:type="gramEnd"/>
+      <w:r>
+        <w:t xml:space="preserve">                     </w:t>
+      </w:r>
+      <w:r>
+        <w:tab/>
+      </w:r>
+      <w:r>
+        <w:tab/>
+      </w:r>
+      <w:r>
+        <w:tab/>
+        <w:t xml:space="preserve">: </w:t>
+      </w:r>
+      <w:proofErr w:type="spellStart"/>
+      <w:r>
+        <w:t>사료잔량</w:t>
+      </w:r>
+      <w:proofErr w:type="spellEnd"/>
+      <w:r>
+        <w:t>(kg)</w:t>
+      </w:r>
+    </w:p>
+    <w:p>
+      <w:pPr>
+        <w:wordWrap/>
+        <w:spacing w:line="180" w:lineRule="auto"/>
+      </w:pPr>
+      <w:proofErr w:type="spellStart"/>
+      <w:proofErr w:type="gramStart"/>
+      <w:r>
+        <w:t>self.feeding</w:t>
+      </w:r>
+      <w:proofErr w:type="gramEnd"/>
+      <w:r>
+        <w:t>_size</w:t>
       </w:r>
       <w:proofErr w:type="spellEnd"/>
       <w:r>
@@ -322,17 +722,22 @@
       </w:r>
       <w:r>
         <w:tab/>
-        <w:t>: 급이 속도(kg/min)</w:t>
-      </w:r>
-    </w:p>
-    <w:p>
-      <w:pPr>
-        <w:wordWrap/>
-        <w:spacing w:line="180" w:lineRule="auto"/>
-      </w:pPr>
-      <w:proofErr w:type="spellStart"/>
-      <w:r>
-        <w:t>self.feeding_distance</w:t>
+        <w:t>: 사료 사이즈(호)</w:t>
+      </w:r>
+    </w:p>
+    <w:p>
+      <w:pPr>
+        <w:wordWrap/>
+        <w:spacing w:line="180" w:lineRule="auto"/>
+      </w:pPr>
+      <w:proofErr w:type="spellStart"/>
+      <w:proofErr w:type="gramStart"/>
+      <w:r>
+        <w:t>self.feed</w:t>
+      </w:r>
+      <w:proofErr w:type="gramEnd"/>
+      <w:r>
+        <w:t>_motor_pwm</w:t>
       </w:r>
       <w:proofErr w:type="spellEnd"/>
       <w:r>
@@ -346,307 +751,67 @@
       </w:r>
       <w:r>
         <w:tab/>
-        <w:t>: 급이 거리(m)    # 메시지에서 받아올 것</w:t>
-      </w:r>
-    </w:p>
-    <w:p>
-      <w:pPr>
-        <w:wordWrap/>
-        <w:spacing w:line="180" w:lineRule="auto"/>
-      </w:pPr>
-      <w:proofErr w:type="spellStart"/>
-      <w:r>
-        <w:t>self.desired_weight</w:t>
-      </w:r>
-      <w:proofErr w:type="spellEnd"/>
-      <w:r>
-        <w:t xml:space="preserve">             </w:t>
-      </w:r>
-      <w:r>
-        <w:tab/>
-      </w:r>
-      <w:r>
-        <w:tab/>
-      </w:r>
-      <w:r>
-        <w:tab/>
-        <w:t>: PID 제어를 위한 목표 사료 무게(kg)</w:t>
-      </w:r>
-    </w:p>
-    <w:p>
-      <w:pPr>
-        <w:wordWrap/>
-        <w:spacing w:line="180" w:lineRule="auto"/>
-        <w:rPr>
-          <w:rFonts w:hint="eastAsia"/>
-        </w:rPr>
-      </w:pPr>
-      <w:proofErr w:type="spellStart"/>
-      <w:r>
-        <w:t>self.state_event_period</w:t>
-      </w:r>
-      <w:proofErr w:type="spellEnd"/>
-      <w:r>
-        <w:t xml:space="preserve">         </w:t>
-      </w:r>
-      <w:r>
-        <w:tab/>
-      </w:r>
-      <w:r>
-        <w:tab/>
-      </w:r>
-      <w:r>
-        <w:tab/>
-        <w:t>: state 송신 주기(sec)</w:t>
-      </w:r>
-    </w:p>
-    <w:p>
-      <w:pPr>
-        <w:wordWrap/>
-        <w:spacing w:line="180" w:lineRule="auto"/>
-      </w:pPr>
-      <w:proofErr w:type="spellStart"/>
-      <w:r>
-        <w:t>self.feeder_stop</w:t>
-      </w:r>
-      <w:proofErr w:type="spellEnd"/>
-      <w:r>
-        <w:t xml:space="preserve">()              </w:t>
-      </w:r>
-      <w:r>
-        <w:tab/>
-      </w:r>
-      <w:r>
-        <w:tab/>
-      </w:r>
-      <w:r>
-        <w:tab/>
-        <w:t>: 급이 중지, feeding mode 'stop'으로 변경</w:t>
-      </w:r>
-    </w:p>
-    <w:p>
-      <w:pPr>
-        <w:wordWrap/>
-        <w:spacing w:line="180" w:lineRule="auto"/>
-        <w:rPr>
-          <w:rFonts w:hint="eastAsia"/>
-        </w:rPr>
-      </w:pPr>
-      <w:proofErr w:type="spellStart"/>
-      <w:r>
-        <w:t>self.set_feed_size</w:t>
-      </w:r>
-      <w:proofErr w:type="spellEnd"/>
-      <w:r>
-        <w:t xml:space="preserve">(size)        </w:t>
-      </w:r>
-      <w:r>
-        <w:tab/>
-      </w:r>
-      <w:r>
-        <w:tab/>
-      </w:r>
-      <w:r>
-        <w:tab/>
-        <w:t>: 사료 사이즈 재설정</w:t>
-      </w:r>
-    </w:p>
-    <w:p>
-      <w:pPr>
-        <w:wordWrap/>
-        <w:spacing w:line="180" w:lineRule="auto"/>
-      </w:pPr>
-      <w:proofErr w:type="spellStart"/>
-      <w:r>
-        <w:t>self.ip</w:t>
-      </w:r>
-      <w:proofErr w:type="spellEnd"/>
-      <w:r>
-        <w:t xml:space="preserve">                         </w:t>
-      </w:r>
-      <w:r>
-        <w:tab/>
-      </w:r>
-      <w:r>
-        <w:tab/>
-      </w:r>
-      <w:r>
-        <w:tab/>
-      </w:r>
-      <w:r>
-        <w:tab/>
-      </w:r>
-      <w:r>
-        <w:t xml:space="preserve">: server </w:t>
-      </w:r>
-      <w:proofErr w:type="spellStart"/>
-      <w:r>
-        <w:t>ip</w:t>
-      </w:r>
-      <w:proofErr w:type="spellEnd"/>
-      <w:r>
-        <w:t xml:space="preserve"> </w:t>
-      </w:r>
-      <w:proofErr w:type="spellStart"/>
-      <w:r>
-        <w:t>addr</w:t>
-      </w:r>
-      <w:proofErr w:type="spellEnd"/>
-    </w:p>
-    <w:p>
-      <w:pPr>
-        <w:wordWrap/>
-        <w:spacing w:line="180" w:lineRule="auto"/>
-      </w:pPr>
-      <w:proofErr w:type="spellStart"/>
-      <w:r>
-        <w:t>self.state_port</w:t>
-      </w:r>
-      <w:proofErr w:type="spellEnd"/>
-      <w:r>
-        <w:t xml:space="preserve">                 </w:t>
-      </w:r>
-      <w:r>
-        <w:tab/>
-      </w:r>
-      <w:r>
-        <w:tab/>
-      </w:r>
-      <w:r>
-        <w:tab/>
-        <w:t>: state port</w:t>
-      </w:r>
-    </w:p>
-    <w:p>
-      <w:pPr>
-        <w:wordWrap/>
-        <w:spacing w:line="180" w:lineRule="auto"/>
-      </w:pPr>
-      <w:proofErr w:type="spellStart"/>
-      <w:r>
-        <w:t>self.cmd_port</w:t>
-      </w:r>
-      <w:proofErr w:type="spellEnd"/>
-      <w:r>
-        <w:t xml:space="preserve">                   </w:t>
-      </w:r>
-      <w:r>
-        <w:tab/>
-      </w:r>
-      <w:r>
-        <w:tab/>
-      </w:r>
-      <w:r>
-        <w:tab/>
-        <w:t xml:space="preserve">: </w:t>
-      </w:r>
-      <w:proofErr w:type="spellStart"/>
-      <w:r>
-        <w:t>cmd</w:t>
-      </w:r>
-      <w:proofErr w:type="spellEnd"/>
-      <w:r>
-        <w:t xml:space="preserve"> port                    </w:t>
-      </w:r>
-    </w:p>
-    <w:p>
-      <w:pPr>
-        <w:wordWrap/>
-        <w:spacing w:line="180" w:lineRule="auto"/>
-      </w:pPr>
-      <w:proofErr w:type="spellStart"/>
-      <w:r>
-        <w:t>self.BUFFER</w:t>
-      </w:r>
-      <w:proofErr w:type="spellEnd"/>
-      <w:r>
-        <w:t xml:space="preserve"> = 10240            </w:t>
-      </w:r>
-      <w:r>
-        <w:tab/>
-      </w:r>
-      <w:r>
-        <w:tab/>
-      </w:r>
-      <w:r>
-        <w:tab/>
-      </w:r>
-      <w:r>
-        <w:t>: state/</w:t>
-      </w:r>
-      <w:proofErr w:type="spellStart"/>
-      <w:r>
-        <w:t>cmd</w:t>
-      </w:r>
-      <w:proofErr w:type="spellEnd"/>
-      <w:r>
-        <w:t xml:space="preserve"> data buffer size</w:t>
-      </w:r>
-    </w:p>
-    <w:p>
-      <w:pPr>
-        <w:wordWrap/>
-        <w:spacing w:line="180" w:lineRule="auto"/>
-      </w:pPr>
-      <w:proofErr w:type="spellStart"/>
-      <w:r>
-        <w:t>self.feeder_ID</w:t>
-      </w:r>
-      <w:proofErr w:type="spellEnd"/>
-      <w:r>
-        <w:t xml:space="preserve">                  </w:t>
-      </w:r>
-      <w:r>
-        <w:tab/>
-      </w:r>
-      <w:r>
-        <w:tab/>
-      </w:r>
-      <w:r>
-        <w:tab/>
-        <w:t>: feeder ID</w:t>
-      </w:r>
-    </w:p>
-    <w:p>
-      <w:pPr>
-        <w:wordWrap/>
-        <w:spacing w:line="180" w:lineRule="auto"/>
-      </w:pPr>
-      <w:proofErr w:type="spellStart"/>
-      <w:r>
-        <w:t>self.weight</w:t>
-      </w:r>
-      <w:proofErr w:type="spellEnd"/>
-      <w:r>
-        <w:t xml:space="preserve">                     </w:t>
-      </w:r>
-      <w:r>
-        <w:tab/>
-      </w:r>
-      <w:r>
-        <w:tab/>
-      </w:r>
-      <w:r>
-        <w:tab/>
-        <w:t xml:space="preserve">: </w:t>
-      </w:r>
-      <w:proofErr w:type="spellStart"/>
-      <w:r>
-        <w:t>사료잔량</w:t>
-      </w:r>
-      <w:proofErr w:type="spellEnd"/>
-      <w:r>
-        <w:t>(kg)</w:t>
-      </w:r>
-    </w:p>
-    <w:p>
-      <w:pPr>
-        <w:wordWrap/>
-        <w:spacing w:line="180" w:lineRule="auto"/>
-      </w:pPr>
-      <w:proofErr w:type="spellStart"/>
-      <w:r>
-        <w:t>self.feeding_size</w:t>
+        <w:t xml:space="preserve">: 현재 feed motor </w:t>
+      </w:r>
+      <w:proofErr w:type="spellStart"/>
+      <w:r>
+        <w:t>pwm</w:t>
+      </w:r>
+      <w:proofErr w:type="spellEnd"/>
+      <w:r>
+        <w:t>(0~100)</w:t>
+      </w:r>
+    </w:p>
+    <w:p>
+      <w:pPr>
+        <w:wordWrap/>
+        <w:spacing w:line="180" w:lineRule="auto"/>
+      </w:pPr>
+      <w:proofErr w:type="spellStart"/>
+      <w:proofErr w:type="gramStart"/>
+      <w:r>
+        <w:t>self.spread</w:t>
+      </w:r>
+      <w:proofErr w:type="gramEnd"/>
+      <w:r>
+        <w:t>_motor_pwm</w:t>
+      </w:r>
+      <w:proofErr w:type="spellEnd"/>
+      <w:r>
+        <w:t xml:space="preserve"> = 0  </w:t>
+      </w:r>
+      <w:r>
+        <w:tab/>
+      </w:r>
+      <w:r>
+        <w:tab/>
+      </w:r>
+      <w:r>
+        <w:tab/>
+        <w:t xml:space="preserve">: 현재 spread motor </w:t>
+      </w:r>
+      <w:proofErr w:type="spellStart"/>
+      <w:r>
+        <w:t>pwm</w:t>
+      </w:r>
+      <w:proofErr w:type="spellEnd"/>
+      <w:r>
+        <w:t>(0~100)</w:t>
+      </w:r>
+    </w:p>
+    <w:p>
+      <w:pPr>
+        <w:wordWrap/>
+        <w:spacing w:line="180" w:lineRule="auto"/>
+      </w:pPr>
+      <w:proofErr w:type="spellStart"/>
+      <w:proofErr w:type="gramStart"/>
+      <w:r>
+        <w:t>self.feeding</w:t>
+      </w:r>
+      <w:proofErr w:type="gramEnd"/>
+      <w:r>
+        <w:t>_mode</w:t>
       </w:r>
       <w:proofErr w:type="spellEnd"/>
       <w:r>
@@ -660,94 +825,6 @@
       </w:r>
       <w:r>
         <w:tab/>
-        <w:t>: 사료 사이즈(호)</w:t>
-      </w:r>
-    </w:p>
-    <w:p>
-      <w:pPr>
-        <w:wordWrap/>
-        <w:spacing w:line="180" w:lineRule="auto"/>
-      </w:pPr>
-      <w:proofErr w:type="spellStart"/>
-      <w:r>
-        <w:t>self.feed_motor_pwm</w:t>
-      </w:r>
-      <w:proofErr w:type="spellEnd"/>
-      <w:r>
-        <w:t xml:space="preserve">           </w:t>
-      </w:r>
-      <w:r>
-        <w:tab/>
-      </w:r>
-      <w:r>
-        <w:tab/>
-      </w:r>
-      <w:r>
-        <w:tab/>
-        <w:t xml:space="preserve">: 현재 feed motor </w:t>
-      </w:r>
-      <w:proofErr w:type="spellStart"/>
-      <w:r>
-        <w:t>pwm</w:t>
-      </w:r>
-      <w:proofErr w:type="spellEnd"/>
-      <w:r>
-        <w:t>(0~100)</w:t>
-      </w:r>
-    </w:p>
-    <w:p>
-      <w:pPr>
-        <w:wordWrap/>
-        <w:spacing w:line="180" w:lineRule="auto"/>
-      </w:pPr>
-      <w:proofErr w:type="spellStart"/>
-      <w:r>
-        <w:t>self.spread_motor_pwm</w:t>
-      </w:r>
-      <w:proofErr w:type="spellEnd"/>
-      <w:r>
-        <w:t xml:space="preserve"> = 0  </w:t>
-      </w:r>
-      <w:r>
-        <w:tab/>
-      </w:r>
-      <w:r>
-        <w:tab/>
-      </w:r>
-      <w:r>
-        <w:tab/>
-        <w:t xml:space="preserve">: 현재 spread motor </w:t>
-      </w:r>
-      <w:proofErr w:type="spellStart"/>
-      <w:r>
-        <w:t>pwm</w:t>
-      </w:r>
-      <w:proofErr w:type="spellEnd"/>
-      <w:r>
-        <w:t>(0~100)</w:t>
-      </w:r>
-    </w:p>
-    <w:p>
-      <w:pPr>
-        <w:wordWrap/>
-        <w:spacing w:line="180" w:lineRule="auto"/>
-      </w:pPr>
-      <w:proofErr w:type="spellStart"/>
-      <w:r>
-        <w:t>self.feeding_mode</w:t>
-      </w:r>
-      <w:proofErr w:type="spellEnd"/>
-      <w:r>
-        <w:t xml:space="preserve">               </w:t>
-      </w:r>
-      <w:r>
-        <w:tab/>
-      </w:r>
-      <w:r>
-        <w:tab/>
-      </w:r>
-      <w:r>
-        <w:tab/>
         <w:t>: feeding mode('stop' 'auto' 'manual')</w:t>
       </w:r>
     </w:p>
@@ -757,8 +834,13 @@
         <w:spacing w:line="180" w:lineRule="auto"/>
       </w:pPr>
       <w:proofErr w:type="spellStart"/>
-      <w:r>
-        <w:t>self.feeder_event</w:t>
+      <w:proofErr w:type="gramStart"/>
+      <w:r>
+        <w:t>self.feeder</w:t>
+      </w:r>
+      <w:proofErr w:type="gramEnd"/>
+      <w:r>
+        <w:t>_event</w:t>
       </w:r>
       <w:proofErr w:type="spellEnd"/>
       <w:r>
@@ -893,10 +975,12 @@
         <w:t>(</w:t>
       </w:r>
       <w:proofErr w:type="spellStart"/>
+      <w:proofErr w:type="gramStart"/>
       <w:r>
         <w:t>self.weight</w:t>
       </w:r>
       <w:proofErr w:type="spellEnd"/>
+      <w:proofErr w:type="gramEnd"/>
       <w:r>
         <w:t xml:space="preserve">)                   </w:t>
       </w:r>
@@ -932,8 +1016,13 @@
         <w:spacing w:line="180" w:lineRule="auto"/>
       </w:pPr>
       <w:proofErr w:type="spellStart"/>
-      <w:r>
-        <w:t>self.server_ip</w:t>
+      <w:proofErr w:type="gramStart"/>
+      <w:r>
+        <w:t>self.server</w:t>
+      </w:r>
+      <w:proofErr w:type="gramEnd"/>
+      <w:r>
+        <w:t>_ip</w:t>
       </w:r>
       <w:proofErr w:type="spellEnd"/>
       <w:r>
@@ -966,8 +1055,13 @@
         <w:spacing w:line="180" w:lineRule="auto"/>
       </w:pPr>
       <w:proofErr w:type="spellStart"/>
-      <w:r>
-        <w:t>self.state_port</w:t>
+      <w:proofErr w:type="gramStart"/>
+      <w:r>
+        <w:t>self.state</w:t>
+      </w:r>
+      <w:proofErr w:type="gramEnd"/>
+      <w:r>
+        <w:t>_port</w:t>
       </w:r>
       <w:proofErr w:type="spellEnd"/>
       <w:r>
@@ -1013,10 +1107,12 @@
         <w:spacing w:line="180" w:lineRule="auto"/>
       </w:pPr>
       <w:proofErr w:type="spellStart"/>
+      <w:proofErr w:type="gramStart"/>
       <w:r>
         <w:t>self.BUFFER</w:t>
       </w:r>
       <w:proofErr w:type="spellEnd"/>
+      <w:proofErr w:type="gramEnd"/>
       <w:r>
         <w:t xml:space="preserve">                                     </w:t>
       </w:r>
@@ -1057,8 +1153,13 @@
         <w:spacing w:line="180" w:lineRule="auto"/>
       </w:pPr>
       <w:proofErr w:type="spellStart"/>
-      <w:r>
-        <w:t>self.feeder_max_num</w:t>
+      <w:proofErr w:type="gramStart"/>
+      <w:r>
+        <w:t>self.feeder</w:t>
+      </w:r>
+      <w:proofErr w:type="gramEnd"/>
+      <w:r>
+        <w:t>_max_num</w:t>
       </w:r>
       <w:proofErr w:type="spellEnd"/>
       <w:r>
@@ -1091,8 +1192,13 @@
         <w:spacing w:line="180" w:lineRule="auto"/>
       </w:pPr>
       <w:proofErr w:type="spellStart"/>
-      <w:r>
-        <w:t>self.feeding_auto_plan</w:t>
+      <w:proofErr w:type="gramStart"/>
+      <w:r>
+        <w:t>self.feeding</w:t>
+      </w:r>
+      <w:proofErr w:type="gramEnd"/>
+      <w:r>
+        <w:t>_auto_plan</w:t>
       </w:r>
       <w:proofErr w:type="spellEnd"/>
       <w:r>
@@ -1123,8 +1229,13 @@
         <w:spacing w:line="180" w:lineRule="auto"/>
       </w:pPr>
       <w:proofErr w:type="spellStart"/>
-      <w:r>
-        <w:t>self.feeder_socket_list</w:t>
+      <w:proofErr w:type="gramStart"/>
+      <w:r>
+        <w:t>self.feeder</w:t>
+      </w:r>
+      <w:proofErr w:type="gramEnd"/>
+      <w:r>
+        <w:t>_socket_list</w:t>
       </w:r>
       <w:proofErr w:type="spellEnd"/>
       <w:r>
@@ -1145,8 +1256,13 @@
         <w:spacing w:line="180" w:lineRule="auto"/>
       </w:pPr>
       <w:proofErr w:type="spellStart"/>
-      <w:r>
-        <w:t>self.feeder_state_list</w:t>
+      <w:proofErr w:type="gramStart"/>
+      <w:r>
+        <w:t>self.feeder</w:t>
+      </w:r>
+      <w:proofErr w:type="gramEnd"/>
+      <w:r>
+        <w:t>_state_list</w:t>
       </w:r>
       <w:proofErr w:type="spellEnd"/>
       <w:r>
@@ -1264,41 +1380,142 @@
       <w:pPr>
         <w:wordWrap/>
         <w:spacing w:line="180" w:lineRule="auto"/>
+      </w:pPr>
+      <w:r>
         <w:rPr>
           <w:rFonts w:hint="eastAsia"/>
         </w:rPr>
-      </w:pPr>
+        <w:t># client에서 server로 1초마다 전송</w:t>
+      </w:r>
       <w:r>
         <w:rPr>
           <w:rFonts w:hint="eastAsia"/>
         </w:rPr>
-        <w:t># client에서 server로 1초마다 전송</w:t>
+        <w:t>(1초 주기)</w:t>
       </w:r>
       <w:r>
         <w:rPr>
           <w:rFonts w:hint="eastAsia"/>
         </w:rPr>
-        <w:t>(1초 주기)</w:t>
+        <w:t xml:space="preserve"> #</w:t>
+      </w:r>
+    </w:p>
+    <w:p>
+      <w:pPr>
+        <w:wordWrap/>
+        <w:spacing w:line="180" w:lineRule="auto"/>
+      </w:pPr>
+      <w:proofErr w:type="spellStart"/>
+      <w:r>
+        <w:t>state_msg</w:t>
+      </w:r>
+      <w:proofErr w:type="spellEnd"/>
+      <w:r>
+        <w:t xml:space="preserve"> = {</w:t>
+      </w:r>
+    </w:p>
+    <w:p>
+      <w:pPr>
+        <w:wordWrap/>
+        <w:spacing w:line="180" w:lineRule="auto"/>
+        <w:ind w:firstLine="800"/>
+      </w:pPr>
+      <w:r>
+        <w:t>"timestamp</w:t>
+      </w:r>
+      <w:proofErr w:type="gramStart"/>
+      <w:r>
+        <w:t xml:space="preserve">"  </w:t>
+      </w:r>
+      <w:r>
+        <w:tab/>
+      </w:r>
+      <w:proofErr w:type="gramEnd"/>
+      <w:r>
+        <w:tab/>
+        <w:t xml:space="preserve">: </w:t>
+      </w:r>
+      <w:proofErr w:type="spellStart"/>
+      <w:r>
+        <w:t>time.strftime</w:t>
+      </w:r>
+      <w:proofErr w:type="spellEnd"/>
+      <w:r>
+        <w:t>("%y/%m/%d %H:%M:%S"),</w:t>
+      </w:r>
+    </w:p>
+    <w:p>
+      <w:pPr>
+        <w:wordWrap/>
+        <w:spacing w:line="180" w:lineRule="auto"/>
+      </w:pPr>
+      <w:r>
+        <w:t xml:space="preserve">          </w:t>
+      </w:r>
+      <w:r>
+        <w:tab/>
+      </w:r>
+      <w:r>
+        <w:t>"</w:t>
+      </w:r>
+      <w:proofErr w:type="spellStart"/>
+      <w:proofErr w:type="gramStart"/>
+      <w:r>
+        <w:t>feeder</w:t>
+      </w:r>
+      <w:proofErr w:type="gramEnd"/>
+      <w:r>
+        <w:t>_ID</w:t>
+      </w:r>
+      <w:proofErr w:type="spellEnd"/>
+      <w:r>
+        <w:t xml:space="preserve">" </w:t>
+      </w:r>
+      <w:r>
+        <w:tab/>
+      </w:r>
+      <w:r>
+        <w:tab/>
+        <w:t xml:space="preserve">: </w:t>
+      </w:r>
+      <w:r>
+        <w:t>“</w:t>
       </w:r>
       <w:r>
         <w:rPr>
           <w:rFonts w:hint="eastAsia"/>
         </w:rPr>
-        <w:t xml:space="preserve"> #</w:t>
-      </w:r>
-    </w:p>
-    <w:p>
-      <w:pPr>
-        <w:wordWrap/>
-        <w:spacing w:line="180" w:lineRule="auto"/>
-      </w:pPr>
-      <w:proofErr w:type="spellStart"/>
-      <w:r>
-        <w:t>state_msg</w:t>
-      </w:r>
-      <w:proofErr w:type="spellEnd"/>
-      <w:r>
-        <w:t xml:space="preserve"> = {</w:t>
+        <w:t>F-01</w:t>
+      </w:r>
+      <w:r>
+        <w:t>”</w:t>
+      </w:r>
+      <w:r>
+        <w:rPr>
+          <w:rFonts w:hint="eastAsia"/>
+        </w:rPr>
+        <w:t xml:space="preserve"> or </w:t>
+      </w:r>
+      <w:r>
+        <w:t>“</w:t>
+      </w:r>
+      <w:r>
+        <w:rPr>
+          <w:rFonts w:hint="eastAsia"/>
+        </w:rPr>
+        <w:t>F-02</w:t>
+      </w:r>
+      <w:r>
+        <w:t>”</w:t>
+      </w:r>
+      <w:r>
+        <w:rPr>
+          <w:rFonts w:hint="eastAsia"/>
+        </w:rPr>
+        <w:t xml:space="preserve"> ~~</w:t>
+      </w:r>
+      <w:r>
+        <w:t>,</w:t>
       </w:r>
     </w:p>
     <w:p>
@@ -1308,7 +1525,15 @@
         <w:ind w:firstLine="800"/>
       </w:pPr>
       <w:r>
-        <w:t xml:space="preserve">"timestamp"  </w:t>
+        <w:t>''</w:t>
+      </w:r>
+      <w:proofErr w:type="spellStart"/>
+      <w:r>
+        <w:t>ip_address</w:t>
+      </w:r>
+      <w:proofErr w:type="spellEnd"/>
+      <w:r>
+        <w:t xml:space="preserve">" </w:t>
       </w:r>
       <w:r>
         <w:tab/>
@@ -1317,22 +1542,29 @@
         <w:tab/>
         <w:t xml:space="preserve">: </w:t>
       </w:r>
-      <w:proofErr w:type="spellStart"/>
-      <w:r>
-        <w:t>time.strftime</w:t>
-      </w:r>
-      <w:proofErr w:type="spellEnd"/>
-      <w:r>
-        <w:t>("%y/%m/%d %H:%M:%S"),</w:t>
-      </w:r>
-    </w:p>
-    <w:p>
-      <w:pPr>
-        <w:wordWrap/>
-        <w:spacing w:line="180" w:lineRule="auto"/>
-      </w:pPr>
-      <w:r>
-        <w:t xml:space="preserve">          </w:t>
+      <w:r>
+        <w:t>“</w:t>
+      </w:r>
+      <w:r>
+        <w:rPr>
+          <w:rFonts w:hint="eastAsia"/>
+        </w:rPr>
+        <w:t>0.0.0.0</w:t>
+      </w:r>
+      <w:r>
+        <w:t>”</w:t>
+      </w:r>
+      <w:r>
+        <w:t>,</w:t>
+      </w:r>
+    </w:p>
+    <w:p>
+      <w:pPr>
+        <w:wordWrap/>
+        <w:spacing w:line="180" w:lineRule="auto"/>
+      </w:pPr>
+      <w:r>
+        <w:t xml:space="preserve">         </w:t>
       </w:r>
       <w:r>
         <w:tab/>
@@ -1341,117 +1573,13 @@
         <w:t>"</w:t>
       </w:r>
       <w:proofErr w:type="spellStart"/>
-      <w:r>
-        <w:t>feeder_ID</w:t>
-      </w:r>
-      <w:proofErr w:type="spellEnd"/>
-      <w:r>
-        <w:t xml:space="preserve">" </w:t>
-      </w:r>
-      <w:r>
-        <w:tab/>
-      </w:r>
-      <w:r>
-        <w:tab/>
-        <w:t xml:space="preserve">: </w:t>
-      </w:r>
-      <w:r>
-        <w:t>“</w:t>
-      </w:r>
-      <w:r>
-        <w:rPr>
-          <w:rFonts w:hint="eastAsia"/>
-        </w:rPr>
-        <w:t>F-01</w:t>
-      </w:r>
-      <w:r>
-        <w:t>”</w:t>
-      </w:r>
-      <w:r>
-        <w:rPr>
-          <w:rFonts w:hint="eastAsia"/>
-        </w:rPr>
-        <w:t xml:space="preserve"> or </w:t>
-      </w:r>
-      <w:r>
-        <w:t>“</w:t>
-      </w:r>
-      <w:r>
-        <w:rPr>
-          <w:rFonts w:hint="eastAsia"/>
-        </w:rPr>
-        <w:t>F-02</w:t>
-      </w:r>
-      <w:r>
-        <w:t>”</w:t>
-      </w:r>
-      <w:r>
-        <w:rPr>
-          <w:rFonts w:hint="eastAsia"/>
-        </w:rPr>
-        <w:t xml:space="preserve"> ~~</w:t>
-      </w:r>
-      <w:r>
-        <w:t>,</w:t>
-      </w:r>
-    </w:p>
-    <w:p>
-      <w:pPr>
-        <w:wordWrap/>
-        <w:spacing w:line="180" w:lineRule="auto"/>
-        <w:ind w:firstLine="800"/>
-      </w:pPr>
-      <w:r>
-        <w:t>''</w:t>
-      </w:r>
-      <w:proofErr w:type="spellStart"/>
-      <w:r>
-        <w:t>ip_address</w:t>
-      </w:r>
-      <w:proofErr w:type="spellEnd"/>
-      <w:r>
-        <w:t xml:space="preserve">" </w:t>
-      </w:r>
-      <w:r>
-        <w:tab/>
-      </w:r>
-      <w:r>
-        <w:tab/>
-        <w:t xml:space="preserve">: </w:t>
-      </w:r>
-      <w:r>
-        <w:t>“</w:t>
-      </w:r>
-      <w:r>
-        <w:rPr>
-          <w:rFonts w:hint="eastAsia"/>
-        </w:rPr>
-        <w:t>0.0.0.0</w:t>
-      </w:r>
-      <w:r>
-        <w:t>”</w:t>
-      </w:r>
-      <w:r>
-        <w:t>,</w:t>
-      </w:r>
-    </w:p>
-    <w:p>
-      <w:pPr>
-        <w:wordWrap/>
-        <w:spacing w:line="180" w:lineRule="auto"/>
-      </w:pPr>
-      <w:r>
-        <w:t xml:space="preserve">         </w:t>
-      </w:r>
-      <w:r>
-        <w:tab/>
-      </w:r>
-      <w:r>
-        <w:t>"</w:t>
-      </w:r>
-      <w:proofErr w:type="spellStart"/>
-      <w:r>
-        <w:t>feed_size</w:t>
+      <w:proofErr w:type="gramStart"/>
+      <w:r>
+        <w:t>feed</w:t>
+      </w:r>
+      <w:proofErr w:type="gramEnd"/>
+      <w:r>
+        <w:t>_size</w:t>
       </w:r>
       <w:proofErr w:type="spellEnd"/>
       <w:r>
@@ -1521,6 +1649,7 @@
         <w:t>"</w:t>
       </w:r>
       <w:proofErr w:type="spellStart"/>
+      <w:proofErr w:type="gramStart"/>
       <w:r>
         <w:t>feed</w:t>
       </w:r>
@@ -1530,6 +1659,7 @@
         </w:rPr>
         <w:t>ing</w:t>
       </w:r>
+      <w:proofErr w:type="gramEnd"/>
       <w:r>
         <w:t>_motor_output</w:t>
       </w:r>
@@ -1560,8 +1690,13 @@
         <w:t xml:space="preserve">           "</w:t>
       </w:r>
       <w:proofErr w:type="spellStart"/>
-      <w:r>
-        <w:t>spread_motor_output</w:t>
+      <w:proofErr w:type="gramStart"/>
+      <w:r>
+        <w:t>spread</w:t>
+      </w:r>
+      <w:proofErr w:type="gramEnd"/>
+      <w:r>
+        <w:t>_motor_output</w:t>
       </w:r>
       <w:proofErr w:type="spellEnd"/>
       <w:r>
@@ -1590,8 +1725,13 @@
         <w:t xml:space="preserve">           "</w:t>
       </w:r>
       <w:proofErr w:type="spellStart"/>
-      <w:r>
-        <w:t>feeding_mode</w:t>
+      <w:proofErr w:type="gramStart"/>
+      <w:r>
+        <w:t>feeding</w:t>
+      </w:r>
+      <w:proofErr w:type="gramEnd"/>
+      <w:r>
+        <w:t>_mode</w:t>
       </w:r>
       <w:proofErr w:type="spellEnd"/>
       <w:r>
@@ -1645,8 +1785,6 @@
       </w:r>
       <w:r>
         <w:tab/>
-      </w:r>
-      <w:r>
         <w:t>:</w:t>
       </w:r>
       <w:r>
@@ -1683,9 +1821,99 @@
         <w:t>low feed</w:t>
       </w:r>
       <w:r>
+        <w:t>”,</w:t>
+      </w:r>
+    </w:p>
+    <w:p>
+      <w:pPr>
+        <w:wordWrap/>
+        <w:spacing w:line="180" w:lineRule="auto"/>
+      </w:pPr>
+      <w:r>
+        <w:t xml:space="preserve">                             </w:t>
+      </w:r>
+      <w:r>
+        <w:tab/>
+      </w:r>
+      <w:r>
+        <w:tab/>
+        <w:t>"</w:t>
+      </w:r>
+      <w:proofErr w:type="spellStart"/>
+      <w:proofErr w:type="gramStart"/>
+      <w:r>
+        <w:t>motor</w:t>
+      </w:r>
+      <w:proofErr w:type="gramEnd"/>
+      <w:r>
+        <w:t>_state</w:t>
+      </w:r>
+      <w:proofErr w:type="spellEnd"/>
+      <w:r>
+        <w:t>"</w:t>
+      </w:r>
+      <w:r>
+        <w:tab/>
+        <w:t>:</w:t>
+      </w:r>
+      <w:r>
+        <w:rPr>
+          <w:rFonts w:hint="eastAsia"/>
+        </w:rPr>
+        <w:t xml:space="preserve"> </w:t>
+      </w:r>
+      <w:r>
+        <w:t>“</w:t>
+      </w:r>
+      <w:r>
+        <w:rPr>
+          <w:rFonts w:hint="eastAsia"/>
+        </w:rPr>
+        <w:t>running</w:t>
+      </w:r>
+      <w:r>
         <w:t>”</w:t>
       </w:r>
       <w:r>
+        <w:rPr>
+          <w:rFonts w:hint="eastAsia"/>
+        </w:rPr>
+        <w:t xml:space="preserve"> or </w:t>
+      </w:r>
+      <w:r>
+        <w:t>“</w:t>
+      </w:r>
+      <w:r>
+        <w:rPr>
+          <w:rFonts w:hint="eastAsia"/>
+        </w:rPr>
+        <w:t>stop</w:t>
+      </w:r>
+      <w:r>
+        <w:t>”</w:t>
+      </w:r>
+      <w:r>
+        <w:rPr>
+          <w:rFonts w:hint="eastAsia"/>
+        </w:rPr>
+        <w:t xml:space="preserve"> or </w:t>
+      </w:r>
+      <w:r>
+        <w:t>“</w:t>
+      </w:r>
+      <w:r>
+        <w:rPr>
+          <w:rFonts w:hint="eastAsia"/>
+        </w:rPr>
+        <w:t>over current</w:t>
+      </w:r>
+      <w:r>
+        <w:t>”}</w:t>
+      </w:r>
+      <w:r>
+        <w:rPr>
+          <w:rFonts w:hint="eastAsia"/>
+        </w:rPr>
         <w:t>,</w:t>
       </w:r>
     </w:p>
@@ -1693,25 +1921,118 @@
       <w:pPr>
         <w:wordWrap/>
         <w:spacing w:line="180" w:lineRule="auto"/>
+      </w:pPr>
+      <w:r>
+        <w:t xml:space="preserve">           "connectivity"</w:t>
+      </w:r>
+      <w:r>
+        <w:tab/>
+      </w:r>
+      <w:r>
+        <w:tab/>
+        <w:t>: True or False</w:t>
+      </w:r>
+    </w:p>
+    <w:p>
+      <w:pPr>
+        <w:wordWrap/>
+        <w:spacing w:line="180" w:lineRule="auto"/>
+      </w:pPr>
+      <w:r>
+        <w:tab/>
+        <w:t>}</w:t>
+      </w:r>
+    </w:p>
+    <w:p>
+      <w:pPr>
+        <w:wordWrap/>
+        <w:spacing w:line="180" w:lineRule="auto"/>
+      </w:pPr>
+      <w:r>
+        <w:t xml:space="preserve">## </w:t>
+      </w:r>
+      <w:proofErr w:type="spellStart"/>
+      <w:r>
+        <w:t>cmd</w:t>
+      </w:r>
+      <w:proofErr w:type="spellEnd"/>
+      <w:r>
+        <w:t xml:space="preserve"> ##</w:t>
+      </w:r>
+    </w:p>
+    <w:p>
+      <w:pPr>
+        <w:wordWrap/>
+        <w:spacing w:line="180" w:lineRule="auto"/>
+      </w:pPr>
+      <w:r>
         <w:rPr>
           <w:rFonts w:hint="eastAsia"/>
         </w:rPr>
-      </w:pPr>
-      <w:r>
-        <w:t xml:space="preserve">                             </w:t>
-      </w:r>
-      <w:r>
-        <w:tab/>
-      </w:r>
-      <w:r>
-        <w:tab/>
-      </w:r>
-      <w:r>
+        <w:t xml:space="preserve"># server에서 </w:t>
+      </w:r>
+      <w:r>
+        <w:rPr>
+          <w:rFonts w:hint="eastAsia"/>
+        </w:rPr>
+        <w:t>client</w:t>
+      </w:r>
+      <w:r>
+        <w:rPr>
+          <w:rFonts w:hint="eastAsia"/>
+        </w:rPr>
+        <w:t>로 필요 시 전송(event) #</w:t>
+      </w:r>
+    </w:p>
+    <w:p>
+      <w:pPr>
+        <w:wordWrap/>
+        <w:spacing w:line="180" w:lineRule="auto"/>
+      </w:pPr>
+      <w:proofErr w:type="spellStart"/>
+      <w:r>
+        <w:t>cmd</w:t>
+      </w:r>
+      <w:proofErr w:type="spellEnd"/>
+      <w:r>
+        <w:t xml:space="preserve"> = {</w:t>
+      </w:r>
+    </w:p>
+    <w:p>
+      <w:pPr>
+        <w:wordWrap/>
+        <w:spacing w:line="180" w:lineRule="auto"/>
+      </w:pPr>
+      <w:r>
+        <w:tab/>
+        <w:t>"type"</w:t>
+      </w:r>
+      <w:r>
+        <w:tab/>
+        <w:t>: "set",</w:t>
+      </w:r>
+      <w:r>
+        <w:tab/>
+      </w:r>
+      <w:r>
+        <w:tab/>
+      </w:r>
+    </w:p>
+    <w:p>
+      <w:pPr>
+        <w:wordWrap/>
+        <w:spacing w:line="180" w:lineRule="auto"/>
+      </w:pPr>
+      <w:r>
+        <w:t xml:space="preserve">        </w:t>
+      </w:r>
+      <w:r>
+        <w:tab/>
         <w:t>"</w:t>
       </w:r>
       <w:proofErr w:type="spellStart"/>
       <w:r>
-        <w:t>motor_state</w:t>
+        <w:t>cmd</w:t>
       </w:r>
       <w:proofErr w:type="spellEnd"/>
       <w:r>
@@ -1719,622 +2040,420 @@
       </w:r>
       <w:r>
         <w:tab/>
-      </w:r>
-      <w:r>
-        <w:t>:</w:t>
+        <w:t>: "size",</w:t>
+      </w:r>
+      <w:r>
+        <w:tab/>
+      </w:r>
+      <w:r>
+        <w:tab/>
+      </w:r>
+    </w:p>
+    <w:p>
+      <w:pPr>
+        <w:wordWrap/>
+        <w:spacing w:line="180" w:lineRule="auto"/>
+      </w:pPr>
+      <w:r>
+        <w:t xml:space="preserve">        </w:t>
+      </w:r>
+      <w:r>
+        <w:tab/>
+        <w:t>"value"</w:t>
+      </w:r>
+      <w:r>
+        <w:tab/>
+        <w:t>: 3 or 4 or 5}</w:t>
+      </w:r>
+      <w:r>
+        <w:tab/>
+      </w:r>
+    </w:p>
+    <w:p>
+      <w:pPr>
+        <w:wordWrap/>
+        <w:spacing w:line="180" w:lineRule="auto"/>
+      </w:pPr>
+    </w:p>
+    <w:p>
+      <w:pPr>
+        <w:wordWrap/>
+        <w:spacing w:line="180" w:lineRule="auto"/>
+      </w:pPr>
+      <w:proofErr w:type="spellStart"/>
+      <w:r>
+        <w:t>cmd</w:t>
+      </w:r>
+      <w:proofErr w:type="spellEnd"/>
+      <w:r>
+        <w:t xml:space="preserve"> = {</w:t>
+      </w:r>
+    </w:p>
+    <w:p>
+      <w:pPr>
+        <w:wordWrap/>
+        <w:spacing w:line="180" w:lineRule="auto"/>
+      </w:pPr>
+      <w:r>
+        <w:tab/>
+        <w:t>"type"</w:t>
+      </w:r>
+      <w:r>
+        <w:tab/>
+        <w:t>: "set",</w:t>
+      </w:r>
+    </w:p>
+    <w:p>
+      <w:pPr>
+        <w:wordWrap/>
+        <w:spacing w:line="180" w:lineRule="auto"/>
+      </w:pPr>
+      <w:r>
+        <w:t xml:space="preserve">        </w:t>
+      </w:r>
+      <w:r>
+        <w:tab/>
+        <w:t>"</w:t>
+      </w:r>
+      <w:proofErr w:type="spellStart"/>
+      <w:r>
+        <w:t>cmd</w:t>
+      </w:r>
+      <w:proofErr w:type="spellEnd"/>
+      <w:r>
+        <w:t>"</w:t>
+      </w:r>
+      <w:r>
+        <w:tab/>
+        <w:t>: "mode",</w:t>
+      </w:r>
+    </w:p>
+    <w:p>
+      <w:pPr>
+        <w:wordWrap/>
+        <w:spacing w:line="180" w:lineRule="auto"/>
+      </w:pPr>
+      <w:r>
+        <w:t xml:space="preserve">        </w:t>
+      </w:r>
+      <w:r>
+        <w:tab/>
+        <w:t>"value"</w:t>
+      </w:r>
+      <w:r>
+        <w:tab/>
+        <w:t>: "auto" or "manual" or "stop"}</w:t>
+      </w:r>
+    </w:p>
+    <w:p>
+      <w:pPr>
+        <w:wordWrap/>
+        <w:spacing w:line="180" w:lineRule="auto"/>
+      </w:pPr>
+    </w:p>
+    <w:p>
+      <w:pPr>
+        <w:wordWrap/>
+        <w:spacing w:line="180" w:lineRule="auto"/>
+      </w:pPr>
+      <w:proofErr w:type="spellStart"/>
+      <w:r>
+        <w:t>cmd</w:t>
+      </w:r>
+      <w:proofErr w:type="spellEnd"/>
+      <w:r>
+        <w:t xml:space="preserve"> = {</w:t>
+      </w:r>
+    </w:p>
+    <w:p>
+      <w:pPr>
+        <w:wordWrap/>
+        <w:spacing w:line="180" w:lineRule="auto"/>
+      </w:pPr>
+      <w:r>
+        <w:tab/>
+        <w:t>"type"</w:t>
+      </w:r>
+      <w:r>
+        <w:tab/>
+        <w:t>: "set",</w:t>
+      </w:r>
+    </w:p>
+    <w:p>
+      <w:pPr>
+        <w:wordWrap/>
+        <w:spacing w:line="180" w:lineRule="auto"/>
+      </w:pPr>
+      <w:r>
+        <w:t xml:space="preserve">        </w:t>
+      </w:r>
+      <w:r>
+        <w:tab/>
+        <w:t>"</w:t>
+      </w:r>
+      <w:proofErr w:type="spellStart"/>
+      <w:r>
+        <w:t>cmd</w:t>
+      </w:r>
+      <w:proofErr w:type="spellEnd"/>
+      <w:r>
+        <w:t>"</w:t>
+      </w:r>
+      <w:r>
+        <w:tab/>
+        <w:t>: "id",</w:t>
+      </w:r>
+    </w:p>
+    <w:p>
+      <w:pPr>
+        <w:wordWrap/>
+        <w:spacing w:line="180" w:lineRule="auto"/>
+      </w:pPr>
+      <w:r>
+        <w:t xml:space="preserve">        </w:t>
+      </w:r>
+      <w:r>
+        <w:tab/>
+        <w:t>"value"</w:t>
+      </w:r>
+      <w:r>
+        <w:tab/>
+        <w:t>: "F-01" or ~~}</w:t>
+      </w:r>
+    </w:p>
+    <w:p>
+      <w:pPr>
+        <w:wordWrap/>
+        <w:spacing w:line="180" w:lineRule="auto"/>
+      </w:pPr>
+    </w:p>
+    <w:p>
+      <w:pPr>
+        <w:wordWrap/>
+        <w:spacing w:line="180" w:lineRule="auto"/>
+      </w:pPr>
+      <w:r>
+        <w:t xml:space="preserve"># </w:t>
       </w:r>
       <w:r>
         <w:rPr>
           <w:rFonts w:hint="eastAsia"/>
         </w:rPr>
-        <w:t xml:space="preserve"> </w:t>
-      </w:r>
-      <w:r>
-        <w:t>“</w:t>
-      </w:r>
+        <w:t xml:space="preserve">server의 </w:t>
+      </w:r>
+      <w:r>
+        <w:t>스케줄러에서 스케줄 시간이 되면 송부 #</w:t>
+      </w:r>
+    </w:p>
+    <w:p>
+      <w:pPr>
+        <w:wordWrap/>
+        <w:spacing w:line="180" w:lineRule="auto"/>
+      </w:pPr>
+      <w:proofErr w:type="spellStart"/>
+      <w:r>
+        <w:t>cmd</w:t>
+      </w:r>
+      <w:proofErr w:type="spellEnd"/>
+      <w:r>
+        <w:t xml:space="preserve"> = {</w:t>
+      </w:r>
+    </w:p>
+    <w:p>
+      <w:pPr>
+        <w:wordWrap/>
+        <w:spacing w:line="180" w:lineRule="auto"/>
+      </w:pPr>
+      <w:r>
+        <w:tab/>
+        <w:t>"type"</w:t>
+      </w:r>
+      <w:r>
+        <w:tab/>
+        <w:t>: "control",</w:t>
+      </w:r>
+    </w:p>
+    <w:p>
+      <w:pPr>
+        <w:wordWrap/>
+        <w:spacing w:line="180" w:lineRule="auto"/>
+      </w:pPr>
+      <w:r>
+        <w:tab/>
+        <w:t>"</w:t>
+      </w:r>
+      <w:proofErr w:type="spellStart"/>
+      <w:r>
+        <w:t>cmd</w:t>
+      </w:r>
+      <w:proofErr w:type="spellEnd"/>
+      <w:r>
+        <w:t>"</w:t>
+      </w:r>
+      <w:r>
+        <w:tab/>
+        <w:t>: "start",</w:t>
+      </w:r>
+    </w:p>
+    <w:p>
+      <w:pPr>
+        <w:wordWrap/>
+        <w:spacing w:line="180" w:lineRule="auto"/>
+      </w:pPr>
+      <w:r>
+        <w:t xml:space="preserve">        </w:t>
+      </w:r>
+      <w:r>
+        <w:tab/>
+        <w:t>"value"</w:t>
+      </w:r>
+      <w:r>
+        <w:tab/>
+        <w:t>: {</w:t>
+      </w:r>
+    </w:p>
+    <w:p>
+      <w:pPr>
+        <w:wordWrap/>
+        <w:spacing w:line="180" w:lineRule="auto"/>
+      </w:pPr>
+      <w:r>
+        <w:tab/>
+      </w:r>
+      <w:r>
+        <w:tab/>
+        <w:t>"</w:t>
+      </w:r>
+      <w:proofErr w:type="spellStart"/>
+      <w:r>
+        <w:t>feeding_pace</w:t>
+      </w:r>
+      <w:proofErr w:type="spellEnd"/>
+      <w:r>
+        <w:t xml:space="preserve">" </w:t>
+      </w:r>
+      <w:r>
+        <w:tab/>
+      </w:r>
+      <w:r>
+        <w:tab/>
+      </w:r>
+      <w:r>
+        <w:t xml:space="preserve">: </w:t>
+      </w:r>
+      <w:proofErr w:type="spellStart"/>
+      <w:r>
+        <w:t>급이속도</w:t>
+      </w:r>
+      <w:proofErr w:type="spellEnd"/>
+      <w:r>
+        <w:t>(kg/min),</w:t>
+      </w:r>
+    </w:p>
+    <w:p>
+      <w:pPr>
+        <w:wordWrap/>
+        <w:spacing w:line="180" w:lineRule="auto"/>
+      </w:pPr>
+      <w:r>
+        <w:tab/>
+      </w:r>
+      <w:r>
+        <w:tab/>
+        <w:t>"</w:t>
+      </w:r>
+      <w:proofErr w:type="spellStart"/>
+      <w:r>
+        <w:t>feeding_distance</w:t>
+      </w:r>
+      <w:proofErr w:type="spellEnd"/>
+      <w:r>
+        <w:t>"</w:t>
+      </w:r>
+      <w:r>
+        <w:tab/>
+        <w:t xml:space="preserve">: </w:t>
+      </w:r>
+      <w:proofErr w:type="spellStart"/>
+      <w:r>
+        <w:t>급이범위</w:t>
+      </w:r>
+      <w:proofErr w:type="spellEnd"/>
+      <w:r>
+        <w:t>(m),</w:t>
+      </w:r>
+    </w:p>
+    <w:p>
+      <w:pPr>
+        <w:wordWrap/>
+        <w:spacing w:line="180" w:lineRule="auto"/>
+      </w:pPr>
+      <w:r>
+        <w:tab/>
+      </w:r>
+      <w:r>
+        <w:tab/>
+        <w:t>"</w:t>
+      </w:r>
+      <w:proofErr w:type="spellStart"/>
+      <w:r>
+        <w:t>feeding_amout</w:t>
+      </w:r>
+      <w:proofErr w:type="spellEnd"/>
+      <w:r>
+        <w:t>"</w:t>
+      </w:r>
+      <w:r>
+        <w:tab/>
+      </w:r>
+      <w:r>
+        <w:tab/>
+      </w:r>
+      <w:r>
+        <w:t xml:space="preserve">: </w:t>
+      </w:r>
+      <w:proofErr w:type="spellStart"/>
+      <w:r>
+        <w:t>급이량</w:t>
+      </w:r>
+      <w:proofErr w:type="spellEnd"/>
+      <w:r>
+        <w:t>(kg)</w:t>
+      </w:r>
+    </w:p>
+    <w:p>
+      <w:pPr>
+        <w:wordWrap/>
+        <w:spacing w:line="180" w:lineRule="auto"/>
+      </w:pPr>
+      <w:r>
+        <w:lastRenderedPageBreak/>
+        <w:tab/>
+      </w:r>
+      <w:r>
+        <w:tab/>
+        <w:t xml:space="preserve">  }</w:t>
+      </w:r>
+    </w:p>
+    <w:p>
+      <w:pPr>
+        <w:wordWrap/>
+        <w:spacing w:line="180" w:lineRule="auto"/>
+      </w:pPr>
+      <w:r>
+        <w:t xml:space="preserve">          }</w:t>
+      </w:r>
+    </w:p>
+    <w:p>
+      <w:pPr>
+        <w:wordWrap/>
+        <w:spacing w:line="180" w:lineRule="auto"/>
+      </w:pPr>
       <w:r>
         <w:rPr>
           <w:rFonts w:hint="eastAsia"/>
         </w:rPr>
-        <w:t>running</w:t>
-      </w:r>
-      <w:r>
-        <w:t>”</w:t>
-      </w:r>
-      <w:r>
-        <w:rPr>
-          <w:rFonts w:hint="eastAsia"/>
-        </w:rPr>
-        <w:t xml:space="preserve"> or </w:t>
-      </w:r>
-      <w:r>
-        <w:t>“</w:t>
-      </w:r>
-      <w:r>
-        <w:rPr>
-          <w:rFonts w:hint="eastAsia"/>
-        </w:rPr>
-        <w:t>stop</w:t>
-      </w:r>
-      <w:r>
-        <w:t>”</w:t>
-      </w:r>
-      <w:r>
-        <w:rPr>
-          <w:rFonts w:hint="eastAsia"/>
-        </w:rPr>
-        <w:t xml:space="preserve"> or </w:t>
-      </w:r>
-      <w:r>
-        <w:t>“</w:t>
-      </w:r>
-      <w:r>
-        <w:rPr>
-          <w:rFonts w:hint="eastAsia"/>
-        </w:rPr>
-        <w:t>over current</w:t>
-      </w:r>
-      <w:r>
-        <w:t>”</w:t>
-      </w:r>
-      <w:r>
-        <w:t>}</w:t>
-      </w:r>
-      <w:r>
-        <w:rPr>
-          <w:rFonts w:hint="eastAsia"/>
-        </w:rPr>
-        <w:t>,</w:t>
-      </w:r>
-    </w:p>
-    <w:p>
-      <w:pPr>
-        <w:wordWrap/>
-        <w:spacing w:line="180" w:lineRule="auto"/>
-      </w:pPr>
-      <w:r>
-        <w:t xml:space="preserve">           "connectivity"</w:t>
-      </w:r>
-      <w:r>
-        <w:tab/>
-      </w:r>
-      <w:r>
-        <w:tab/>
-        <w:t>: True or False</w:t>
-      </w:r>
-    </w:p>
-    <w:p>
-      <w:pPr>
-        <w:wordWrap/>
-        <w:spacing w:line="180" w:lineRule="auto"/>
-      </w:pPr>
-      <w:r>
-        <w:tab/>
-        <w:t>}</w:t>
-      </w:r>
-    </w:p>
-    <w:p>
-      <w:pPr>
-        <w:wordWrap/>
-        <w:spacing w:line="180" w:lineRule="auto"/>
-        <w:rPr>
-          <w:rFonts w:hint="eastAsia"/>
-        </w:rPr>
-      </w:pPr>
-      <w:r>
-        <w:t xml:space="preserve">## </w:t>
-      </w:r>
-      <w:proofErr w:type="spellStart"/>
-      <w:r>
-        <w:t>cmd</w:t>
-      </w:r>
-      <w:proofErr w:type="spellEnd"/>
-      <w:r>
-        <w:t xml:space="preserve"> ##</w:t>
-      </w:r>
-    </w:p>
-    <w:p>
-      <w:pPr>
-        <w:wordWrap/>
-        <w:spacing w:line="180" w:lineRule="auto"/>
-        <w:rPr>
-          <w:rFonts w:hint="eastAsia"/>
-        </w:rPr>
-      </w:pPr>
-      <w:r>
-        <w:rPr>
-          <w:rFonts w:hint="eastAsia"/>
-        </w:rPr>
-        <w:t xml:space="preserve"># server에서 </w:t>
-      </w:r>
-      <w:r>
-        <w:rPr>
-          <w:rFonts w:hint="eastAsia"/>
-        </w:rPr>
-        <w:t>client</w:t>
-      </w:r>
-      <w:r>
-        <w:rPr>
-          <w:rFonts w:hint="eastAsia"/>
-        </w:rPr>
-        <w:t>로 필요 시 전송(event) #</w:t>
-      </w:r>
-    </w:p>
-    <w:p>
-      <w:pPr>
-        <w:wordWrap/>
-        <w:spacing w:line="180" w:lineRule="auto"/>
-      </w:pPr>
-      <w:proofErr w:type="spellStart"/>
-      <w:r>
-        <w:t>cmd</w:t>
-      </w:r>
-      <w:proofErr w:type="spellEnd"/>
-      <w:r>
-        <w:t xml:space="preserve"> = {</w:t>
-      </w:r>
-    </w:p>
-    <w:p>
-      <w:pPr>
-        <w:wordWrap/>
-        <w:spacing w:line="180" w:lineRule="auto"/>
-      </w:pPr>
-      <w:r>
-        <w:tab/>
-        <w:t>"type"</w:t>
-      </w:r>
-      <w:r>
-        <w:tab/>
-        <w:t>: "set",</w:t>
-      </w:r>
-      <w:r>
-        <w:tab/>
-      </w:r>
-      <w:r>
-        <w:tab/>
-      </w:r>
-    </w:p>
-    <w:p>
-      <w:pPr>
-        <w:wordWrap/>
-        <w:spacing w:line="180" w:lineRule="auto"/>
-      </w:pPr>
-      <w:r>
-        <w:t xml:space="preserve">        </w:t>
-      </w:r>
-      <w:r>
-        <w:tab/>
-        <w:t>"</w:t>
-      </w:r>
-      <w:proofErr w:type="spellStart"/>
-      <w:r>
-        <w:t>cmd</w:t>
-      </w:r>
-      <w:proofErr w:type="spellEnd"/>
-      <w:r>
-        <w:t>"</w:t>
-      </w:r>
-      <w:r>
-        <w:tab/>
-        <w:t>: "size",</w:t>
-      </w:r>
-      <w:r>
-        <w:tab/>
-      </w:r>
-      <w:r>
-        <w:tab/>
-      </w:r>
-    </w:p>
-    <w:p>
-      <w:pPr>
-        <w:wordWrap/>
-        <w:spacing w:line="180" w:lineRule="auto"/>
-      </w:pPr>
-      <w:r>
-        <w:t xml:space="preserve">        </w:t>
-      </w:r>
-      <w:r>
-        <w:tab/>
-        <w:t>"value"</w:t>
-      </w:r>
-      <w:r>
-        <w:tab/>
-        <w:t>: 3 or 4 or 5}</w:t>
-      </w:r>
-      <w:r>
-        <w:tab/>
-      </w:r>
-    </w:p>
-    <w:p>
-      <w:pPr>
-        <w:wordWrap/>
-        <w:spacing w:line="180" w:lineRule="auto"/>
-      </w:pPr>
-    </w:p>
-    <w:p>
-      <w:pPr>
-        <w:wordWrap/>
-        <w:spacing w:line="180" w:lineRule="auto"/>
-      </w:pPr>
-      <w:proofErr w:type="spellStart"/>
-      <w:r>
-        <w:t>cmd</w:t>
-      </w:r>
-      <w:proofErr w:type="spellEnd"/>
-      <w:r>
-        <w:t xml:space="preserve"> = {</w:t>
-      </w:r>
-    </w:p>
-    <w:p>
-      <w:pPr>
-        <w:wordWrap/>
-        <w:spacing w:line="180" w:lineRule="auto"/>
-      </w:pPr>
-      <w:r>
-        <w:tab/>
-        <w:t>"type"</w:t>
-      </w:r>
-      <w:r>
-        <w:tab/>
-        <w:t>: "set",</w:t>
-      </w:r>
-    </w:p>
-    <w:p>
-      <w:pPr>
-        <w:wordWrap/>
-        <w:spacing w:line="180" w:lineRule="auto"/>
-      </w:pPr>
-      <w:r>
-        <w:t xml:space="preserve">        </w:t>
-      </w:r>
-      <w:r>
-        <w:tab/>
-        <w:t>"</w:t>
-      </w:r>
-      <w:proofErr w:type="spellStart"/>
-      <w:r>
-        <w:t>cmd</w:t>
-      </w:r>
-      <w:proofErr w:type="spellEnd"/>
-      <w:r>
-        <w:t>"</w:t>
-      </w:r>
-      <w:r>
-        <w:tab/>
-        <w:t>: "mode",</w:t>
-      </w:r>
-    </w:p>
-    <w:p>
-      <w:pPr>
-        <w:wordWrap/>
-        <w:spacing w:line="180" w:lineRule="auto"/>
-      </w:pPr>
-      <w:r>
-        <w:t xml:space="preserve">        </w:t>
-      </w:r>
-      <w:r>
-        <w:tab/>
-        <w:t>"value"</w:t>
-      </w:r>
-      <w:r>
-        <w:tab/>
-        <w:t>: "auto" or "manual" or "stop"}</w:t>
-      </w:r>
-    </w:p>
-    <w:p>
-      <w:pPr>
-        <w:wordWrap/>
-        <w:spacing w:line="180" w:lineRule="auto"/>
-      </w:pPr>
-    </w:p>
-    <w:p>
-      <w:pPr>
-        <w:wordWrap/>
-        <w:spacing w:line="180" w:lineRule="auto"/>
-      </w:pPr>
-      <w:proofErr w:type="spellStart"/>
-      <w:r>
-        <w:t>cmd</w:t>
-      </w:r>
-      <w:proofErr w:type="spellEnd"/>
-      <w:r>
-        <w:t xml:space="preserve"> = {</w:t>
-      </w:r>
-    </w:p>
-    <w:p>
-      <w:pPr>
-        <w:wordWrap/>
-        <w:spacing w:line="180" w:lineRule="auto"/>
-      </w:pPr>
-      <w:r>
-        <w:tab/>
-        <w:t>"type"</w:t>
-      </w:r>
-      <w:r>
-        <w:tab/>
-        <w:t>: "set",</w:t>
-      </w:r>
-    </w:p>
-    <w:p>
-      <w:pPr>
-        <w:wordWrap/>
-        <w:spacing w:line="180" w:lineRule="auto"/>
-      </w:pPr>
-      <w:r>
-        <w:t xml:space="preserve">        </w:t>
-      </w:r>
-      <w:r>
-        <w:tab/>
-        <w:t>"</w:t>
-      </w:r>
-      <w:proofErr w:type="spellStart"/>
-      <w:r>
-        <w:t>cmd</w:t>
-      </w:r>
-      <w:proofErr w:type="spellEnd"/>
-      <w:r>
-        <w:t>"</w:t>
-      </w:r>
-      <w:r>
-        <w:tab/>
-        <w:t>: "id",</w:t>
-      </w:r>
-    </w:p>
-    <w:p>
-      <w:pPr>
-        <w:wordWrap/>
-        <w:spacing w:line="180" w:lineRule="auto"/>
-      </w:pPr>
-      <w:r>
-        <w:t xml:space="preserve">        </w:t>
-      </w:r>
-      <w:r>
-        <w:tab/>
-        <w:t>"value"</w:t>
-      </w:r>
-      <w:r>
-        <w:tab/>
-        <w:t>: "F-01" or ~~}</w:t>
-      </w:r>
-    </w:p>
-    <w:p>
-      <w:pPr>
-        <w:wordWrap/>
-        <w:spacing w:line="180" w:lineRule="auto"/>
-      </w:pPr>
-    </w:p>
-    <w:p>
-      <w:pPr>
-        <w:wordWrap/>
-        <w:spacing w:line="180" w:lineRule="auto"/>
-      </w:pPr>
-      <w:r>
-        <w:t xml:space="preserve"># </w:t>
-      </w:r>
-      <w:r>
-        <w:rPr>
-          <w:rFonts w:hint="eastAsia"/>
-        </w:rPr>
-        <w:t xml:space="preserve">server의 </w:t>
-      </w:r>
-      <w:r>
-        <w:t>스케줄러에서 스케줄 시간이 되면 송부 #</w:t>
-      </w:r>
-    </w:p>
-    <w:p>
-      <w:pPr>
-        <w:wordWrap/>
-        <w:spacing w:line="180" w:lineRule="auto"/>
-      </w:pPr>
-      <w:proofErr w:type="spellStart"/>
-      <w:r>
-        <w:t>cmd</w:t>
-      </w:r>
-      <w:proofErr w:type="spellEnd"/>
-      <w:r>
-        <w:t xml:space="preserve"> = {</w:t>
-      </w:r>
-    </w:p>
-    <w:p>
-      <w:pPr>
-        <w:wordWrap/>
-        <w:spacing w:line="180" w:lineRule="auto"/>
-      </w:pPr>
-      <w:r>
-        <w:tab/>
-        <w:t>"type"</w:t>
-      </w:r>
-      <w:r>
-        <w:tab/>
-        <w:t>: "control",</w:t>
-      </w:r>
-    </w:p>
-    <w:p>
-      <w:pPr>
-        <w:wordWrap/>
-        <w:spacing w:line="180" w:lineRule="auto"/>
-      </w:pPr>
-      <w:r>
-        <w:tab/>
-        <w:t>"</w:t>
-      </w:r>
-      <w:proofErr w:type="spellStart"/>
-      <w:r>
-        <w:t>cmd</w:t>
-      </w:r>
-      <w:proofErr w:type="spellEnd"/>
-      <w:r>
-        <w:t>"</w:t>
-      </w:r>
-      <w:r>
-        <w:tab/>
-        <w:t>: "start",</w:t>
-      </w:r>
-    </w:p>
-    <w:p>
-      <w:pPr>
-        <w:wordWrap/>
-        <w:spacing w:line="180" w:lineRule="auto"/>
-      </w:pPr>
-      <w:r>
-        <w:t xml:space="preserve">        </w:t>
-      </w:r>
-      <w:r>
-        <w:tab/>
-        <w:t>"value"</w:t>
-      </w:r>
-      <w:r>
-        <w:tab/>
-        <w:t>: {</w:t>
-      </w:r>
-    </w:p>
-    <w:p>
-      <w:pPr>
-        <w:wordWrap/>
-        <w:spacing w:line="180" w:lineRule="auto"/>
-      </w:pPr>
-      <w:r>
-        <w:tab/>
-      </w:r>
-      <w:r>
-        <w:tab/>
-        <w:t>"</w:t>
-      </w:r>
-      <w:proofErr w:type="spellStart"/>
-      <w:r>
-        <w:t>feeding_pace</w:t>
-      </w:r>
-      <w:proofErr w:type="spellEnd"/>
-      <w:r>
-        <w:t xml:space="preserve">" </w:t>
-      </w:r>
-      <w:r>
-        <w:tab/>
-        <w:t xml:space="preserve">: </w:t>
-      </w:r>
-      <w:proofErr w:type="spellStart"/>
-      <w:r>
-        <w:t>급이속도</w:t>
-      </w:r>
-      <w:proofErr w:type="spellEnd"/>
-      <w:r>
-        <w:t>(kg/min),</w:t>
-      </w:r>
-    </w:p>
-    <w:p>
-      <w:pPr>
-        <w:wordWrap/>
-        <w:spacing w:line="180" w:lineRule="auto"/>
-      </w:pPr>
-      <w:r>
-        <w:tab/>
-      </w:r>
-      <w:r>
-        <w:tab/>
-        <w:t>"</w:t>
-      </w:r>
-      <w:proofErr w:type="spellStart"/>
-      <w:r>
-        <w:t>feeding_distance</w:t>
-      </w:r>
-      <w:proofErr w:type="spellEnd"/>
-      <w:r>
-        <w:t>"</w:t>
-      </w:r>
-      <w:r>
-        <w:tab/>
-        <w:t xml:space="preserve">: </w:t>
-      </w:r>
-      <w:proofErr w:type="spellStart"/>
-      <w:r>
-        <w:t>급이범위</w:t>
-      </w:r>
-      <w:proofErr w:type="spellEnd"/>
-      <w:r>
-        <w:t>(m),</w:t>
-      </w:r>
-    </w:p>
-    <w:p>
-      <w:pPr>
-        <w:wordWrap/>
-        <w:spacing w:line="180" w:lineRule="auto"/>
-      </w:pPr>
-      <w:r>
-        <w:tab/>
-      </w:r>
-      <w:r>
-        <w:tab/>
-        <w:t>"</w:t>
-      </w:r>
-      <w:proofErr w:type="spellStart"/>
-      <w:r>
-        <w:t>feeding_amout</w:t>
-      </w:r>
-      <w:proofErr w:type="spellEnd"/>
-      <w:r>
-        <w:t>"</w:t>
-      </w:r>
-      <w:r>
-        <w:tab/>
-        <w:t xml:space="preserve">: </w:t>
-      </w:r>
-      <w:proofErr w:type="spellStart"/>
-      <w:r>
-        <w:t>급이량</w:t>
-      </w:r>
-      <w:proofErr w:type="spellEnd"/>
-      <w:r>
-        <w:t>(kg)</w:t>
-      </w:r>
-    </w:p>
-    <w:p>
-      <w:pPr>
-        <w:wordWrap/>
-        <w:spacing w:line="180" w:lineRule="auto"/>
-      </w:pPr>
-      <w:r>
-        <w:lastRenderedPageBreak/>
-        <w:tab/>
-      </w:r>
-      <w:r>
-        <w:tab/>
-        <w:t xml:space="preserve">  }</w:t>
-      </w:r>
-    </w:p>
-    <w:p>
-      <w:pPr>
-        <w:wordWrap/>
-        <w:spacing w:line="180" w:lineRule="auto"/>
-      </w:pPr>
-      <w:r>
-        <w:t xml:space="preserve">          }</w:t>
-      </w:r>
-    </w:p>
-    <w:p>
-      <w:pPr>
-        <w:wordWrap/>
-        <w:spacing w:line="180" w:lineRule="auto"/>
-        <w:rPr>
-          <w:rFonts w:hint="eastAsia"/>
-        </w:rPr>
-      </w:pPr>
-      <w:r>
-        <w:rPr>
-          <w:rFonts w:hint="eastAsia"/>
-        </w:rPr>
-        <w:t xml:space="preserve"># server에서 </w:t>
-      </w:r>
-      <w:r>
-        <w:rPr>
-          <w:rFonts w:hint="eastAsia"/>
-        </w:rPr>
-        <w:t>client</w:t>
-      </w:r>
-      <w:r>
-        <w:rPr>
-          <w:rFonts w:hint="eastAsia"/>
-        </w:rPr>
-        <w:t>로 필요 시 전송(event) #</w:t>
+        <w:t># server에서 client로 필요 시 전송(event) #</w:t>
       </w:r>
     </w:p>
     <w:p>
@@ -2618,7 +2737,7 @@
 </file>
 
 <file path=word/styles.xml><?xml version="1.0" encoding="utf-8"?>
-<w:styles xmlns:mc="http://schemas.openxmlformats.org/markup-compatibility/2006" xmlns:r="http://schemas.openxmlformats.org/officeDocument/2006/relationships" xmlns:w="http://schemas.openxmlformats.org/wordprocessingml/2006/main" xmlns:w14="http://schemas.microsoft.com/office/word/2010/wordml" xmlns:w15="http://schemas.microsoft.com/office/word/2012/wordml" xmlns:w16cex="http://schemas.microsoft.com/office/word/2018/wordml/cex" xmlns:w16cid="http://schemas.microsoft.com/office/word/2016/wordml/cid" xmlns:w16="http://schemas.microsoft.com/office/word/2018/wordml" xmlns:w16du="http://schemas.microsoft.com/office/word/2023/wordml/word16du" xmlns:w16sdtdh="http://schemas.microsoft.com/office/word/2020/wordml/sdtdatahash" xmlns:w16se="http://schemas.microsoft.com/office/word/2015/wordml/symex" mc:Ignorable="w14 w15 w16se w16cid w16 w16cex w16sdtdh w16du">
+<w:styles xmlns:mc="http://schemas.openxmlformats.org/markup-compatibility/2006" xmlns:r="http://schemas.openxmlformats.org/officeDocument/2006/relationships" xmlns:w="http://schemas.openxmlformats.org/wordprocessingml/2006/main" xmlns:w14="http://schemas.microsoft.com/office/word/2010/wordml" xmlns:w15="http://schemas.microsoft.com/office/word/2012/wordml" xmlns:w16cex="http://schemas.microsoft.com/office/word/2018/wordml/cex" xmlns:w16cid="http://schemas.microsoft.com/office/word/2016/wordml/cid" xmlns:w16="http://schemas.microsoft.com/office/word/2018/wordml" xmlns:w16sdtdh="http://schemas.microsoft.com/office/word/2020/wordml/sdtdatahash" xmlns:w16se="http://schemas.microsoft.com/office/word/2015/wordml/symex" mc:Ignorable="w14 w15 w16se w16cid w16 w16cex w16sdtdh">
   <w:docDefaults>
     <w:rPrDefault>
       <w:rPr>
